--- a/ask - zadania.docx
+++ b/ask - zadania.docx
@@ -14,7 +14,6 @@
           <w:lang w:val="en-US"/>
         </w:rPr>
       </w:pPr>
-      <w:proofErr w:type="spellStart"/>
       <w:r>
         <w:rPr>
           <w:sz w:val="24"/>
@@ -23,7 +22,6 @@
         </w:rPr>
         <w:t>Laboratorium</w:t>
       </w:r>
-      <w:proofErr w:type="spellEnd"/>
       <w:r>
         <w:rPr>
           <w:sz w:val="24"/>
@@ -88,576 +86,468 @@
           <w:lang w:val="en-US"/>
         </w:rPr>
       </w:pPr>
-      <w:proofErr w:type="spellStart"/>
       <w:r>
         <w:rPr>
           <w:sz w:val="24"/>
           <w:szCs w:val="24"/>
           <w:lang w:val="en-US"/>
         </w:rPr>
-        <w:t>Napisz</w:t>
-      </w:r>
-      <w:proofErr w:type="spellEnd"/>
-      <w:r>
-        <w:rPr>
+        <w:t xml:space="preserve">Napisz program </w:t>
+      </w:r>
+      <w:r>
+        <w:rPr>
+          <w:rFonts w:ascii="Courier New" w:hAnsi="Courier New" w:cs="Courier New"/>
           <w:sz w:val="24"/>
           <w:szCs w:val="24"/>
           <w:lang w:val="en-US"/>
         </w:rPr>
-        <w:t xml:space="preserve"> program </w:t>
-      </w:r>
-      <w:r>
-        <w:rPr>
-          <w:rFonts w:ascii="Courier New" w:hAnsi="Courier New" w:cs="Courier New"/>
+        <w:t>size</w:t>
+      </w:r>
+      <w:r>
+        <w:rPr>
           <w:sz w:val="24"/>
           <w:szCs w:val="24"/>
           <w:lang w:val="en-US"/>
         </w:rPr>
+        <w:t xml:space="preserve"> sprawdzający, ile bajtów zajmują typy</w:t>
+      </w:r>
+      <w:r>
+        <w:rPr>
+          <w:sz w:val="24"/>
+          <w:szCs w:val="24"/>
+          <w:lang w:val="en-US"/>
+        </w:rPr>
+        <w:t>:</w:t>
+      </w:r>
+      <w:r>
+        <w:rPr>
+          <w:sz w:val="24"/>
+          <w:szCs w:val="24"/>
+          <w:lang w:val="en-US"/>
+        </w:rPr>
+        <w:t xml:space="preserve"> </w:t>
+      </w:r>
+      <w:r>
+        <w:rPr>
+          <w:rFonts w:ascii="Courier New" w:hAnsi="Courier New" w:cs="Courier New"/>
+          <w:sz w:val="24"/>
+          <w:szCs w:val="24"/>
+          <w:lang w:val="en-US"/>
+        </w:rPr>
+        <w:t>char</w:t>
+      </w:r>
+      <w:r>
+        <w:rPr>
+          <w:sz w:val="24"/>
+          <w:szCs w:val="24"/>
+          <w:lang w:val="en-US"/>
+        </w:rPr>
+        <w:t xml:space="preserve">, </w:t>
+      </w:r>
+      <w:r>
+        <w:rPr>
+          <w:rFonts w:ascii="Courier New" w:hAnsi="Courier New" w:cs="Courier New"/>
+          <w:sz w:val="24"/>
+          <w:szCs w:val="24"/>
+          <w:lang w:val="en-US"/>
+        </w:rPr>
+        <w:t>short</w:t>
+      </w:r>
+      <w:r>
+        <w:rPr>
+          <w:sz w:val="24"/>
+          <w:szCs w:val="24"/>
+          <w:lang w:val="en-US"/>
+        </w:rPr>
+        <w:t xml:space="preserve">, </w:t>
+      </w:r>
+      <w:r>
+        <w:rPr>
+          <w:rFonts w:ascii="Courier New" w:hAnsi="Courier New" w:cs="Courier New"/>
+          <w:sz w:val="24"/>
+          <w:szCs w:val="24"/>
+          <w:lang w:val="en-US"/>
+        </w:rPr>
+        <w:t>int</w:t>
+      </w:r>
+      <w:r>
+        <w:rPr>
+          <w:sz w:val="24"/>
+          <w:szCs w:val="24"/>
+          <w:lang w:val="en-US"/>
+        </w:rPr>
+        <w:t xml:space="preserve">, </w:t>
+      </w:r>
+      <w:r>
+        <w:rPr>
+          <w:rFonts w:ascii="Courier New" w:hAnsi="Courier New" w:cs="Courier New"/>
+          <w:sz w:val="24"/>
+          <w:szCs w:val="24"/>
+          <w:lang w:val="en-US"/>
+        </w:rPr>
+        <w:t>long, long int,</w:t>
+      </w:r>
+      <w:r>
+        <w:rPr>
+          <w:rFonts w:cs="Courier New"/>
+          <w:sz w:val="24"/>
+          <w:szCs w:val="24"/>
+          <w:lang w:val="en-US"/>
+        </w:rPr>
+        <w:t xml:space="preserve"> </w:t>
+      </w:r>
+      <w:r>
+        <w:rPr>
+          <w:rFonts w:ascii="Courier New" w:hAnsi="Courier New" w:cs="Courier New"/>
+          <w:sz w:val="24"/>
+          <w:szCs w:val="24"/>
+          <w:lang w:val="en-US"/>
+        </w:rPr>
+        <w:t>long</w:t>
+      </w:r>
+      <w:r>
+        <w:rPr>
+          <w:rFonts w:cs="Courier New"/>
+          <w:sz w:val="24"/>
+          <w:szCs w:val="24"/>
+          <w:lang w:val="en-US"/>
+        </w:rPr>
+        <w:t xml:space="preserve"> </w:t>
+      </w:r>
+      <w:r>
+        <w:rPr>
+          <w:rFonts w:ascii="Courier New" w:hAnsi="Courier New" w:cs="Courier New"/>
+          <w:sz w:val="24"/>
+          <w:szCs w:val="24"/>
+          <w:lang w:val="en-US"/>
+        </w:rPr>
+        <w:t>long</w:t>
+      </w:r>
+      <w:r>
+        <w:rPr>
+          <w:sz w:val="24"/>
+          <w:szCs w:val="24"/>
+          <w:lang w:val="en-US"/>
+        </w:rPr>
+        <w:t xml:space="preserve"> </w:t>
+      </w:r>
+      <w:r>
+        <w:rPr>
+          <w:sz w:val="24"/>
+          <w:szCs w:val="24"/>
+          <w:lang w:val="en-US"/>
+        </w:rPr>
+        <w:t>oraz</w:t>
+      </w:r>
+      <w:r>
+        <w:rPr>
+          <w:sz w:val="24"/>
+          <w:szCs w:val="24"/>
+          <w:lang w:val="en-US"/>
+        </w:rPr>
+        <w:t xml:space="preserve"> </w:t>
+      </w:r>
+      <w:r>
+        <w:rPr>
+          <w:rFonts w:ascii="Courier New" w:hAnsi="Courier New" w:cs="Courier New"/>
+          <w:sz w:val="24"/>
+          <w:szCs w:val="24"/>
+          <w:lang w:val="en-US"/>
+        </w:rPr>
+        <w:t>float</w:t>
+      </w:r>
+      <w:r>
+        <w:rPr>
+          <w:sz w:val="24"/>
+          <w:szCs w:val="24"/>
+          <w:lang w:val="en-US"/>
+        </w:rPr>
+        <w:t xml:space="preserve">, </w:t>
+      </w:r>
+      <w:r>
+        <w:rPr>
+          <w:rFonts w:ascii="Courier New" w:hAnsi="Courier New" w:cs="Courier New"/>
+          <w:sz w:val="24"/>
+          <w:szCs w:val="24"/>
+          <w:lang w:val="en-US"/>
+        </w:rPr>
+        <w:t>double</w:t>
+      </w:r>
+      <w:r>
+        <w:rPr>
+          <w:sz w:val="24"/>
+          <w:szCs w:val="24"/>
+          <w:lang w:val="en-US"/>
+        </w:rPr>
+        <w:t xml:space="preserve">, </w:t>
+      </w:r>
+      <w:r>
+        <w:rPr>
+          <w:rFonts w:ascii="Courier New" w:hAnsi="Courier New" w:cs="Courier New"/>
+          <w:sz w:val="24"/>
+          <w:szCs w:val="24"/>
+          <w:lang w:val="en-US"/>
+        </w:rPr>
+        <w:t>long double</w:t>
+      </w:r>
+      <w:r>
+        <w:rPr>
+          <w:sz w:val="24"/>
+          <w:szCs w:val="24"/>
+          <w:lang w:val="en-US"/>
+        </w:rPr>
+        <w:t>.</w:t>
+      </w:r>
+    </w:p>
+    <w:p>
+      <w:pPr>
+        <w:jc w:val="both"/>
+        <w:rPr>
+          <w:sz w:val="24"/>
+          <w:szCs w:val="24"/>
+          <w:lang w:val="en-US"/>
+        </w:rPr>
+      </w:pPr>
+    </w:p>
+    <w:p>
+      <w:pPr>
+        <w:jc w:val="both"/>
+        <w:rPr>
+          <w:rFonts w:ascii="Courier New" w:hAnsi="Courier New" w:cs="Courier New"/>
+          <w:sz w:val="20"/>
+          <w:szCs w:val="20"/>
+          <w:lang w:val="en-US"/>
+        </w:rPr>
+      </w:pPr>
+      <w:r>
+        <w:rPr>
+          <w:rFonts w:ascii="Courier New" w:hAnsi="Courier New" w:cs="Courier New"/>
+          <w:sz w:val="20"/>
+          <w:szCs w:val="20"/>
+          <w:lang w:val="en-US"/>
+        </w:rPr>
+        <w:t>https://en.wikipedia.org/wiki/C_data_types</w:t>
+      </w:r>
+    </w:p>
+    <w:p>
+      <w:pPr>
+        <w:jc w:val="both"/>
+        <w:rPr>
+          <w:sz w:val="24"/>
+          <w:szCs w:val="24"/>
+          <w:lang w:val="en-US"/>
+        </w:rPr>
+      </w:pPr>
+    </w:p>
+    <w:p>
+      <w:pPr>
+        <w:jc w:val="both"/>
+        <w:rPr>
+          <w:sz w:val="24"/>
+          <w:szCs w:val="24"/>
+        </w:rPr>
+      </w:pPr>
+      <w:r>
+        <w:rPr>
+          <w:sz w:val="24"/>
+          <w:szCs w:val="24"/>
+        </w:rPr>
+        <w:t>Zad. 1.2 *</w:t>
+      </w:r>
+    </w:p>
+    <w:p>
+      <w:pPr>
+        <w:jc w:val="both"/>
+        <w:rPr>
+          <w:sz w:val="24"/>
+          <w:szCs w:val="24"/>
+        </w:rPr>
+      </w:pPr>
+    </w:p>
+    <w:p>
+      <w:pPr>
+        <w:jc w:val="both"/>
+        <w:rPr>
+          <w:sz w:val="24"/>
+          <w:szCs w:val="24"/>
+        </w:rPr>
+      </w:pPr>
+      <w:r>
+        <w:rPr>
+          <w:sz w:val="24"/>
+          <w:szCs w:val="24"/>
+        </w:rPr>
+        <w:t xml:space="preserve">Napisz program </w:t>
+      </w:r>
+      <w:r>
+        <w:rPr>
+          <w:rFonts w:ascii="Courier New" w:hAnsi="Courier New" w:cs="Courier New"/>
+          <w:sz w:val="24"/>
+          <w:szCs w:val="24"/>
+        </w:rPr>
         <w:t>size</w:t>
       </w:r>
       <w:r>
         <w:rPr>
-          <w:sz w:val="24"/>
-          <w:szCs w:val="24"/>
-          <w:lang w:val="en-US"/>
+          <w:rFonts w:ascii="Courier New" w:hAnsi="Courier New" w:cs="Courier New"/>
+          <w:sz w:val="24"/>
+          <w:szCs w:val="24"/>
+        </w:rPr>
+        <w:t>2</w:t>
+      </w:r>
+      <w:r>
+        <w:rPr>
+          <w:sz w:val="24"/>
+          <w:szCs w:val="24"/>
+        </w:rPr>
+        <w:t xml:space="preserve"> sprawdzający, ile bajtów zajmują</w:t>
+      </w:r>
+      <w:r>
+        <w:rPr>
+          <w:sz w:val="24"/>
+          <w:szCs w:val="24"/>
+        </w:rPr>
+        <w:t xml:space="preserve"> typ</w:t>
+      </w:r>
+      <w:r>
+        <w:rPr>
+          <w:sz w:val="24"/>
+          <w:szCs w:val="24"/>
+        </w:rPr>
+        <w:t>y</w:t>
+      </w:r>
+      <w:r>
+        <w:rPr>
+          <w:sz w:val="24"/>
+          <w:szCs w:val="24"/>
+        </w:rPr>
+        <w:t xml:space="preserve">: </w:t>
+      </w:r>
+      <w:r>
+        <w:rPr>
+          <w:rFonts w:ascii="Courier New" w:hAnsi="Courier New" w:cs="Courier New"/>
+          <w:sz w:val="24"/>
+          <w:szCs w:val="24"/>
+        </w:rPr>
+        <w:t>char</w:t>
+      </w:r>
+      <w:r>
+        <w:rPr>
+          <w:sz w:val="24"/>
+          <w:szCs w:val="24"/>
+        </w:rPr>
+        <w:t xml:space="preserve">, </w:t>
+      </w:r>
+      <w:r>
+        <w:rPr>
+          <w:rFonts w:ascii="Courier New" w:hAnsi="Courier New" w:cs="Courier New"/>
+          <w:sz w:val="24"/>
+          <w:szCs w:val="24"/>
+        </w:rPr>
+        <w:t>short</w:t>
+      </w:r>
+      <w:r>
+        <w:rPr>
+          <w:sz w:val="24"/>
+          <w:szCs w:val="24"/>
+        </w:rPr>
+        <w:t xml:space="preserve">, </w:t>
+      </w:r>
+      <w:r>
+        <w:rPr>
+          <w:rFonts w:ascii="Courier New" w:hAnsi="Courier New" w:cs="Courier New"/>
+          <w:sz w:val="24"/>
+          <w:szCs w:val="24"/>
+        </w:rPr>
+        <w:t>int</w:t>
+      </w:r>
+      <w:r>
+        <w:rPr>
+          <w:sz w:val="24"/>
+          <w:szCs w:val="24"/>
+        </w:rPr>
+        <w:t xml:space="preserve">, </w:t>
+      </w:r>
+      <w:r>
+        <w:rPr>
+          <w:rFonts w:ascii="Courier New" w:hAnsi="Courier New" w:cs="Courier New"/>
+          <w:sz w:val="24"/>
+          <w:szCs w:val="24"/>
+        </w:rPr>
+        <w:t>long</w:t>
+      </w:r>
+      <w:r>
+        <w:rPr>
+          <w:rFonts w:cs="Courier New"/>
+          <w:sz w:val="24"/>
+          <w:szCs w:val="24"/>
+        </w:rPr>
+        <w:t xml:space="preserve">, </w:t>
+      </w:r>
+      <w:r>
+        <w:rPr>
+          <w:rFonts w:ascii="Courier New" w:hAnsi="Courier New" w:cs="Courier New"/>
+          <w:sz w:val="24"/>
+          <w:szCs w:val="24"/>
+        </w:rPr>
+        <w:t>long</w:t>
+      </w:r>
+      <w:r>
+        <w:rPr>
+          <w:rFonts w:cs="Courier New"/>
+          <w:sz w:val="24"/>
+          <w:szCs w:val="24"/>
         </w:rPr>
         <w:t xml:space="preserve"> </w:t>
       </w:r>
-      <w:proofErr w:type="spellStart"/>
-      <w:r>
-        <w:rPr>
-          <w:sz w:val="24"/>
-          <w:szCs w:val="24"/>
-          <w:lang w:val="en-US"/>
-        </w:rPr>
-        <w:t>sprawdzający</w:t>
-      </w:r>
-      <w:proofErr w:type="spellEnd"/>
-      <w:r>
-        <w:rPr>
-          <w:sz w:val="24"/>
-          <w:szCs w:val="24"/>
-          <w:lang w:val="en-US"/>
-        </w:rPr>
-        <w:t xml:space="preserve">, </w:t>
-      </w:r>
-      <w:proofErr w:type="spellStart"/>
-      <w:r>
-        <w:rPr>
-          <w:sz w:val="24"/>
-          <w:szCs w:val="24"/>
-          <w:lang w:val="en-US"/>
-        </w:rPr>
-        <w:t>ile</w:t>
-      </w:r>
-      <w:proofErr w:type="spellEnd"/>
-      <w:r>
-        <w:rPr>
-          <w:sz w:val="24"/>
-          <w:szCs w:val="24"/>
-          <w:lang w:val="en-US"/>
+      <w:r>
+        <w:rPr>
+          <w:rFonts w:ascii="Courier New" w:hAnsi="Courier New" w:cs="Courier New"/>
+          <w:sz w:val="24"/>
+          <w:szCs w:val="24"/>
+        </w:rPr>
+        <w:t>int</w:t>
+      </w:r>
+      <w:r>
+        <w:rPr>
+          <w:rFonts w:cs="Courier New"/>
+          <w:sz w:val="24"/>
+          <w:szCs w:val="24"/>
         </w:rPr>
         <w:t xml:space="preserve"> </w:t>
       </w:r>
-      <w:proofErr w:type="spellStart"/>
-      <w:r>
-        <w:rPr>
-          <w:sz w:val="24"/>
-          <w:szCs w:val="24"/>
-          <w:lang w:val="en-US"/>
-        </w:rPr>
-        <w:t>bajtów</w:t>
-      </w:r>
-      <w:proofErr w:type="spellEnd"/>
-      <w:r>
-        <w:rPr>
-          <w:sz w:val="24"/>
-          <w:szCs w:val="24"/>
-          <w:lang w:val="en-US"/>
+      <w:r>
+        <w:rPr>
+          <w:rFonts w:cs="Courier New"/>
+          <w:sz w:val="24"/>
+          <w:szCs w:val="24"/>
+        </w:rPr>
+        <w:t xml:space="preserve">i </w:t>
+      </w:r>
+      <w:r>
+        <w:rPr>
+          <w:rFonts w:ascii="Courier New" w:hAnsi="Courier New" w:cs="Courier New"/>
+          <w:sz w:val="24"/>
+          <w:szCs w:val="24"/>
+        </w:rPr>
+        <w:t>long</w:t>
+      </w:r>
+      <w:r>
+        <w:rPr>
+          <w:rFonts w:cs="Courier New"/>
+          <w:sz w:val="24"/>
+          <w:szCs w:val="24"/>
         </w:rPr>
         <w:t xml:space="preserve"> </w:t>
       </w:r>
-      <w:proofErr w:type="spellStart"/>
-      <w:r>
-        <w:rPr>
-          <w:sz w:val="24"/>
-          <w:szCs w:val="24"/>
-          <w:lang w:val="en-US"/>
-        </w:rPr>
-        <w:t>zajmują</w:t>
-      </w:r>
-      <w:proofErr w:type="spellEnd"/>
-      <w:r>
-        <w:rPr>
-          <w:sz w:val="24"/>
-          <w:szCs w:val="24"/>
-          <w:lang w:val="en-US"/>
-        </w:rPr>
-        <w:t xml:space="preserve"> </w:t>
-      </w:r>
-      <w:proofErr w:type="spellStart"/>
-      <w:r>
-        <w:rPr>
-          <w:sz w:val="24"/>
-          <w:szCs w:val="24"/>
-          <w:lang w:val="en-US"/>
-        </w:rPr>
-        <w:t>typy</w:t>
-      </w:r>
-      <w:proofErr w:type="spellEnd"/>
-      <w:r>
-        <w:rPr>
-          <w:sz w:val="24"/>
-          <w:szCs w:val="24"/>
-          <w:lang w:val="en-US"/>
-        </w:rPr>
-        <w:t>:</w:t>
-      </w:r>
-      <w:r>
-        <w:rPr>
-          <w:sz w:val="24"/>
-          <w:szCs w:val="24"/>
-          <w:lang w:val="en-US"/>
-        </w:rPr>
-        <w:t xml:space="preserve"> </w:t>
-      </w:r>
-      <w:r>
-        <w:rPr>
-          <w:rFonts w:ascii="Courier New" w:hAnsi="Courier New" w:cs="Courier New"/>
-          <w:sz w:val="24"/>
-          <w:szCs w:val="24"/>
-          <w:lang w:val="en-US"/>
-        </w:rPr>
-        <w:t>char</w:t>
-      </w:r>
-      <w:r>
-        <w:rPr>
-          <w:sz w:val="24"/>
-          <w:szCs w:val="24"/>
-          <w:lang w:val="en-US"/>
-        </w:rPr>
-        <w:t xml:space="preserve">, </w:t>
-      </w:r>
-      <w:r>
-        <w:rPr>
-          <w:rFonts w:ascii="Courier New" w:hAnsi="Courier New" w:cs="Courier New"/>
-          <w:sz w:val="24"/>
-          <w:szCs w:val="24"/>
-          <w:lang w:val="en-US"/>
-        </w:rPr>
-        <w:t>short</w:t>
-      </w:r>
-      <w:r>
-        <w:rPr>
-          <w:sz w:val="24"/>
-          <w:szCs w:val="24"/>
-          <w:lang w:val="en-US"/>
-        </w:rPr>
-        <w:t xml:space="preserve">, </w:t>
-      </w:r>
-      <w:r>
-        <w:rPr>
-          <w:rFonts w:ascii="Courier New" w:hAnsi="Courier New" w:cs="Courier New"/>
-          <w:sz w:val="24"/>
-          <w:szCs w:val="24"/>
-          <w:lang w:val="en-US"/>
-        </w:rPr>
-        <w:t>int</w:t>
-      </w:r>
-      <w:r>
-        <w:rPr>
-          <w:sz w:val="24"/>
-          <w:szCs w:val="24"/>
-          <w:lang w:val="en-US"/>
-        </w:rPr>
-        <w:t xml:space="preserve">, </w:t>
-      </w:r>
-      <w:r>
-        <w:rPr>
-          <w:rFonts w:ascii="Courier New" w:hAnsi="Courier New" w:cs="Courier New"/>
-          <w:sz w:val="24"/>
-          <w:szCs w:val="24"/>
-          <w:lang w:val="en-US"/>
-        </w:rPr>
-        <w:t>long, long int,</w:t>
-      </w:r>
-      <w:r>
-        <w:rPr>
-          <w:rFonts w:cs="Courier New"/>
-          <w:sz w:val="24"/>
-          <w:szCs w:val="24"/>
-          <w:lang w:val="en-US"/>
-        </w:rPr>
-        <w:t xml:space="preserve"> </w:t>
-      </w:r>
-      <w:r>
-        <w:rPr>
-          <w:rFonts w:ascii="Courier New" w:hAnsi="Courier New" w:cs="Courier New"/>
-          <w:sz w:val="24"/>
-          <w:szCs w:val="24"/>
-          <w:lang w:val="en-US"/>
+      <w:r>
+        <w:rPr>
+          <w:rFonts w:ascii="Courier New" w:hAnsi="Courier New" w:cs="Courier New"/>
+          <w:sz w:val="24"/>
+          <w:szCs w:val="24"/>
         </w:rPr>
         <w:t>long</w:t>
       </w:r>
-      <w:r>
-        <w:rPr>
-          <w:rFonts w:cs="Courier New"/>
-          <w:sz w:val="24"/>
-          <w:szCs w:val="24"/>
-          <w:lang w:val="en-US"/>
-        </w:rPr>
-        <w:t xml:space="preserve"> </w:t>
-      </w:r>
-      <w:proofErr w:type="spellStart"/>
-      <w:r>
-        <w:rPr>
-          <w:rFonts w:ascii="Courier New" w:hAnsi="Courier New" w:cs="Courier New"/>
-          <w:sz w:val="24"/>
-          <w:szCs w:val="24"/>
-          <w:lang w:val="en-US"/>
-        </w:rPr>
-        <w:t>long</w:t>
-      </w:r>
-      <w:proofErr w:type="spellEnd"/>
-      <w:r>
-        <w:rPr>
-          <w:sz w:val="24"/>
-          <w:szCs w:val="24"/>
-          <w:lang w:val="en-US"/>
-        </w:rPr>
-        <w:t xml:space="preserve"> </w:t>
-      </w:r>
-      <w:proofErr w:type="spellStart"/>
-      <w:r>
-        <w:rPr>
-          <w:sz w:val="24"/>
-          <w:szCs w:val="24"/>
-          <w:lang w:val="en-US"/>
-        </w:rPr>
-        <w:t>oraz</w:t>
-      </w:r>
-      <w:proofErr w:type="spellEnd"/>
-      <w:r>
-        <w:rPr>
-          <w:sz w:val="24"/>
-          <w:szCs w:val="24"/>
-          <w:lang w:val="en-US"/>
-        </w:rPr>
-        <w:t xml:space="preserve"> </w:t>
-      </w:r>
-      <w:r>
-        <w:rPr>
-          <w:rFonts w:ascii="Courier New" w:hAnsi="Courier New" w:cs="Courier New"/>
-          <w:sz w:val="24"/>
-          <w:szCs w:val="24"/>
-          <w:lang w:val="en-US"/>
-        </w:rPr>
-        <w:t>float</w:t>
-      </w:r>
-      <w:r>
-        <w:rPr>
-          <w:sz w:val="24"/>
-          <w:szCs w:val="24"/>
-          <w:lang w:val="en-US"/>
-        </w:rPr>
-        <w:t xml:space="preserve">, </w:t>
-      </w:r>
-      <w:r>
-        <w:rPr>
-          <w:rFonts w:ascii="Courier New" w:hAnsi="Courier New" w:cs="Courier New"/>
-          <w:sz w:val="24"/>
-          <w:szCs w:val="24"/>
-          <w:lang w:val="en-US"/>
-        </w:rPr>
-        <w:t>double</w:t>
-      </w:r>
-      <w:r>
-        <w:rPr>
-          <w:sz w:val="24"/>
-          <w:szCs w:val="24"/>
-          <w:lang w:val="en-US"/>
-        </w:rPr>
-        <w:t xml:space="preserve">, </w:t>
-      </w:r>
-      <w:r>
-        <w:rPr>
-          <w:rFonts w:ascii="Courier New" w:hAnsi="Courier New" w:cs="Courier New"/>
-          <w:sz w:val="24"/>
-          <w:szCs w:val="24"/>
-          <w:lang w:val="en-US"/>
-        </w:rPr>
-        <w:t>long double</w:t>
-      </w:r>
-      <w:r>
-        <w:rPr>
-          <w:sz w:val="24"/>
-          <w:szCs w:val="24"/>
-          <w:lang w:val="en-US"/>
-        </w:rPr>
-        <w:t>.</w:t>
-      </w:r>
-    </w:p>
-    <w:p>
-      <w:pPr>
-        <w:jc w:val="both"/>
-        <w:rPr>
-          <w:sz w:val="24"/>
-          <w:szCs w:val="24"/>
-          <w:lang w:val="en-US"/>
-        </w:rPr>
-      </w:pPr>
-    </w:p>
-    <w:p>
-      <w:pPr>
-        <w:jc w:val="both"/>
-        <w:rPr>
-          <w:rFonts w:ascii="Courier New" w:hAnsi="Courier New" w:cs="Courier New"/>
-          <w:sz w:val="20"/>
-          <w:szCs w:val="20"/>
-          <w:lang w:val="en-US"/>
-        </w:rPr>
-      </w:pPr>
-      <w:r>
-        <w:rPr>
-          <w:rFonts w:ascii="Courier New" w:hAnsi="Courier New" w:cs="Courier New"/>
-          <w:sz w:val="20"/>
-          <w:szCs w:val="20"/>
-          <w:lang w:val="en-US"/>
-        </w:rPr>
-        <w:t>https://en.wikipedia.org/wiki/C_data_types</w:t>
-      </w:r>
-    </w:p>
-    <w:p>
-      <w:pPr>
-        <w:jc w:val="both"/>
-        <w:rPr>
-          <w:sz w:val="24"/>
-          <w:szCs w:val="24"/>
-          <w:lang w:val="en-US"/>
-        </w:rPr>
-      </w:pPr>
-    </w:p>
-    <w:p>
-      <w:pPr>
-        <w:jc w:val="both"/>
-        <w:rPr>
-          <w:sz w:val="24"/>
-          <w:szCs w:val="24"/>
-        </w:rPr>
-      </w:pPr>
-      <w:r>
-        <w:rPr>
-          <w:sz w:val="24"/>
-          <w:szCs w:val="24"/>
-        </w:rPr>
-        <w:t>Zad. 1.2 *</w:t>
-      </w:r>
-    </w:p>
-    <w:p>
-      <w:pPr>
-        <w:jc w:val="both"/>
-        <w:rPr>
-          <w:sz w:val="24"/>
-          <w:szCs w:val="24"/>
-        </w:rPr>
-      </w:pPr>
-    </w:p>
-    <w:p>
-      <w:pPr>
-        <w:jc w:val="both"/>
-        <w:rPr>
-          <w:sz w:val="24"/>
-          <w:szCs w:val="24"/>
-        </w:rPr>
-      </w:pPr>
-      <w:r>
-        <w:rPr>
-          <w:sz w:val="24"/>
-          <w:szCs w:val="24"/>
-        </w:rPr>
-        <w:t xml:space="preserve">Napisz program </w:t>
-      </w:r>
-      <w:r>
-        <w:rPr>
-          <w:rFonts w:ascii="Courier New" w:hAnsi="Courier New" w:cs="Courier New"/>
-          <w:sz w:val="24"/>
-          <w:szCs w:val="24"/>
-        </w:rPr>
-        <w:t>size</w:t>
-      </w:r>
-      <w:r>
-        <w:rPr>
-          <w:rFonts w:ascii="Courier New" w:hAnsi="Courier New" w:cs="Courier New"/>
-          <w:sz w:val="24"/>
-          <w:szCs w:val="24"/>
-        </w:rPr>
-        <w:t>2</w:t>
-      </w:r>
-      <w:r>
-        <w:rPr>
-          <w:sz w:val="24"/>
-          <w:szCs w:val="24"/>
-        </w:rPr>
-        <w:t xml:space="preserve"> sprawdzający, ile bajtów zajmują</w:t>
-      </w:r>
-      <w:r>
-        <w:rPr>
-          <w:sz w:val="24"/>
-          <w:szCs w:val="24"/>
-        </w:rPr>
-        <w:t xml:space="preserve"> typ</w:t>
-      </w:r>
-      <w:r>
-        <w:rPr>
-          <w:sz w:val="24"/>
-          <w:szCs w:val="24"/>
-        </w:rPr>
-        <w:t>y</w:t>
-      </w:r>
-      <w:r>
-        <w:rPr>
-          <w:sz w:val="24"/>
-          <w:szCs w:val="24"/>
-        </w:rPr>
-        <w:t xml:space="preserve">: </w:t>
-      </w:r>
-      <w:r>
-        <w:rPr>
-          <w:rFonts w:ascii="Courier New" w:hAnsi="Courier New" w:cs="Courier New"/>
-          <w:sz w:val="24"/>
-          <w:szCs w:val="24"/>
-        </w:rPr>
-        <w:t>char</w:t>
-      </w:r>
-      <w:r>
-        <w:rPr>
-          <w:sz w:val="24"/>
-          <w:szCs w:val="24"/>
-        </w:rPr>
-        <w:t xml:space="preserve">, </w:t>
-      </w:r>
-      <w:r>
-        <w:rPr>
-          <w:rFonts w:ascii="Courier New" w:hAnsi="Courier New" w:cs="Courier New"/>
-          <w:sz w:val="24"/>
-          <w:szCs w:val="24"/>
-        </w:rPr>
-        <w:t>short</w:t>
-      </w:r>
-      <w:r>
-        <w:rPr>
-          <w:sz w:val="24"/>
-          <w:szCs w:val="24"/>
-        </w:rPr>
-        <w:t xml:space="preserve">, </w:t>
-      </w:r>
-      <w:proofErr w:type="spellStart"/>
-      <w:r>
-        <w:rPr>
-          <w:rFonts w:ascii="Courier New" w:hAnsi="Courier New" w:cs="Courier New"/>
-          <w:sz w:val="24"/>
-          <w:szCs w:val="24"/>
-        </w:rPr>
-        <w:t>int</w:t>
-      </w:r>
-      <w:proofErr w:type="spellEnd"/>
-      <w:r>
-        <w:rPr>
-          <w:sz w:val="24"/>
-          <w:szCs w:val="24"/>
-        </w:rPr>
-        <w:t xml:space="preserve">, </w:t>
-      </w:r>
-      <w:proofErr w:type="spellStart"/>
-      <w:r>
-        <w:rPr>
-          <w:rFonts w:ascii="Courier New" w:hAnsi="Courier New" w:cs="Courier New"/>
-          <w:sz w:val="24"/>
-          <w:szCs w:val="24"/>
-        </w:rPr>
-        <w:t>long</w:t>
-      </w:r>
-      <w:proofErr w:type="spellEnd"/>
-      <w:r>
-        <w:rPr>
-          <w:rFonts w:cs="Courier New"/>
-          <w:sz w:val="24"/>
-          <w:szCs w:val="24"/>
-        </w:rPr>
-        <w:t xml:space="preserve">, </w:t>
-      </w:r>
-      <w:proofErr w:type="spellStart"/>
-      <w:r>
-        <w:rPr>
-          <w:rFonts w:ascii="Courier New" w:hAnsi="Courier New" w:cs="Courier New"/>
-          <w:sz w:val="24"/>
-          <w:szCs w:val="24"/>
-        </w:rPr>
-        <w:t>long</w:t>
-      </w:r>
-      <w:proofErr w:type="spellEnd"/>
-      <w:r>
-        <w:rPr>
-          <w:rFonts w:cs="Courier New"/>
-          <w:sz w:val="24"/>
-          <w:szCs w:val="24"/>
-        </w:rPr>
-        <w:t xml:space="preserve"> </w:t>
-      </w:r>
-      <w:proofErr w:type="spellStart"/>
-      <w:r>
-        <w:rPr>
-          <w:rFonts w:ascii="Courier New" w:hAnsi="Courier New" w:cs="Courier New"/>
-          <w:sz w:val="24"/>
-          <w:szCs w:val="24"/>
-        </w:rPr>
-        <w:t>int</w:t>
-      </w:r>
-      <w:proofErr w:type="spellEnd"/>
-      <w:r>
-        <w:rPr>
-          <w:rFonts w:cs="Courier New"/>
-          <w:sz w:val="24"/>
-          <w:szCs w:val="24"/>
-        </w:rPr>
-        <w:t xml:space="preserve"> </w:t>
-      </w:r>
-      <w:r>
-        <w:rPr>
-          <w:rFonts w:cs="Courier New"/>
-          <w:sz w:val="24"/>
-          <w:szCs w:val="24"/>
-        </w:rPr>
-        <w:t xml:space="preserve">i </w:t>
-      </w:r>
-      <w:proofErr w:type="spellStart"/>
-      <w:r>
-        <w:rPr>
-          <w:rFonts w:ascii="Courier New" w:hAnsi="Courier New" w:cs="Courier New"/>
-          <w:sz w:val="24"/>
-          <w:szCs w:val="24"/>
-        </w:rPr>
-        <w:t>long</w:t>
-      </w:r>
-      <w:proofErr w:type="spellEnd"/>
-      <w:r>
-        <w:rPr>
-          <w:rFonts w:cs="Courier New"/>
-          <w:sz w:val="24"/>
-          <w:szCs w:val="24"/>
-        </w:rPr>
-        <w:t xml:space="preserve"> </w:t>
-      </w:r>
-      <w:proofErr w:type="spellStart"/>
-      <w:r>
-        <w:rPr>
-          <w:rFonts w:ascii="Courier New" w:hAnsi="Courier New" w:cs="Courier New"/>
-          <w:sz w:val="24"/>
-          <w:szCs w:val="24"/>
-        </w:rPr>
-        <w:t>long</w:t>
-      </w:r>
-      <w:proofErr w:type="spellEnd"/>
       <w:r>
         <w:rPr>
           <w:sz w:val="24"/>
@@ -1212,7 +1102,6 @@
         </w:rPr>
         <w:t xml:space="preserve"> </w:t>
       </w:r>
-      <w:proofErr w:type="spellStart"/>
       <w:r>
         <w:rPr>
           <w:rFonts w:ascii="Courier New" w:hAnsi="Courier New" w:cs="Courier New"/>
@@ -1221,7 +1110,6 @@
         </w:rPr>
         <w:t>bits</w:t>
       </w:r>
-      <w:proofErr w:type="spellEnd"/>
       <w:r>
         <w:rPr>
           <w:sz w:val="24"/>
@@ -1535,17 +1423,22 @@
           <w:sz w:val="24"/>
           <w:szCs w:val="24"/>
         </w:rPr>
-        <w:t xml:space="preserve">zaczynając od najmłodszego </w:t>
-      </w:r>
-      <w:proofErr w:type="spellStart"/>
-      <w:r>
-        <w:rPr>
-          <w:sz w:val="24"/>
-          <w:szCs w:val="24"/>
-        </w:rPr>
-        <w:t>bajtu</w:t>
-      </w:r>
-      <w:proofErr w:type="spellEnd"/>
+        <w:t xml:space="preserve">zaczynając od najmłodszego bajtu </w:t>
+      </w:r>
+      <w:r>
+        <w:rPr>
+          <w:sz w:val="24"/>
+          <w:szCs w:val="24"/>
+        </w:rPr>
+        <w:t xml:space="preserve">(LSB – </w:t>
+      </w:r>
+      <w:r>
+        <w:rPr>
+          <w:sz w:val="24"/>
+          <w:szCs w:val="24"/>
+        </w:rPr>
+        <w:t>least</w:t>
+      </w:r>
       <w:r>
         <w:rPr>
           <w:sz w:val="24"/>
@@ -1558,17 +1451,8 @@
           <w:sz w:val="24"/>
           <w:szCs w:val="24"/>
         </w:rPr>
-        <w:t xml:space="preserve">(LSB – </w:t>
-      </w:r>
-      <w:proofErr w:type="spellStart"/>
-      <w:r>
-        <w:rPr>
-          <w:sz w:val="24"/>
-          <w:szCs w:val="24"/>
-        </w:rPr>
-        <w:t>least</w:t>
-      </w:r>
-      <w:proofErr w:type="spellEnd"/>
+        <w:t>significant</w:t>
+      </w:r>
       <w:r>
         <w:rPr>
           <w:sz w:val="24"/>
@@ -1576,7 +1460,63 @@
         </w:rPr>
         <w:t xml:space="preserve"> </w:t>
       </w:r>
-      <w:proofErr w:type="spellStart"/>
+      <w:r>
+        <w:rPr>
+          <w:sz w:val="24"/>
+          <w:szCs w:val="24"/>
+        </w:rPr>
+        <w:t>byte</w:t>
+      </w:r>
+      <w:r>
+        <w:rPr>
+          <w:sz w:val="24"/>
+          <w:szCs w:val="24"/>
+        </w:rPr>
+        <w:t>)</w:t>
+      </w:r>
+      <w:r>
+        <w:rPr>
+          <w:sz w:val="24"/>
+          <w:szCs w:val="24"/>
+        </w:rPr>
+        <w:t xml:space="preserve">. </w:t>
+      </w:r>
+      <w:r>
+        <w:rPr>
+          <w:sz w:val="24"/>
+          <w:szCs w:val="24"/>
+        </w:rPr>
+        <w:t xml:space="preserve">Procesory w architekturze </w:t>
+      </w:r>
+      <w:r>
+        <w:rPr>
+          <w:rFonts w:ascii="Courier New" w:hAnsi="Courier New" w:cs="Courier New"/>
+          <w:sz w:val="24"/>
+          <w:szCs w:val="24"/>
+        </w:rPr>
+        <w:t>big-endian</w:t>
+      </w:r>
+      <w:r>
+        <w:rPr>
+          <w:sz w:val="24"/>
+          <w:szCs w:val="24"/>
+        </w:rPr>
+        <w:t xml:space="preserve"> </w:t>
+      </w:r>
+      <w:r>
+        <w:rPr>
+          <w:sz w:val="24"/>
+          <w:szCs w:val="24"/>
+        </w:rPr>
+        <w:t xml:space="preserve">zapisują dane w pamięci od lewej do prawej zaczynając od najstarszego bajtu </w:t>
+      </w:r>
+      <w:r>
+        <w:rPr>
+          <w:sz w:val="24"/>
+          <w:szCs w:val="24"/>
+        </w:rPr>
+        <w:t xml:space="preserve">(MSB – most </w:t>
+      </w:r>
       <w:r>
         <w:rPr>
           <w:sz w:val="24"/>
@@ -1584,7 +1524,6 @@
         </w:rPr>
         <w:t>significant</w:t>
       </w:r>
-      <w:proofErr w:type="spellEnd"/>
       <w:r>
         <w:rPr>
           <w:sz w:val="24"/>
@@ -1592,7 +1531,6 @@
         </w:rPr>
         <w:t xml:space="preserve"> </w:t>
       </w:r>
-      <w:proofErr w:type="spellStart"/>
       <w:r>
         <w:rPr>
           <w:sz w:val="24"/>
@@ -1600,7 +1538,6 @@
         </w:rPr>
         <w:t>byte</w:t>
       </w:r>
-      <w:proofErr w:type="spellEnd"/>
       <w:r>
         <w:rPr>
           <w:sz w:val="24"/>
@@ -1620,31 +1557,6 @@
           <w:sz w:val="24"/>
           <w:szCs w:val="24"/>
         </w:rPr>
-        <w:t xml:space="preserve">Procesory w architekturze </w:t>
-      </w:r>
-      <w:r>
-        <w:rPr>
-          <w:rFonts w:ascii="Courier New" w:hAnsi="Courier New" w:cs="Courier New"/>
-          <w:sz w:val="24"/>
-          <w:szCs w:val="24"/>
-        </w:rPr>
-        <w:t>big-</w:t>
-      </w:r>
-      <w:proofErr w:type="spellStart"/>
-      <w:r>
-        <w:rPr>
-          <w:rFonts w:ascii="Courier New" w:hAnsi="Courier New" w:cs="Courier New"/>
-          <w:sz w:val="24"/>
-          <w:szCs w:val="24"/>
-        </w:rPr>
-        <w:t>endian</w:t>
-      </w:r>
-      <w:proofErr w:type="spellEnd"/>
-      <w:r>
-        <w:rPr>
-          <w:sz w:val="24"/>
-          <w:szCs w:val="24"/>
-        </w:rPr>
         <w:t xml:space="preserve"> </w:t>
       </w:r>
       <w:r>
@@ -1652,61 +1564,445 @@
           <w:sz w:val="24"/>
           <w:szCs w:val="24"/>
         </w:rPr>
-        <w:t xml:space="preserve">zapisują dane w pamięci od lewej do prawej zaczynając od najstarszego bajtu </w:t>
-      </w:r>
-      <w:r>
-        <w:rPr>
-          <w:sz w:val="24"/>
-          <w:szCs w:val="24"/>
-        </w:rPr>
-        <w:t xml:space="preserve">(MSB – most </w:t>
-      </w:r>
-      <w:proofErr w:type="spellStart"/>
-      <w:r>
-        <w:rPr>
-          <w:sz w:val="24"/>
-          <w:szCs w:val="24"/>
-        </w:rPr>
-        <w:t>significant</w:t>
-      </w:r>
-      <w:proofErr w:type="spellEnd"/>
-      <w:r>
-        <w:rPr>
+        <w:t xml:space="preserve">Załóżmy, że pod adresem </w:t>
+      </w:r>
+      <w:r>
+        <w:rPr>
+          <w:rFonts w:ascii="Courier New" w:hAnsi="Courier New" w:cs="Courier New"/>
+          <w:sz w:val="24"/>
+          <w:szCs w:val="24"/>
+        </w:rPr>
+        <w:t>p</w:t>
+      </w:r>
+      <w:r>
+        <w:rPr>
+          <w:sz w:val="24"/>
+          <w:szCs w:val="24"/>
+        </w:rPr>
+        <w:t xml:space="preserve"> znajduje się liczba 5 typu </w:t>
+      </w:r>
+      <w:r>
+        <w:rPr>
+          <w:rFonts w:ascii="Courier New" w:hAnsi="Courier New" w:cs="Courier New"/>
+          <w:sz w:val="24"/>
+          <w:szCs w:val="24"/>
+        </w:rPr>
+        <w:t>int</w:t>
+      </w:r>
+      <w:r>
+        <w:rPr>
+          <w:sz w:val="24"/>
+          <w:szCs w:val="24"/>
+        </w:rPr>
+        <w:t xml:space="preserve">. </w:t>
+      </w:r>
+      <w:r>
+        <w:rPr>
+          <w:sz w:val="24"/>
+          <w:szCs w:val="24"/>
+        </w:rPr>
+        <w:t xml:space="preserve">W pliku </w:t>
+      </w:r>
+      <w:r>
+        <w:rPr>
+          <w:rFonts w:ascii="Courier New" w:hAnsi="Courier New" w:cs="Courier New"/>
+          <w:sz w:val="24"/>
+          <w:szCs w:val="24"/>
+        </w:rPr>
+        <w:t>endian.txt</w:t>
+      </w:r>
+      <w:r>
+        <w:rPr>
+          <w:rFonts w:cstheme="minorHAnsi"/>
           <w:sz w:val="24"/>
           <w:szCs w:val="24"/>
         </w:rPr>
         <w:t xml:space="preserve"> </w:t>
       </w:r>
-      <w:proofErr w:type="spellStart"/>
-      <w:r>
-        <w:rPr>
-          <w:sz w:val="24"/>
-          <w:szCs w:val="24"/>
-        </w:rPr>
-        <w:t>byte</w:t>
-      </w:r>
-      <w:proofErr w:type="spellEnd"/>
-      <w:r>
-        <w:rPr>
-          <w:sz w:val="24"/>
-          <w:szCs w:val="24"/>
-        </w:rPr>
-        <w:t>)</w:t>
-      </w:r>
-      <w:r>
-        <w:rPr>
-          <w:sz w:val="24"/>
-          <w:szCs w:val="24"/>
-        </w:rPr>
-        <w:t xml:space="preserve">. </w:t>
-      </w:r>
-      <w:r>
-        <w:rPr>
-          <w:sz w:val="24"/>
-          <w:szCs w:val="24"/>
-        </w:rPr>
-        <w:t xml:space="preserve"> </w:t>
-      </w:r>
+      <w:r>
+        <w:rPr>
+          <w:sz w:val="24"/>
+          <w:szCs w:val="24"/>
+        </w:rPr>
+        <w:t>w</w:t>
+      </w:r>
+      <w:r>
+        <w:rPr>
+          <w:sz w:val="24"/>
+          <w:szCs w:val="24"/>
+        </w:rPr>
+        <w:t>ypełnij komórki pamięci odpowiednimi wartościami dla obu architektur.</w:t>
+      </w:r>
+    </w:p>
+    <w:p>
+      <w:pPr>
+        <w:rPr>
+          <w:sz w:val="24"/>
+          <w:szCs w:val="24"/>
+        </w:rPr>
+      </w:pPr>
+    </w:p>
+    <w:p>
+      <w:pPr>
+        <w:rPr>
+          <w:rFonts w:ascii="Courier New" w:hAnsi="Courier New" w:cs="Courier New"/>
+          <w:sz w:val="20"/>
+          <w:szCs w:val="20"/>
+          <w:lang w:val="en-US"/>
+        </w:rPr>
+      </w:pPr>
+      <w:r>
+        <w:rPr>
+          <w:rFonts w:ascii="Courier New" w:hAnsi="Courier New" w:cs="Courier New"/>
+          <w:sz w:val="20"/>
+          <w:szCs w:val="20"/>
+          <w:lang w:val="en-US"/>
+        </w:rPr>
+        <w:t>little-endian</w:t>
+      </w:r>
+    </w:p>
+    <w:p>
+      <w:pPr>
+        <w:rPr>
+          <w:rFonts w:ascii="Courier New" w:hAnsi="Courier New" w:cs="Courier New"/>
+          <w:sz w:val="20"/>
+          <w:szCs w:val="20"/>
+          <w:lang w:val="en-US"/>
+        </w:rPr>
+      </w:pPr>
+    </w:p>
+    <w:p>
+      <w:pPr>
+        <w:rPr>
+          <w:rFonts w:ascii="Courier New" w:hAnsi="Courier New" w:cs="Courier New"/>
+          <w:sz w:val="20"/>
+          <w:szCs w:val="20"/>
+          <w:lang w:val="en-US"/>
+        </w:rPr>
+      </w:pPr>
+      <w:r>
+        <w:rPr>
+          <w:rFonts w:ascii="Courier New" w:hAnsi="Courier New" w:cs="Courier New"/>
+          <w:sz w:val="20"/>
+          <w:szCs w:val="20"/>
+          <w:lang w:val="en-US"/>
+        </w:rPr>
+        <w:t>p -&gt; [ ][ ][ ][ ]   *p = 5</w:t>
+      </w:r>
+    </w:p>
+    <w:p>
+      <w:pPr>
+        <w:rPr>
+          <w:rFonts w:ascii="Courier New" w:hAnsi="Courier New" w:cs="Courier New"/>
+          <w:sz w:val="20"/>
+          <w:szCs w:val="20"/>
+          <w:lang w:val="en-US"/>
+        </w:rPr>
+      </w:pPr>
+    </w:p>
+    <w:p>
+      <w:pPr>
+        <w:rPr>
+          <w:rFonts w:ascii="Courier New" w:hAnsi="Courier New" w:cs="Courier New"/>
+          <w:sz w:val="20"/>
+          <w:szCs w:val="20"/>
+          <w:lang w:val="en-US"/>
+        </w:rPr>
+      </w:pPr>
+      <w:r>
+        <w:rPr>
+          <w:rFonts w:ascii="Courier New" w:hAnsi="Courier New" w:cs="Courier New"/>
+          <w:sz w:val="20"/>
+          <w:szCs w:val="20"/>
+          <w:lang w:val="en-US"/>
+        </w:rPr>
+        <w:t>big-endian</w:t>
+      </w:r>
+    </w:p>
+    <w:p>
+      <w:pPr>
+        <w:rPr>
+          <w:rFonts w:ascii="Courier New" w:hAnsi="Courier New" w:cs="Courier New"/>
+          <w:sz w:val="20"/>
+          <w:szCs w:val="20"/>
+          <w:lang w:val="en-US"/>
+        </w:rPr>
+      </w:pPr>
+    </w:p>
+    <w:p>
+      <w:pPr>
+        <w:rPr>
+          <w:rFonts w:ascii="Courier New" w:hAnsi="Courier New" w:cs="Courier New"/>
+          <w:sz w:val="20"/>
+          <w:szCs w:val="20"/>
+        </w:rPr>
+      </w:pPr>
+      <w:r>
+        <w:rPr>
+          <w:rFonts w:ascii="Courier New" w:hAnsi="Courier New" w:cs="Courier New"/>
+          <w:sz w:val="20"/>
+          <w:szCs w:val="20"/>
+        </w:rPr>
+        <w:t>p -&gt; [ ][ ][ ][ ]   *p = 5</w:t>
+      </w:r>
+    </w:p>
+    <w:p>
+      <w:pPr>
+        <w:rPr>
+          <w:sz w:val="24"/>
+          <w:szCs w:val="24"/>
+        </w:rPr>
+      </w:pPr>
+    </w:p>
+    <w:p>
+      <w:pPr>
+        <w:rPr>
+          <w:sz w:val="24"/>
+          <w:szCs w:val="24"/>
+        </w:rPr>
+      </w:pPr>
+      <w:r>
+        <w:rPr>
+          <w:sz w:val="24"/>
+          <w:szCs w:val="24"/>
+        </w:rPr>
+        <w:t>Zad. 1.</w:t>
+      </w:r>
+      <w:r>
+        <w:rPr>
+          <w:sz w:val="24"/>
+          <w:szCs w:val="24"/>
+        </w:rPr>
+        <w:t>10</w:t>
+      </w:r>
+    </w:p>
+    <w:p>
+      <w:pPr>
+        <w:rPr>
+          <w:sz w:val="24"/>
+          <w:szCs w:val="24"/>
+        </w:rPr>
+      </w:pPr>
+    </w:p>
+    <w:p>
+      <w:pPr>
+        <w:jc w:val="both"/>
+        <w:rPr>
+          <w:sz w:val="24"/>
+          <w:szCs w:val="24"/>
+        </w:rPr>
+      </w:pPr>
+      <w:r>
+        <w:rPr>
+          <w:sz w:val="24"/>
+          <w:szCs w:val="24"/>
+        </w:rPr>
+        <w:t xml:space="preserve">W pliku </w:t>
+      </w:r>
+      <w:r>
+        <w:rPr>
+          <w:rFonts w:ascii="Courier New" w:hAnsi="Courier New" w:cs="Courier New"/>
+          <w:sz w:val="24"/>
+          <w:szCs w:val="24"/>
+        </w:rPr>
+        <w:t>szereg.txt</w:t>
+      </w:r>
+      <w:r>
+        <w:rPr>
+          <w:sz w:val="24"/>
+          <w:szCs w:val="24"/>
+        </w:rPr>
+        <w:t xml:space="preserve"> rozwiń w szereg i wyznacz wartości dziesiętne dla liczb: </w:t>
+      </w:r>
+    </w:p>
+    <w:p>
+      <w:pPr>
+        <w:rPr>
+          <w:sz w:val="24"/>
+          <w:szCs w:val="24"/>
+        </w:rPr>
+      </w:pPr>
+    </w:p>
+    <w:p>
+      <w:pPr>
+        <w:rPr>
+          <w:rFonts w:ascii="Courier New" w:hAnsi="Courier New" w:cs="Courier New"/>
+          <w:sz w:val="20"/>
+          <w:szCs w:val="20"/>
+        </w:rPr>
+      </w:pPr>
+      <w:r>
+        <w:rPr>
+          <w:rFonts w:ascii="Courier New" w:hAnsi="Courier New" w:cs="Courier New"/>
+          <w:sz w:val="20"/>
+          <w:szCs w:val="20"/>
+        </w:rPr>
+        <w:t xml:space="preserve">1011  </w:t>
+      </w:r>
+      <w:r>
+        <w:rPr>
+          <w:rFonts w:ascii="Courier New" w:hAnsi="Courier New" w:cs="Courier New"/>
+          <w:sz w:val="20"/>
+          <w:szCs w:val="20"/>
+        </w:rPr>
+        <w:t xml:space="preserve">        </w:t>
+      </w:r>
+      <w:r>
+        <w:rPr>
+          <w:rFonts w:ascii="Courier New" w:hAnsi="Courier New" w:cs="Courier New"/>
+          <w:sz w:val="20"/>
+          <w:szCs w:val="20"/>
+        </w:rPr>
+        <w:t>– liczba binarna</w:t>
+      </w:r>
+    </w:p>
+    <w:p>
+      <w:pPr>
+        <w:rPr>
+          <w:rFonts w:ascii="Courier New" w:hAnsi="Courier New" w:cs="Courier New"/>
+          <w:sz w:val="20"/>
+          <w:szCs w:val="20"/>
+        </w:rPr>
+      </w:pPr>
+      <w:r>
+        <w:rPr>
+          <w:rFonts w:ascii="Courier New" w:hAnsi="Courier New" w:cs="Courier New"/>
+          <w:sz w:val="20"/>
+          <w:szCs w:val="20"/>
+        </w:rPr>
+        <w:t xml:space="preserve">8732  </w:t>
+      </w:r>
+      <w:r>
+        <w:rPr>
+          <w:rFonts w:ascii="Courier New" w:hAnsi="Courier New" w:cs="Courier New"/>
+          <w:sz w:val="20"/>
+          <w:szCs w:val="20"/>
+        </w:rPr>
+        <w:t xml:space="preserve">        </w:t>
+      </w:r>
+      <w:r>
+        <w:rPr>
+          <w:rFonts w:ascii="Courier New" w:hAnsi="Courier New" w:cs="Courier New"/>
+          <w:sz w:val="20"/>
+          <w:szCs w:val="20"/>
+        </w:rPr>
+        <w:t>– liczba dziesiętna</w:t>
+      </w:r>
+    </w:p>
+    <w:p>
+      <w:pPr>
+        <w:rPr>
+          <w:rFonts w:ascii="Courier New" w:hAnsi="Courier New" w:cs="Courier New"/>
+          <w:sz w:val="20"/>
+          <w:szCs w:val="20"/>
+        </w:rPr>
+      </w:pPr>
+      <w:r>
+        <w:rPr>
+          <w:rFonts w:ascii="Courier New" w:hAnsi="Courier New" w:cs="Courier New"/>
+          <w:sz w:val="20"/>
+          <w:szCs w:val="20"/>
+        </w:rPr>
+        <w:t>[2][2][1][1]  - reprezentacja little-endian</w:t>
+      </w:r>
+    </w:p>
+    <w:p>
+      <w:pPr>
+        <w:rPr>
+          <w:rFonts w:ascii="Courier New" w:hAnsi="Courier New" w:cs="Courier New"/>
+          <w:sz w:val="20"/>
+          <w:szCs w:val="20"/>
+        </w:rPr>
+      </w:pPr>
+    </w:p>
+    <w:p>
+      <w:pPr>
+        <w:rPr>
+          <w:rFonts w:ascii="Courier New" w:hAnsi="Courier New" w:cs="Courier New"/>
+          <w:sz w:val="20"/>
+          <w:szCs w:val="20"/>
+        </w:rPr>
+      </w:pPr>
+      <w:r>
+        <w:rPr>
+          <w:rFonts w:ascii="Courier New" w:hAnsi="Courier New" w:cs="Courier New"/>
+          <w:sz w:val="20"/>
+          <w:szCs w:val="20"/>
+        </w:rPr>
+        <w:t>1234  - liczba ósemkowa *</w:t>
+      </w:r>
+    </w:p>
+    <w:p>
+      <w:pPr>
+        <w:rPr>
+          <w:rFonts w:ascii="Courier New" w:hAnsi="Courier New" w:cs="Courier New"/>
+          <w:sz w:val="20"/>
+          <w:szCs w:val="20"/>
+        </w:rPr>
+      </w:pPr>
+      <w:r>
+        <w:rPr>
+          <w:rFonts w:ascii="Courier New" w:hAnsi="Courier New" w:cs="Courier New"/>
+          <w:sz w:val="20"/>
+          <w:szCs w:val="20"/>
+        </w:rPr>
+        <w:t>3A5B  – liczba szesnastkowa</w:t>
+      </w:r>
+      <w:r>
+        <w:rPr>
+          <w:rFonts w:ascii="Courier New" w:hAnsi="Courier New" w:cs="Courier New"/>
+          <w:sz w:val="20"/>
+          <w:szCs w:val="20"/>
+        </w:rPr>
+        <w:t xml:space="preserve"> *</w:t>
+      </w:r>
+    </w:p>
+    <w:p>
+      <w:pPr>
+        <w:rPr>
+          <w:sz w:val="24"/>
+          <w:szCs w:val="24"/>
+        </w:rPr>
+      </w:pPr>
+    </w:p>
+    <w:p>
+      <w:pPr>
+        <w:rPr>
+          <w:sz w:val="24"/>
+          <w:szCs w:val="24"/>
+        </w:rPr>
+      </w:pPr>
+      <w:r>
+        <w:rPr>
+          <w:sz w:val="24"/>
+          <w:szCs w:val="24"/>
+        </w:rPr>
+        <w:t xml:space="preserve">Zad. </w:t>
+      </w:r>
+      <w:r>
+        <w:rPr>
+          <w:sz w:val="24"/>
+          <w:szCs w:val="24"/>
+        </w:rPr>
+        <w:t>1.11</w:t>
+      </w:r>
+    </w:p>
+    <w:p>
+      <w:pPr>
+        <w:rPr>
+          <w:sz w:val="24"/>
+          <w:szCs w:val="24"/>
+        </w:rPr>
+      </w:pPr>
+    </w:p>
+    <w:p>
+      <w:pPr>
+        <w:jc w:val="both"/>
+        <w:rPr>
+          <w:sz w:val="24"/>
+          <w:szCs w:val="24"/>
+        </w:rPr>
+      </w:pPr>
       <w:r>
         <w:rPr>
           <w:sz w:val="24"/>
@@ -1727,7 +2023,22 @@
           <w:sz w:val="24"/>
           <w:szCs w:val="24"/>
         </w:rPr>
-        <w:t xml:space="preserve"> znajduje się liczba 5 typu </w:t>
+        <w:t xml:space="preserve"> znajduje się liczba </w:t>
+      </w:r>
+      <w:r>
+        <w:rPr>
+          <w:rFonts w:ascii="Courier New" w:hAnsi="Courier New" w:cs="Courier New"/>
+          <w:sz w:val="24"/>
+          <w:szCs w:val="24"/>
+        </w:rPr>
+        <w:t>260</w:t>
+      </w:r>
+      <w:r>
+        <w:rPr>
+          <w:sz w:val="24"/>
+          <w:szCs w:val="24"/>
+        </w:rPr>
+        <w:t xml:space="preserve"> typu </w:t>
       </w:r>
       <w:r>
         <w:rPr>
@@ -1742,69 +2053,60 @@
           <w:sz w:val="24"/>
           <w:szCs w:val="24"/>
         </w:rPr>
-        <w:t xml:space="preserve">. </w:t>
-      </w:r>
-      <w:r>
-        <w:rPr>
-          <w:sz w:val="24"/>
-          <w:szCs w:val="24"/>
-        </w:rPr>
-        <w:t xml:space="preserve">W pliku </w:t>
-      </w:r>
-      <w:r>
-        <w:rPr>
-          <w:rFonts w:ascii="Courier New" w:hAnsi="Courier New" w:cs="Courier New"/>
-          <w:sz w:val="24"/>
-          <w:szCs w:val="24"/>
-        </w:rPr>
-        <w:t>endian.txt</w:t>
-      </w:r>
-      <w:r>
-        <w:rPr>
-          <w:rFonts w:cstheme="minorHAnsi"/>
-          <w:sz w:val="24"/>
-          <w:szCs w:val="24"/>
-        </w:rPr>
-        <w:t xml:space="preserve"> </w:t>
-      </w:r>
-      <w:r>
-        <w:rPr>
-          <w:sz w:val="24"/>
-          <w:szCs w:val="24"/>
-        </w:rPr>
-        <w:t>w</w:t>
-      </w:r>
-      <w:r>
-        <w:rPr>
-          <w:sz w:val="24"/>
-          <w:szCs w:val="24"/>
-        </w:rPr>
-        <w:t>ypełnij komórki pamięci odpowiednimi wartościami dla obu architektur.</w:t>
-      </w:r>
-    </w:p>
-    <w:p>
-      <w:pPr>
-        <w:rPr>
-          <w:sz w:val="24"/>
-          <w:szCs w:val="24"/>
-        </w:rPr>
-      </w:pPr>
-    </w:p>
-    <w:p>
-      <w:pPr>
-        <w:rPr>
-          <w:rFonts w:ascii="Courier New" w:hAnsi="Courier New" w:cs="Courier New"/>
-          <w:sz w:val="20"/>
-          <w:szCs w:val="20"/>
-          <w:lang w:val="en-US"/>
-        </w:rPr>
-      </w:pPr>
-      <w:r>
-        <w:rPr>
-          <w:rFonts w:ascii="Courier New" w:hAnsi="Courier New" w:cs="Courier New"/>
-          <w:sz w:val="20"/>
-          <w:szCs w:val="20"/>
-          <w:lang w:val="en-US"/>
+        <w:t>. Wypełnij komórki pamięci odpowiednimi wartościami dla obu architektur.</w:t>
+      </w:r>
+      <w:r>
+        <w:rPr>
+          <w:sz w:val="24"/>
+          <w:szCs w:val="24"/>
+        </w:rPr>
+        <w:t xml:space="preserve"> Zadanie rozwiąż w pliku </w:t>
+      </w:r>
+      <w:r>
+        <w:rPr>
+          <w:rFonts w:ascii="Courier New" w:hAnsi="Courier New" w:cs="Courier New"/>
+          <w:sz w:val="24"/>
+          <w:szCs w:val="24"/>
+        </w:rPr>
+        <w:t>260</w:t>
+      </w:r>
+      <w:r>
+        <w:rPr>
+          <w:rFonts w:ascii="Courier New" w:hAnsi="Courier New" w:cs="Courier New"/>
+          <w:sz w:val="24"/>
+          <w:szCs w:val="24"/>
+        </w:rPr>
+        <w:t>.txt</w:t>
+      </w:r>
+      <w:r>
+        <w:rPr>
+          <w:sz w:val="24"/>
+          <w:szCs w:val="24"/>
+        </w:rPr>
+        <w:t>.</w:t>
+      </w:r>
+    </w:p>
+    <w:p>
+      <w:pPr>
+        <w:rPr>
+          <w:sz w:val="24"/>
+          <w:szCs w:val="24"/>
+        </w:rPr>
+      </w:pPr>
+    </w:p>
+    <w:p>
+      <w:pPr>
+        <w:rPr>
+          <w:rFonts w:ascii="Courier New" w:hAnsi="Courier New" w:cs="Courier New"/>
+          <w:sz w:val="20"/>
+          <w:szCs w:val="20"/>
+        </w:rPr>
+      </w:pPr>
+      <w:r>
+        <w:rPr>
+          <w:rFonts w:ascii="Courier New" w:hAnsi="Courier New" w:cs="Courier New"/>
+          <w:sz w:val="20"/>
+          <w:szCs w:val="20"/>
         </w:rPr>
         <w:t>little-endian</w:t>
       </w:r>
@@ -1815,511 +2117,51 @@
           <w:rFonts w:ascii="Courier New" w:hAnsi="Courier New" w:cs="Courier New"/>
           <w:sz w:val="20"/>
           <w:szCs w:val="20"/>
-          <w:lang w:val="en-US"/>
-        </w:rPr>
-      </w:pPr>
-    </w:p>
-    <w:p>
-      <w:pPr>
-        <w:rPr>
-          <w:rFonts w:ascii="Courier New" w:hAnsi="Courier New" w:cs="Courier New"/>
-          <w:sz w:val="20"/>
-          <w:szCs w:val="20"/>
-          <w:lang w:val="en-US"/>
-        </w:rPr>
-      </w:pPr>
-      <w:r>
-        <w:rPr>
-          <w:rFonts w:ascii="Courier New" w:hAnsi="Courier New" w:cs="Courier New"/>
-          <w:sz w:val="20"/>
-          <w:szCs w:val="20"/>
-          <w:lang w:val="en-US"/>
-        </w:rPr>
-        <w:t>p -&gt; [ ][ ][ ][ ]   *p = 5</w:t>
-      </w:r>
-    </w:p>
-    <w:p>
-      <w:pPr>
-        <w:rPr>
-          <w:rFonts w:ascii="Courier New" w:hAnsi="Courier New" w:cs="Courier New"/>
-          <w:sz w:val="20"/>
-          <w:szCs w:val="20"/>
-          <w:lang w:val="en-US"/>
-        </w:rPr>
-      </w:pPr>
-    </w:p>
-    <w:p>
-      <w:pPr>
-        <w:rPr>
-          <w:rFonts w:ascii="Courier New" w:hAnsi="Courier New" w:cs="Courier New"/>
-          <w:sz w:val="20"/>
-          <w:szCs w:val="20"/>
-          <w:lang w:val="en-US"/>
-        </w:rPr>
-      </w:pPr>
-      <w:r>
-        <w:rPr>
-          <w:rFonts w:ascii="Courier New" w:hAnsi="Courier New" w:cs="Courier New"/>
-          <w:sz w:val="20"/>
-          <w:szCs w:val="20"/>
-          <w:lang w:val="en-US"/>
+        </w:rPr>
+      </w:pPr>
+    </w:p>
+    <w:p>
+      <w:pPr>
+        <w:rPr>
+          <w:rFonts w:ascii="Courier New" w:hAnsi="Courier New" w:cs="Courier New"/>
+          <w:sz w:val="20"/>
+          <w:szCs w:val="20"/>
+        </w:rPr>
+      </w:pPr>
+      <w:r>
+        <w:rPr>
+          <w:rFonts w:ascii="Courier New" w:hAnsi="Courier New" w:cs="Courier New"/>
+          <w:sz w:val="20"/>
+          <w:szCs w:val="20"/>
+        </w:rPr>
+        <w:t>p -&gt; [ ][ ][ ][ ]   *p = 260</w:t>
+      </w:r>
+    </w:p>
+    <w:p>
+      <w:pPr>
+        <w:rPr>
+          <w:rFonts w:ascii="Courier New" w:hAnsi="Courier New" w:cs="Courier New"/>
+          <w:sz w:val="20"/>
+          <w:szCs w:val="20"/>
+        </w:rPr>
+      </w:pPr>
+    </w:p>
+    <w:p>
+      <w:pPr>
+        <w:rPr>
+          <w:rFonts w:ascii="Courier New" w:hAnsi="Courier New" w:cs="Courier New"/>
+          <w:sz w:val="20"/>
+          <w:szCs w:val="20"/>
+        </w:rPr>
+      </w:pPr>
+      <w:r>
+        <w:rPr>
+          <w:rFonts w:ascii="Courier New" w:hAnsi="Courier New" w:cs="Courier New"/>
+          <w:sz w:val="20"/>
+          <w:szCs w:val="20"/>
         </w:rPr>
         <w:t>big-endian</w:t>
       </w:r>
-    </w:p>
-    <w:p>
-      <w:pPr>
-        <w:rPr>
-          <w:rFonts w:ascii="Courier New" w:hAnsi="Courier New" w:cs="Courier New"/>
-          <w:sz w:val="20"/>
-          <w:szCs w:val="20"/>
-          <w:lang w:val="en-US"/>
-        </w:rPr>
-      </w:pPr>
-    </w:p>
-    <w:p>
-      <w:pPr>
-        <w:rPr>
-          <w:rFonts w:ascii="Courier New" w:hAnsi="Courier New" w:cs="Courier New"/>
-          <w:sz w:val="20"/>
-          <w:szCs w:val="20"/>
-        </w:rPr>
-      </w:pPr>
-      <w:r>
-        <w:rPr>
-          <w:rFonts w:ascii="Courier New" w:hAnsi="Courier New" w:cs="Courier New"/>
-          <w:sz w:val="20"/>
-          <w:szCs w:val="20"/>
-        </w:rPr>
-        <w:t>p -&gt; [ ][ ][ ][ ]   *p = 5</w:t>
-      </w:r>
-    </w:p>
-    <w:p>
-      <w:pPr>
-        <w:rPr>
-          <w:sz w:val="24"/>
-          <w:szCs w:val="24"/>
-        </w:rPr>
-      </w:pPr>
-    </w:p>
-    <w:p>
-      <w:pPr>
-        <w:rPr>
-          <w:sz w:val="24"/>
-          <w:szCs w:val="24"/>
-        </w:rPr>
-      </w:pPr>
-      <w:r>
-        <w:rPr>
-          <w:sz w:val="24"/>
-          <w:szCs w:val="24"/>
-        </w:rPr>
-        <w:t>Zad. 1.</w:t>
-      </w:r>
-      <w:r>
-        <w:rPr>
-          <w:sz w:val="24"/>
-          <w:szCs w:val="24"/>
-        </w:rPr>
-        <w:t>10</w:t>
-      </w:r>
-    </w:p>
-    <w:p>
-      <w:pPr>
-        <w:rPr>
-          <w:sz w:val="24"/>
-          <w:szCs w:val="24"/>
-        </w:rPr>
-      </w:pPr>
-    </w:p>
-    <w:p>
-      <w:pPr>
-        <w:jc w:val="both"/>
-        <w:rPr>
-          <w:sz w:val="24"/>
-          <w:szCs w:val="24"/>
-        </w:rPr>
-      </w:pPr>
-      <w:r>
-        <w:rPr>
-          <w:sz w:val="24"/>
-          <w:szCs w:val="24"/>
-        </w:rPr>
-        <w:t xml:space="preserve">W pliku </w:t>
-      </w:r>
-      <w:r>
-        <w:rPr>
-          <w:rFonts w:ascii="Courier New" w:hAnsi="Courier New" w:cs="Courier New"/>
-          <w:sz w:val="24"/>
-          <w:szCs w:val="24"/>
-        </w:rPr>
-        <w:t>szereg.txt</w:t>
-      </w:r>
-      <w:r>
-        <w:rPr>
-          <w:sz w:val="24"/>
-          <w:szCs w:val="24"/>
-        </w:rPr>
-        <w:t xml:space="preserve"> rozwiń w szereg i wyznacz wartości dziesiętne dla liczb: </w:t>
-      </w:r>
-    </w:p>
-    <w:p>
-      <w:pPr>
-        <w:rPr>
-          <w:sz w:val="24"/>
-          <w:szCs w:val="24"/>
-        </w:rPr>
-      </w:pPr>
-    </w:p>
-    <w:p>
-      <w:pPr>
-        <w:rPr>
-          <w:rFonts w:ascii="Courier New" w:hAnsi="Courier New" w:cs="Courier New"/>
-          <w:sz w:val="20"/>
-          <w:szCs w:val="20"/>
-        </w:rPr>
-      </w:pPr>
-      <w:r>
-        <w:rPr>
-          <w:rFonts w:ascii="Courier New" w:hAnsi="Courier New" w:cs="Courier New"/>
-          <w:sz w:val="20"/>
-          <w:szCs w:val="20"/>
-        </w:rPr>
-        <w:t xml:space="preserve">1011  </w:t>
-      </w:r>
-      <w:r>
-        <w:rPr>
-          <w:rFonts w:ascii="Courier New" w:hAnsi="Courier New" w:cs="Courier New"/>
-          <w:sz w:val="20"/>
-          <w:szCs w:val="20"/>
-        </w:rPr>
-        <w:t xml:space="preserve">        </w:t>
-      </w:r>
-      <w:r>
-        <w:rPr>
-          <w:rFonts w:ascii="Courier New" w:hAnsi="Courier New" w:cs="Courier New"/>
-          <w:sz w:val="20"/>
-          <w:szCs w:val="20"/>
-        </w:rPr>
-        <w:t>– liczba binarna</w:t>
-      </w:r>
-    </w:p>
-    <w:p>
-      <w:pPr>
-        <w:rPr>
-          <w:rFonts w:ascii="Courier New" w:hAnsi="Courier New" w:cs="Courier New"/>
-          <w:sz w:val="20"/>
-          <w:szCs w:val="20"/>
-        </w:rPr>
-      </w:pPr>
-      <w:r>
-        <w:rPr>
-          <w:rFonts w:ascii="Courier New" w:hAnsi="Courier New" w:cs="Courier New"/>
-          <w:sz w:val="20"/>
-          <w:szCs w:val="20"/>
-        </w:rPr>
-        <w:t xml:space="preserve">8732  </w:t>
-      </w:r>
-      <w:r>
-        <w:rPr>
-          <w:rFonts w:ascii="Courier New" w:hAnsi="Courier New" w:cs="Courier New"/>
-          <w:sz w:val="20"/>
-          <w:szCs w:val="20"/>
-        </w:rPr>
-        <w:t xml:space="preserve">        </w:t>
-      </w:r>
-      <w:r>
-        <w:rPr>
-          <w:rFonts w:ascii="Courier New" w:hAnsi="Courier New" w:cs="Courier New"/>
-          <w:sz w:val="20"/>
-          <w:szCs w:val="20"/>
-        </w:rPr>
-        <w:t>– liczba dziesiętna</w:t>
-      </w:r>
-    </w:p>
-    <w:p>
-      <w:pPr>
-        <w:rPr>
-          <w:rFonts w:ascii="Courier New" w:hAnsi="Courier New" w:cs="Courier New"/>
-          <w:sz w:val="20"/>
-          <w:szCs w:val="20"/>
-        </w:rPr>
-      </w:pPr>
-      <w:r>
-        <w:rPr>
-          <w:rFonts w:ascii="Courier New" w:hAnsi="Courier New" w:cs="Courier New"/>
-          <w:sz w:val="20"/>
-          <w:szCs w:val="20"/>
-        </w:rPr>
-        <w:t>[2][2][1][1]  - reprezentacja little-endian</w:t>
-      </w:r>
-    </w:p>
-    <w:p>
-      <w:pPr>
-        <w:rPr>
-          <w:rFonts w:ascii="Courier New" w:hAnsi="Courier New" w:cs="Courier New"/>
-          <w:sz w:val="20"/>
-          <w:szCs w:val="20"/>
-        </w:rPr>
-      </w:pPr>
-    </w:p>
-    <w:p>
-      <w:pPr>
-        <w:rPr>
-          <w:rFonts w:ascii="Courier New" w:hAnsi="Courier New" w:cs="Courier New"/>
-          <w:sz w:val="20"/>
-          <w:szCs w:val="20"/>
-        </w:rPr>
-      </w:pPr>
-      <w:r>
-        <w:rPr>
-          <w:rFonts w:ascii="Courier New" w:hAnsi="Courier New" w:cs="Courier New"/>
-          <w:sz w:val="20"/>
-          <w:szCs w:val="20"/>
-        </w:rPr>
-        <w:t>1234  - liczba ósemkowa *</w:t>
-      </w:r>
-    </w:p>
-    <w:p>
-      <w:pPr>
-        <w:rPr>
-          <w:rFonts w:ascii="Courier New" w:hAnsi="Courier New" w:cs="Courier New"/>
-          <w:sz w:val="20"/>
-          <w:szCs w:val="20"/>
-        </w:rPr>
-      </w:pPr>
-      <w:r>
-        <w:rPr>
-          <w:rFonts w:ascii="Courier New" w:hAnsi="Courier New" w:cs="Courier New"/>
-          <w:sz w:val="20"/>
-          <w:szCs w:val="20"/>
-        </w:rPr>
-        <w:t>3A5B  – liczba szesnastkowa</w:t>
-      </w:r>
-      <w:r>
-        <w:rPr>
-          <w:rFonts w:ascii="Courier New" w:hAnsi="Courier New" w:cs="Courier New"/>
-          <w:sz w:val="20"/>
-          <w:szCs w:val="20"/>
-        </w:rPr>
-        <w:t xml:space="preserve"> *</w:t>
-      </w:r>
-    </w:p>
-    <w:p>
-      <w:pPr>
-        <w:rPr>
-          <w:sz w:val="24"/>
-          <w:szCs w:val="24"/>
-        </w:rPr>
-      </w:pPr>
-    </w:p>
-    <w:p>
-      <w:pPr>
-        <w:rPr>
-          <w:sz w:val="24"/>
-          <w:szCs w:val="24"/>
-        </w:rPr>
-      </w:pPr>
-      <w:r>
-        <w:rPr>
-          <w:sz w:val="24"/>
-          <w:szCs w:val="24"/>
-        </w:rPr>
-        <w:t xml:space="preserve">Zad. </w:t>
-      </w:r>
-      <w:r>
-        <w:rPr>
-          <w:sz w:val="24"/>
-          <w:szCs w:val="24"/>
-        </w:rPr>
-        <w:t>1.11</w:t>
-      </w:r>
-    </w:p>
-    <w:p>
-      <w:pPr>
-        <w:rPr>
-          <w:sz w:val="24"/>
-          <w:szCs w:val="24"/>
-        </w:rPr>
-      </w:pPr>
-    </w:p>
-    <w:p>
-      <w:pPr>
-        <w:jc w:val="both"/>
-        <w:rPr>
-          <w:sz w:val="24"/>
-          <w:szCs w:val="24"/>
-        </w:rPr>
-      </w:pPr>
-      <w:r>
-        <w:rPr>
-          <w:sz w:val="24"/>
-          <w:szCs w:val="24"/>
-        </w:rPr>
-        <w:t xml:space="preserve">Załóżmy, że pod adresem </w:t>
-      </w:r>
-      <w:r>
-        <w:rPr>
-          <w:rFonts w:ascii="Courier New" w:hAnsi="Courier New" w:cs="Courier New"/>
-          <w:sz w:val="24"/>
-          <w:szCs w:val="24"/>
-        </w:rPr>
-        <w:t>p</w:t>
-      </w:r>
-      <w:r>
-        <w:rPr>
-          <w:sz w:val="24"/>
-          <w:szCs w:val="24"/>
-        </w:rPr>
-        <w:t xml:space="preserve"> znajduje się liczba </w:t>
-      </w:r>
-      <w:r>
-        <w:rPr>
-          <w:rFonts w:ascii="Courier New" w:hAnsi="Courier New" w:cs="Courier New"/>
-          <w:sz w:val="24"/>
-          <w:szCs w:val="24"/>
-        </w:rPr>
-        <w:t>260</w:t>
-      </w:r>
-      <w:r>
-        <w:rPr>
-          <w:sz w:val="24"/>
-          <w:szCs w:val="24"/>
-        </w:rPr>
-        <w:t xml:space="preserve"> typu </w:t>
-      </w:r>
-      <w:r>
-        <w:rPr>
-          <w:rFonts w:ascii="Courier New" w:hAnsi="Courier New" w:cs="Courier New"/>
-          <w:sz w:val="24"/>
-          <w:szCs w:val="24"/>
-        </w:rPr>
-        <w:t>int</w:t>
-      </w:r>
-      <w:r>
-        <w:rPr>
-          <w:sz w:val="24"/>
-          <w:szCs w:val="24"/>
-        </w:rPr>
-        <w:t>. Wypełnij komórki pamięci odpowiednimi wartościami dla obu architektur.</w:t>
-      </w:r>
-      <w:r>
-        <w:rPr>
-          <w:sz w:val="24"/>
-          <w:szCs w:val="24"/>
-        </w:rPr>
-        <w:t xml:space="preserve"> Zadanie rozwiąż w pliku </w:t>
-      </w:r>
-      <w:r>
-        <w:rPr>
-          <w:rFonts w:ascii="Courier New" w:hAnsi="Courier New" w:cs="Courier New"/>
-          <w:sz w:val="24"/>
-          <w:szCs w:val="24"/>
-        </w:rPr>
-        <w:t>260</w:t>
-      </w:r>
-      <w:r>
-        <w:rPr>
-          <w:rFonts w:ascii="Courier New" w:hAnsi="Courier New" w:cs="Courier New"/>
-          <w:sz w:val="24"/>
-          <w:szCs w:val="24"/>
-        </w:rPr>
-        <w:t>.txt</w:t>
-      </w:r>
-      <w:r>
-        <w:rPr>
-          <w:sz w:val="24"/>
-          <w:szCs w:val="24"/>
-        </w:rPr>
-        <w:t>.</w:t>
-      </w:r>
-    </w:p>
-    <w:p>
-      <w:pPr>
-        <w:rPr>
-          <w:sz w:val="24"/>
-          <w:szCs w:val="24"/>
-        </w:rPr>
-      </w:pPr>
-    </w:p>
-    <w:p>
-      <w:pPr>
-        <w:rPr>
-          <w:rFonts w:ascii="Courier New" w:hAnsi="Courier New" w:cs="Courier New"/>
-          <w:sz w:val="20"/>
-          <w:szCs w:val="20"/>
-        </w:rPr>
-      </w:pPr>
-      <w:r>
-        <w:rPr>
-          <w:rFonts w:ascii="Courier New" w:hAnsi="Courier New" w:cs="Courier New"/>
-          <w:sz w:val="20"/>
-          <w:szCs w:val="20"/>
-        </w:rPr>
-        <w:t>little-endian</w:t>
-      </w:r>
-    </w:p>
-    <w:p>
-      <w:pPr>
-        <w:rPr>
-          <w:rFonts w:ascii="Courier New" w:hAnsi="Courier New" w:cs="Courier New"/>
-          <w:sz w:val="20"/>
-          <w:szCs w:val="20"/>
-        </w:rPr>
-      </w:pPr>
-    </w:p>
-    <w:p>
-      <w:pPr>
-        <w:rPr>
-          <w:rFonts w:ascii="Courier New" w:hAnsi="Courier New" w:cs="Courier New"/>
-          <w:sz w:val="20"/>
-          <w:szCs w:val="20"/>
-        </w:rPr>
-      </w:pPr>
-      <w:r>
-        <w:rPr>
-          <w:rFonts w:ascii="Courier New" w:hAnsi="Courier New" w:cs="Courier New"/>
-          <w:sz w:val="20"/>
-          <w:szCs w:val="20"/>
-        </w:rPr>
-        <w:t>p -&gt; [ ][ ][ ][ ]   *p = 260</w:t>
-      </w:r>
-    </w:p>
-    <w:p>
-      <w:pPr>
-        <w:rPr>
-          <w:rFonts w:ascii="Courier New" w:hAnsi="Courier New" w:cs="Courier New"/>
-          <w:sz w:val="20"/>
-          <w:szCs w:val="20"/>
-        </w:rPr>
-      </w:pPr>
-    </w:p>
-    <w:p>
-      <w:pPr>
-        <w:rPr>
-          <w:rFonts w:ascii="Courier New" w:hAnsi="Courier New" w:cs="Courier New"/>
-          <w:sz w:val="20"/>
-          <w:szCs w:val="20"/>
-        </w:rPr>
-      </w:pPr>
-      <w:r>
-        <w:rPr>
-          <w:rFonts w:ascii="Courier New" w:hAnsi="Courier New" w:cs="Courier New"/>
-          <w:sz w:val="20"/>
-          <w:szCs w:val="20"/>
-        </w:rPr>
-        <w:t>big-</w:t>
-      </w:r>
-      <w:proofErr w:type="spellStart"/>
-      <w:r>
-        <w:rPr>
-          <w:rFonts w:ascii="Courier New" w:hAnsi="Courier New" w:cs="Courier New"/>
-          <w:sz w:val="20"/>
-          <w:szCs w:val="20"/>
-        </w:rPr>
-        <w:t>endian</w:t>
-      </w:r>
-      <w:proofErr w:type="spellEnd"/>
     </w:p>
     <w:p>
       <w:pPr>
@@ -2614,7 +2456,6 @@
         </w:rPr>
         <w:t xml:space="preserve">Napisz program </w:t>
       </w:r>
-      <w:proofErr w:type="spellStart"/>
       <w:r>
         <w:rPr>
           <w:rFonts w:ascii="Courier New" w:hAnsi="Courier New" w:cs="Courier New"/>
@@ -2623,7 +2464,6 @@
         </w:rPr>
         <w:t>endian</w:t>
       </w:r>
-      <w:proofErr w:type="spellEnd"/>
       <w:r>
         <w:rPr>
           <w:sz w:val="24"/>
@@ -2732,7 +2572,6 @@
         </w:rPr>
         <w:t xml:space="preserve"> </w:t>
       </w:r>
-      <w:proofErr w:type="spellStart"/>
       <w:r>
         <w:rPr>
           <w:rFonts w:ascii="Courier New" w:hAnsi="Courier New" w:cs="Courier New"/>
@@ -2741,7 +2580,6 @@
         </w:rPr>
         <w:t>architecture</w:t>
       </w:r>
-      <w:proofErr w:type="spellEnd"/>
       <w:r>
         <w:rPr>
           <w:rFonts w:cs="Courier New"/>
@@ -2763,36 +2601,8 @@
           <w:sz w:val="24"/>
           <w:szCs w:val="24"/>
         </w:rPr>
-        <w:t>big-</w:t>
-      </w:r>
-      <w:proofErr w:type="spellStart"/>
-      <w:r>
-        <w:rPr>
-          <w:rFonts w:ascii="Courier New" w:hAnsi="Courier New" w:cs="Courier New"/>
-          <w:sz w:val="24"/>
-          <w:szCs w:val="24"/>
-        </w:rPr>
-        <w:t>endian</w:t>
-      </w:r>
-      <w:proofErr w:type="spellEnd"/>
-      <w:r>
-        <w:rPr>
-          <w:rFonts w:ascii="Courier New" w:hAnsi="Courier New" w:cs="Courier New"/>
-          <w:sz w:val="24"/>
-          <w:szCs w:val="24"/>
-        </w:rPr>
-        <w:t xml:space="preserve"> </w:t>
-      </w:r>
-      <w:proofErr w:type="spellStart"/>
-      <w:r>
-        <w:rPr>
-          <w:rFonts w:ascii="Courier New" w:hAnsi="Courier New" w:cs="Courier New"/>
-          <w:sz w:val="24"/>
-          <w:szCs w:val="24"/>
-        </w:rPr>
-        <w:t>architecture</w:t>
-      </w:r>
-      <w:proofErr w:type="spellEnd"/>
+        <w:t>big-endian architecture</w:t>
+      </w:r>
       <w:r>
         <w:rPr>
           <w:sz w:val="24"/>
@@ -4895,7 +4705,6 @@
         </w:rPr>
         <w:t xml:space="preserve">Napisz program </w:t>
       </w:r>
-      <w:proofErr w:type="spellStart"/>
       <w:r>
         <w:rPr>
           <w:rFonts w:ascii="Courier New" w:hAnsi="Courier New" w:cs="Courier New"/>
@@ -4904,7 +4713,6 @@
         </w:rPr>
         <w:t>number</w:t>
       </w:r>
-      <w:proofErr w:type="spellEnd"/>
       <w:r>
         <w:rPr>
           <w:sz w:val="24"/>
@@ -4973,7 +4781,6 @@
         </w:rPr>
         <w:t xml:space="preserve">- funkcja </w:t>
       </w:r>
-      <w:proofErr w:type="spellStart"/>
       <w:r>
         <w:rPr>
           <w:rFonts w:ascii="Courier New" w:hAnsi="Courier New" w:cs="Courier New"/>
@@ -4982,7 +4789,6 @@
         </w:rPr>
         <w:t>polinomial</w:t>
       </w:r>
-      <w:proofErr w:type="spellEnd"/>
       <w:r>
         <w:rPr>
           <w:sz w:val="24"/>
@@ -5014,9 +4820,8 @@
           <w:szCs w:val="20"/>
           <w:lang w:val="en-US"/>
         </w:rPr>
-        <w:t xml:space="preserve">int </w:t>
-      </w:r>
-      <w:proofErr w:type="spellStart"/>
+        <w:t>int polinomial(unsigned char *p, int n)</w:t>
+      </w:r>
       <w:r>
         <w:rPr>
           <w:rFonts w:ascii="Courier New" w:hAnsi="Courier New" w:cs="Courier New"/>
@@ -5024,130 +4829,73 @@
           <w:szCs w:val="20"/>
           <w:lang w:val="en-US"/>
         </w:rPr>
-        <w:t>polinomial</w:t>
-      </w:r>
-      <w:proofErr w:type="spellEnd"/>
-      <w:r>
-        <w:rPr>
-          <w:rFonts w:ascii="Courier New" w:hAnsi="Courier New" w:cs="Courier New"/>
-          <w:sz w:val="20"/>
-          <w:szCs w:val="20"/>
+        <w:t>;</w:t>
+      </w:r>
+    </w:p>
+    <w:p>
+      <w:pPr>
+        <w:rPr>
+          <w:sz w:val="24"/>
+          <w:szCs w:val="24"/>
           <w:lang w:val="en-US"/>
         </w:rPr>
-        <w:t>(unsigned char *p, int n)</w:t>
-      </w:r>
-      <w:r>
+      </w:pPr>
+    </w:p>
+    <w:p>
+      <w:pPr>
+        <w:rPr>
+          <w:sz w:val="24"/>
+          <w:szCs w:val="24"/>
+        </w:rPr>
+      </w:pPr>
+      <w:r>
+        <w:rPr>
+          <w:sz w:val="24"/>
+          <w:szCs w:val="24"/>
+        </w:rPr>
+        <w:t xml:space="preserve">- funkcja </w:t>
+      </w:r>
+      <w:r>
+        <w:rPr>
+          <w:rFonts w:ascii="Courier New" w:hAnsi="Courier New" w:cs="Courier New"/>
+          <w:sz w:val="24"/>
+          <w:szCs w:val="24"/>
+        </w:rPr>
+        <w:t>horner</w:t>
+      </w:r>
+      <w:r>
+        <w:rPr>
+          <w:sz w:val="24"/>
+          <w:szCs w:val="24"/>
+        </w:rPr>
+        <w:t xml:space="preserve"> wylicza wartość wielomianu schematem Hornera *</w:t>
+      </w:r>
+    </w:p>
+    <w:p>
+      <w:pPr>
+        <w:rPr>
+          <w:sz w:val="24"/>
+          <w:szCs w:val="24"/>
+        </w:rPr>
+      </w:pPr>
+    </w:p>
+    <w:p>
+      <w:pPr>
         <w:rPr>
           <w:rFonts w:ascii="Courier New" w:hAnsi="Courier New" w:cs="Courier New"/>
           <w:sz w:val="20"/>
           <w:szCs w:val="20"/>
           <w:lang w:val="en-US"/>
         </w:rPr>
-        <w:t>;</w:t>
-      </w:r>
-    </w:p>
-    <w:p>
-      <w:pPr>
-        <w:rPr>
-          <w:sz w:val="24"/>
-          <w:szCs w:val="24"/>
+      </w:pPr>
+      <w:r>
+        <w:rPr>
+          <w:rFonts w:ascii="Courier New" w:hAnsi="Courier New" w:cs="Courier New"/>
+          <w:sz w:val="20"/>
+          <w:szCs w:val="20"/>
           <w:lang w:val="en-US"/>
         </w:rPr>
-      </w:pPr>
-    </w:p>
-    <w:p>
-      <w:pPr>
-        <w:rPr>
-          <w:sz w:val="24"/>
-          <w:szCs w:val="24"/>
-        </w:rPr>
-      </w:pPr>
-      <w:r>
-        <w:rPr>
-          <w:sz w:val="24"/>
-          <w:szCs w:val="24"/>
-        </w:rPr>
-        <w:t xml:space="preserve">- funkcja </w:t>
-      </w:r>
-      <w:proofErr w:type="spellStart"/>
-      <w:r>
-        <w:rPr>
-          <w:rFonts w:ascii="Courier New" w:hAnsi="Courier New" w:cs="Courier New"/>
-          <w:sz w:val="24"/>
-          <w:szCs w:val="24"/>
-        </w:rPr>
-        <w:t>horner</w:t>
-      </w:r>
-      <w:proofErr w:type="spellEnd"/>
-      <w:r>
-        <w:rPr>
-          <w:sz w:val="24"/>
-          <w:szCs w:val="24"/>
-        </w:rPr>
-        <w:t xml:space="preserve"> wylicza wartość wielomianu schematem </w:t>
-      </w:r>
-      <w:proofErr w:type="spellStart"/>
-      <w:r>
-        <w:rPr>
-          <w:sz w:val="24"/>
-          <w:szCs w:val="24"/>
-        </w:rPr>
-        <w:t>Hornera</w:t>
-      </w:r>
-      <w:proofErr w:type="spellEnd"/>
-      <w:r>
-        <w:rPr>
-          <w:sz w:val="24"/>
-          <w:szCs w:val="24"/>
-        </w:rPr>
-        <w:t xml:space="preserve"> *</w:t>
-      </w:r>
-    </w:p>
-    <w:p>
-      <w:pPr>
-        <w:rPr>
-          <w:sz w:val="24"/>
-          <w:szCs w:val="24"/>
-        </w:rPr>
-      </w:pPr>
-    </w:p>
-    <w:p>
-      <w:pPr>
-        <w:rPr>
-          <w:rFonts w:ascii="Courier New" w:hAnsi="Courier New" w:cs="Courier New"/>
-          <w:sz w:val="20"/>
-          <w:szCs w:val="20"/>
-          <w:lang w:val="en-US"/>
-        </w:rPr>
-      </w:pPr>
-      <w:r>
-        <w:rPr>
-          <w:rFonts w:ascii="Courier New" w:hAnsi="Courier New" w:cs="Courier New"/>
-          <w:sz w:val="20"/>
-          <w:szCs w:val="20"/>
-          <w:lang w:val="en-US"/>
-        </w:rPr>
-        <w:t xml:space="preserve">int </w:t>
-      </w:r>
-      <w:proofErr w:type="spellStart"/>
-      <w:r>
-        <w:rPr>
-          <w:rFonts w:ascii="Courier New" w:hAnsi="Courier New" w:cs="Courier New"/>
-          <w:sz w:val="20"/>
-          <w:szCs w:val="20"/>
-          <w:lang w:val="en-US"/>
-        </w:rPr>
-        <w:t>horner</w:t>
-      </w:r>
-      <w:proofErr w:type="spellEnd"/>
-      <w:r>
-        <w:rPr>
-          <w:rFonts w:ascii="Courier New" w:hAnsi="Courier New" w:cs="Courier New"/>
-          <w:sz w:val="20"/>
-          <w:szCs w:val="20"/>
-          <w:lang w:val="en-US"/>
-        </w:rPr>
-        <w:t>(unsigned char *p, int n);</w:t>
+        <w:t>int horner(unsigned char *p, int n);</w:t>
       </w:r>
     </w:p>
     <w:p>
@@ -5266,51 +5014,31 @@
           <w:szCs w:val="20"/>
         </w:rPr>
       </w:pPr>
-      <w:proofErr w:type="spellStart"/>
-      <w:r>
-        <w:rPr>
-          <w:rFonts w:ascii="Courier New" w:hAnsi="Courier New" w:cs="Courier New"/>
-          <w:sz w:val="20"/>
-          <w:szCs w:val="20"/>
-        </w:rPr>
-        <w:t>number</w:t>
-      </w:r>
-      <w:proofErr w:type="spellEnd"/>
-      <w:r>
-        <w:rPr>
-          <w:rFonts w:ascii="Courier New" w:hAnsi="Courier New" w:cs="Courier New"/>
-          <w:sz w:val="20"/>
-          <w:szCs w:val="20"/>
-        </w:rPr>
-        <w:t>(0061FE94, 4) = 16711680</w:t>
-      </w:r>
-    </w:p>
-    <w:p>
-      <w:pPr>
-        <w:jc w:val="both"/>
-        <w:rPr>
-          <w:rFonts w:ascii="Courier New" w:hAnsi="Courier New" w:cs="Courier New"/>
-          <w:sz w:val="20"/>
-          <w:szCs w:val="20"/>
-        </w:rPr>
-      </w:pPr>
-      <w:proofErr w:type="spellStart"/>
-      <w:r>
-        <w:rPr>
-          <w:rFonts w:ascii="Courier New" w:hAnsi="Courier New" w:cs="Courier New"/>
-          <w:sz w:val="20"/>
-          <w:szCs w:val="20"/>
-        </w:rPr>
-        <w:t>number</w:t>
-      </w:r>
-      <w:proofErr w:type="spellEnd"/>
-      <w:r>
-        <w:rPr>
-          <w:rFonts w:ascii="Courier New" w:hAnsi="Courier New" w:cs="Courier New"/>
-          <w:sz w:val="20"/>
-          <w:szCs w:val="20"/>
-        </w:rPr>
-        <w:t>(0061FE94, 4) = 16711680</w:t>
+      <w:r>
+        <w:rPr>
+          <w:rFonts w:ascii="Courier New" w:hAnsi="Courier New" w:cs="Courier New"/>
+          <w:sz w:val="20"/>
+          <w:szCs w:val="20"/>
+        </w:rPr>
+        <w:t>number(0061FE94, 4) = 16711680</w:t>
+      </w:r>
+    </w:p>
+    <w:p>
+      <w:pPr>
+        <w:jc w:val="both"/>
+        <w:rPr>
+          <w:rFonts w:ascii="Courier New" w:hAnsi="Courier New" w:cs="Courier New"/>
+          <w:sz w:val="20"/>
+          <w:szCs w:val="20"/>
+        </w:rPr>
+      </w:pPr>
+      <w:r>
+        <w:rPr>
+          <w:rFonts w:ascii="Courier New" w:hAnsi="Courier New" w:cs="Courier New"/>
+          <w:sz w:val="20"/>
+          <w:szCs w:val="20"/>
+        </w:rPr>
+        <w:t>number(0061FE94, 4) = 16711680</w:t>
       </w:r>
     </w:p>
     <w:p>
@@ -5388,7 +5116,7 @@
     </w:p>
     <w:p>
       <w:pPr>
-        <w:pStyle w:val="NoSpacing"/>
+        <w:pStyle w:val="Bezodstpw"/>
         <w:rPr>
           <w:noProof/>
           <w:sz w:val="24"/>
@@ -6468,23 +6196,7 @@
           <w:sz w:val="24"/>
           <w:szCs w:val="24"/>
         </w:rPr>
-        <w:t xml:space="preserve">Prześledź wynik działania </w:t>
-      </w:r>
-      <w:proofErr w:type="spellStart"/>
-      <w:r>
-        <w:rPr>
-          <w:sz w:val="24"/>
-          <w:szCs w:val="24"/>
-        </w:rPr>
-        <w:t>deasemblera</w:t>
-      </w:r>
-      <w:proofErr w:type="spellEnd"/>
-      <w:r>
-        <w:rPr>
-          <w:sz w:val="24"/>
-          <w:szCs w:val="24"/>
-        </w:rPr>
-        <w:t xml:space="preserve"> dla programu </w:t>
+        <w:t xml:space="preserve">Prześledź wynik działania deasemblera dla programu </w:t>
       </w:r>
       <w:r>
         <w:rPr>
@@ -6526,58 +6238,56 @@
           <w:szCs w:val="20"/>
           <w:lang w:val="en-US"/>
         </w:rPr>
-        <w:t>00000000  6A48              push byte +</w:t>
-      </w:r>
-      <w:proofErr w:type="gramStart"/>
-      <w:r>
+        <w:t>00000000  6A48              push byte +0x48</w:t>
+      </w:r>
+    </w:p>
+    <w:p>
+      <w:pPr>
         <w:rPr>
           <w:rFonts w:ascii="Courier New" w:hAnsi="Courier New" w:cs="Courier New"/>
           <w:sz w:val="20"/>
           <w:szCs w:val="20"/>
           <w:lang w:val="en-US"/>
         </w:rPr>
-        <w:t>0x48</w:t>
-      </w:r>
-      <w:proofErr w:type="gramEnd"/>
-    </w:p>
-    <w:p>
-      <w:pPr>
+      </w:pPr>
+      <w:r>
         <w:rPr>
           <w:rFonts w:ascii="Courier New" w:hAnsi="Courier New" w:cs="Courier New"/>
           <w:sz w:val="20"/>
           <w:szCs w:val="20"/>
           <w:lang w:val="en-US"/>
         </w:rPr>
-      </w:pPr>
-      <w:r>
+        <w:t>00000002  FF5304            call [ebx+0x4]</w:t>
+      </w:r>
+    </w:p>
+    <w:p>
+      <w:pPr>
         <w:rPr>
           <w:rFonts w:ascii="Courier New" w:hAnsi="Courier New" w:cs="Courier New"/>
           <w:sz w:val="20"/>
           <w:szCs w:val="20"/>
           <w:lang w:val="en-US"/>
         </w:rPr>
-        <w:t>00000002  FF5304            call [ebx+0x4]</w:t>
-      </w:r>
-    </w:p>
-    <w:p>
-      <w:pPr>
+      </w:pPr>
+      <w:r>
         <w:rPr>
           <w:rFonts w:ascii="Courier New" w:hAnsi="Courier New" w:cs="Courier New"/>
           <w:sz w:val="20"/>
           <w:szCs w:val="20"/>
           <w:lang w:val="en-US"/>
         </w:rPr>
-      </w:pPr>
-      <w:r>
+        <w:t>00000005  83C404            add esp,byte +0x4</w:t>
+      </w:r>
+    </w:p>
+    <w:p>
+      <w:pPr>
         <w:rPr>
           <w:rFonts w:ascii="Courier New" w:hAnsi="Courier New" w:cs="Courier New"/>
           <w:sz w:val="20"/>
           <w:szCs w:val="20"/>
           <w:lang w:val="en-US"/>
         </w:rPr>
-        <w:t xml:space="preserve">00000005  83C404            add </w:t>
-      </w:r>
-      <w:proofErr w:type="spellStart"/>
+      </w:pPr>
       <w:r>
         <w:rPr>
           <w:rFonts w:ascii="Courier New" w:hAnsi="Courier New" w:cs="Courier New"/>
@@ -6585,111 +6295,24 @@
           <w:szCs w:val="20"/>
           <w:lang w:val="en-US"/>
         </w:rPr>
-        <w:t>esp,byte</w:t>
-      </w:r>
-      <w:proofErr w:type="spellEnd"/>
-      <w:r>
-        <w:rPr>
-          <w:rFonts w:ascii="Courier New" w:hAnsi="Courier New" w:cs="Courier New"/>
-          <w:sz w:val="20"/>
-          <w:szCs w:val="20"/>
-          <w:lang w:val="en-US"/>
-        </w:rPr>
-        <w:t xml:space="preserve"> +</w:t>
-      </w:r>
-      <w:proofErr w:type="gramStart"/>
-      <w:r>
-        <w:rPr>
-          <w:rFonts w:ascii="Courier New" w:hAnsi="Courier New" w:cs="Courier New"/>
-          <w:sz w:val="20"/>
-          <w:szCs w:val="20"/>
-          <w:lang w:val="en-US"/>
-        </w:rPr>
-        <w:t>0x4</w:t>
-      </w:r>
-      <w:proofErr w:type="gramEnd"/>
-    </w:p>
-    <w:p>
-      <w:pPr>
-        <w:rPr>
-          <w:rFonts w:ascii="Courier New" w:hAnsi="Courier New" w:cs="Courier New"/>
-          <w:sz w:val="20"/>
-          <w:szCs w:val="20"/>
-          <w:lang w:val="en-US"/>
-        </w:rPr>
-      </w:pPr>
-      <w:r>
-        <w:rPr>
-          <w:rFonts w:ascii="Courier New" w:hAnsi="Courier New" w:cs="Courier New"/>
-          <w:sz w:val="20"/>
-          <w:szCs w:val="20"/>
-          <w:lang w:val="en-US"/>
-        </w:rPr>
-        <w:t>00000008  6A00              push byte +</w:t>
-      </w:r>
-      <w:proofErr w:type="gramStart"/>
-      <w:r>
-        <w:rPr>
-          <w:rFonts w:ascii="Courier New" w:hAnsi="Courier New" w:cs="Courier New"/>
-          <w:sz w:val="20"/>
-          <w:szCs w:val="20"/>
-          <w:lang w:val="en-US"/>
-        </w:rPr>
-        <w:t>0x0</w:t>
-      </w:r>
-      <w:proofErr w:type="gramEnd"/>
-    </w:p>
-    <w:p>
-      <w:pPr>
-        <w:rPr>
-          <w:rFonts w:ascii="Courier New" w:hAnsi="Courier New" w:cs="Courier New"/>
-          <w:sz w:val="20"/>
-          <w:szCs w:val="20"/>
-        </w:rPr>
-      </w:pPr>
-      <w:r>
-        <w:rPr>
-          <w:rFonts w:ascii="Courier New" w:hAnsi="Courier New" w:cs="Courier New"/>
-          <w:sz w:val="20"/>
-          <w:szCs w:val="20"/>
-        </w:rPr>
-        <w:t xml:space="preserve">0000000A  FF13              </w:t>
-      </w:r>
-      <w:proofErr w:type="spellStart"/>
-      <w:r>
-        <w:rPr>
-          <w:rFonts w:ascii="Courier New" w:hAnsi="Courier New" w:cs="Courier New"/>
-          <w:sz w:val="20"/>
-          <w:szCs w:val="20"/>
-        </w:rPr>
-        <w:t>call</w:t>
-      </w:r>
-      <w:proofErr w:type="spellEnd"/>
-      <w:r>
-        <w:rPr>
-          <w:rFonts w:ascii="Courier New" w:hAnsi="Courier New" w:cs="Courier New"/>
-          <w:sz w:val="20"/>
-          <w:szCs w:val="20"/>
-        </w:rPr>
-        <w:t xml:space="preserve"> [</w:t>
-      </w:r>
-      <w:proofErr w:type="spellStart"/>
-      <w:r>
-        <w:rPr>
-          <w:rFonts w:ascii="Courier New" w:hAnsi="Courier New" w:cs="Courier New"/>
-          <w:sz w:val="20"/>
-          <w:szCs w:val="20"/>
-        </w:rPr>
-        <w:t>ebx</w:t>
-      </w:r>
-      <w:proofErr w:type="spellEnd"/>
-      <w:r>
-        <w:rPr>
-          <w:rFonts w:ascii="Courier New" w:hAnsi="Courier New" w:cs="Courier New"/>
-          <w:sz w:val="20"/>
-          <w:szCs w:val="20"/>
-        </w:rPr>
-        <w:t>]</w:t>
+        <w:t>00000008  6A00              push byte +0x0</w:t>
+      </w:r>
+    </w:p>
+    <w:p>
+      <w:pPr>
+        <w:rPr>
+          <w:rFonts w:ascii="Courier New" w:hAnsi="Courier New" w:cs="Courier New"/>
+          <w:sz w:val="20"/>
+          <w:szCs w:val="20"/>
+        </w:rPr>
+      </w:pPr>
+      <w:r>
+        <w:rPr>
+          <w:rFonts w:ascii="Courier New" w:hAnsi="Courier New" w:cs="Courier New"/>
+          <w:sz w:val="20"/>
+          <w:szCs w:val="20"/>
+        </w:rPr>
+        <w:t>0000000A  FF13              call [ebx]</w:t>
       </w:r>
     </w:p>
     <w:p>
@@ -6811,6 +6434,15 @@
         </w:rPr>
         <w:t>?</w:t>
       </w:r>
+      <w:r>
+        <w:rPr>
+          <w:rFonts w:cstheme="minorHAnsi"/>
+          <w:noProof/>
+          <w:sz w:val="24"/>
+          <w:szCs w:val="24"/>
+        </w:rPr>
+        <w:t xml:space="preserve"> 00000000</w:t>
+      </w:r>
     </w:p>
     <w:p>
       <w:pPr>
@@ -6884,6 +6516,15 @@
         </w:rPr>
         <w:t>?</w:t>
       </w:r>
+      <w:r>
+        <w:rPr>
+          <w:rFonts w:cstheme="minorHAnsi"/>
+          <w:noProof/>
+          <w:sz w:val="24"/>
+          <w:szCs w:val="24"/>
+        </w:rPr>
+        <w:t xml:space="preserve"> 2 bajty</w:t>
+      </w:r>
     </w:p>
     <w:p>
       <w:pPr>
@@ -6921,6 +6562,15 @@
         </w:rPr>
         <w:t>?</w:t>
       </w:r>
+      <w:r>
+        <w:rPr>
+          <w:rFonts w:cstheme="minorHAnsi"/>
+          <w:noProof/>
+          <w:sz w:val="24"/>
+          <w:szCs w:val="24"/>
+        </w:rPr>
+        <w:t xml:space="preserve"> 6A48</w:t>
+      </w:r>
     </w:p>
     <w:p>
       <w:pPr>
@@ -6966,6 +6616,15 @@
           <w:szCs w:val="24"/>
         </w:rPr>
         <w:t>?</w:t>
+      </w:r>
+      <w:r>
+        <w:rPr>
+          <w:rFonts w:cs="Courier New"/>
+          <w:noProof/>
+          <w:sz w:val="24"/>
+          <w:szCs w:val="24"/>
+        </w:rPr>
+        <w:t xml:space="preserve"> 0x48</w:t>
       </w:r>
     </w:p>
     <w:p>
@@ -7040,7 +6699,25 @@
           <w:sz w:val="24"/>
           <w:szCs w:val="24"/>
         </w:rPr>
-        <w:t xml:space="preserve"> call [ebx+1*4] </w:t>
+        <w:t xml:space="preserve"> call [ebx+</w:t>
+      </w:r>
+      <w:r>
+        <w:rPr>
+          <w:rFonts w:ascii="Courier New" w:hAnsi="Courier New" w:cs="Courier New"/>
+          <w:noProof/>
+          <w:sz w:val="24"/>
+          <w:szCs w:val="24"/>
+        </w:rPr>
+        <w:t>0</w:t>
+      </w:r>
+      <w:r>
+        <w:rPr>
+          <w:rFonts w:ascii="Courier New" w:hAnsi="Courier New" w:cs="Courier New"/>
+          <w:noProof/>
+          <w:sz w:val="24"/>
+          <w:szCs w:val="24"/>
+        </w:rPr>
+        <w:t xml:space="preserve">*4] </w:t>
       </w:r>
       <w:r>
         <w:rPr>
@@ -7051,15 +6728,24 @@
         </w:rPr>
         <w:t>?</w:t>
       </w:r>
-    </w:p>
-    <w:p>
-      <w:pPr>
+      <w:r>
         <w:rPr>
           <w:rFonts w:cs="Courier New"/>
           <w:noProof/>
           <w:sz w:val="24"/>
           <w:szCs w:val="24"/>
         </w:rPr>
+        <w:t xml:space="preserve"> 00000003</w:t>
+      </w:r>
+    </w:p>
+    <w:p>
+      <w:pPr>
+        <w:rPr>
+          <w:rFonts w:cs="Courier New"/>
+          <w:noProof/>
+          <w:sz w:val="24"/>
+          <w:szCs w:val="24"/>
+        </w:rPr>
       </w:pPr>
       <w:r>
         <w:rPr>
@@ -7113,7 +6799,25 @@
           <w:sz w:val="24"/>
           <w:szCs w:val="24"/>
         </w:rPr>
-        <w:t xml:space="preserve"> call [ebx+1*4] </w:t>
+        <w:t xml:space="preserve"> call [ebx+</w:t>
+      </w:r>
+      <w:r>
+        <w:rPr>
+          <w:rFonts w:ascii="Courier New" w:hAnsi="Courier New" w:cs="Courier New"/>
+          <w:noProof/>
+          <w:sz w:val="24"/>
+          <w:szCs w:val="24"/>
+        </w:rPr>
+        <w:t>0</w:t>
+      </w:r>
+      <w:r>
+        <w:rPr>
+          <w:rFonts w:ascii="Courier New" w:hAnsi="Courier New" w:cs="Courier New"/>
+          <w:noProof/>
+          <w:sz w:val="24"/>
+          <w:szCs w:val="24"/>
+        </w:rPr>
+        <w:t xml:space="preserve">*4] </w:t>
       </w:r>
       <w:r>
         <w:rPr>
@@ -7124,16 +6828,15 @@
         </w:rPr>
         <w:t>?</w:t>
       </w:r>
-    </w:p>
-    <w:p>
-      <w:pPr>
+      <w:r>
         <w:rPr>
           <w:rFonts w:cs="Courier New"/>
           <w:noProof/>
           <w:sz w:val="24"/>
           <w:szCs w:val="24"/>
         </w:rPr>
-      </w:pPr>
+        <w:t xml:space="preserve"> </w:t>
+      </w:r>
       <w:r>
         <w:rPr>
           <w:rFonts w:cs="Courier New"/>
@@ -7141,6 +6844,34 @@
           <w:sz w:val="24"/>
           <w:szCs w:val="24"/>
         </w:rPr>
+        <w:t>3</w:t>
+      </w:r>
+      <w:r>
+        <w:rPr>
+          <w:rFonts w:cs="Courier New"/>
+          <w:noProof/>
+          <w:sz w:val="24"/>
+          <w:szCs w:val="24"/>
+        </w:rPr>
+        <w:t xml:space="preserve"> bajtów</w:t>
+      </w:r>
+    </w:p>
+    <w:p>
+      <w:pPr>
+        <w:rPr>
+          <w:rFonts w:cs="Courier New"/>
+          <w:noProof/>
+          <w:sz w:val="24"/>
+          <w:szCs w:val="24"/>
+        </w:rPr>
+      </w:pPr>
+      <w:r>
+        <w:rPr>
+          <w:rFonts w:cs="Courier New"/>
+          <w:noProof/>
+          <w:sz w:val="24"/>
+          <w:szCs w:val="24"/>
+        </w:rPr>
         <w:t>- jaki kod rozkazu ma instrukcja</w:t>
       </w:r>
       <w:r>
@@ -7150,7 +6881,25 @@
           <w:sz w:val="24"/>
           <w:szCs w:val="24"/>
         </w:rPr>
-        <w:t xml:space="preserve"> call [ebx+1*4] </w:t>
+        <w:t xml:space="preserve"> call [ebx+</w:t>
+      </w:r>
+      <w:r>
+        <w:rPr>
+          <w:rFonts w:ascii="Courier New" w:hAnsi="Courier New" w:cs="Courier New"/>
+          <w:noProof/>
+          <w:sz w:val="24"/>
+          <w:szCs w:val="24"/>
+        </w:rPr>
+        <w:t>0</w:t>
+      </w:r>
+      <w:r>
+        <w:rPr>
+          <w:rFonts w:ascii="Courier New" w:hAnsi="Courier New" w:cs="Courier New"/>
+          <w:noProof/>
+          <w:sz w:val="24"/>
+          <w:szCs w:val="24"/>
+        </w:rPr>
+        <w:t xml:space="preserve">*4] </w:t>
       </w:r>
       <w:r>
         <w:rPr>
@@ -7161,23 +6910,32 @@
         </w:rPr>
         <w:t>?</w:t>
       </w:r>
-    </w:p>
-    <w:p>
-      <w:pPr>
+      <w:r>
         <w:rPr>
           <w:rFonts w:cs="Courier New"/>
           <w:noProof/>
           <w:sz w:val="24"/>
           <w:szCs w:val="24"/>
         </w:rPr>
-      </w:pPr>
-      <w:r>
+        <w:t xml:space="preserve"> FF5304</w:t>
+      </w:r>
+    </w:p>
+    <w:p>
+      <w:pPr>
         <w:rPr>
           <w:rFonts w:cs="Courier New"/>
           <w:noProof/>
           <w:sz w:val="24"/>
           <w:szCs w:val="24"/>
         </w:rPr>
+      </w:pPr>
+      <w:r>
+        <w:rPr>
+          <w:rFonts w:cs="Courier New"/>
+          <w:noProof/>
+          <w:sz w:val="24"/>
+          <w:szCs w:val="24"/>
+        </w:rPr>
         <w:t>- ile bajtów zajmuje kod rozkazu instrukcji</w:t>
       </w:r>
       <w:r>
@@ -7187,7 +6945,25 @@
           <w:sz w:val="24"/>
           <w:szCs w:val="24"/>
         </w:rPr>
-        <w:t xml:space="preserve"> call [ebx+1*4] </w:t>
+        <w:t xml:space="preserve"> call [ebx+</w:t>
+      </w:r>
+      <w:r>
+        <w:rPr>
+          <w:rFonts w:ascii="Courier New" w:hAnsi="Courier New" w:cs="Courier New"/>
+          <w:noProof/>
+          <w:sz w:val="24"/>
+          <w:szCs w:val="24"/>
+        </w:rPr>
+        <w:t>0</w:t>
+      </w:r>
+      <w:r>
+        <w:rPr>
+          <w:rFonts w:ascii="Courier New" w:hAnsi="Courier New" w:cs="Courier New"/>
+          <w:noProof/>
+          <w:sz w:val="24"/>
+          <w:szCs w:val="24"/>
+        </w:rPr>
+        <w:t xml:space="preserve">*4] </w:t>
       </w:r>
       <w:r>
         <w:rPr>
@@ -7198,15 +6974,33 @@
         </w:rPr>
         <w:t>?</w:t>
       </w:r>
-    </w:p>
-    <w:p>
-      <w:pPr>
+      <w:r>
         <w:rPr>
           <w:rFonts w:cs="Courier New"/>
           <w:noProof/>
           <w:sz w:val="24"/>
           <w:szCs w:val="24"/>
         </w:rPr>
+        <w:t xml:space="preserve"> </w:t>
+      </w:r>
+      <w:r>
+        <w:rPr>
+          <w:rFonts w:cs="Courier New"/>
+          <w:noProof/>
+          <w:sz w:val="24"/>
+          <w:szCs w:val="24"/>
+        </w:rPr>
+        <w:t>3 bajty</w:t>
+      </w:r>
+    </w:p>
+    <w:p>
+      <w:pPr>
+        <w:rPr>
+          <w:rFonts w:cs="Courier New"/>
+          <w:noProof/>
+          <w:sz w:val="24"/>
+          <w:szCs w:val="24"/>
+        </w:rPr>
       </w:pPr>
       <w:r>
         <w:rPr>
@@ -7224,7 +7018,25 @@
           <w:sz w:val="24"/>
           <w:szCs w:val="24"/>
         </w:rPr>
-        <w:t xml:space="preserve"> call [ebx+1*4] </w:t>
+        <w:t xml:space="preserve"> call [ebx+</w:t>
+      </w:r>
+      <w:r>
+        <w:rPr>
+          <w:rFonts w:ascii="Courier New" w:hAnsi="Courier New" w:cs="Courier New"/>
+          <w:noProof/>
+          <w:sz w:val="24"/>
+          <w:szCs w:val="24"/>
+        </w:rPr>
+        <w:t>0</w:t>
+      </w:r>
+      <w:r>
+        <w:rPr>
+          <w:rFonts w:ascii="Courier New" w:hAnsi="Courier New" w:cs="Courier New"/>
+          <w:noProof/>
+          <w:sz w:val="24"/>
+          <w:szCs w:val="24"/>
+        </w:rPr>
+        <w:t xml:space="preserve">*4] </w:t>
       </w:r>
       <w:r>
         <w:rPr>
@@ -7235,25 +7047,52 @@
         </w:rPr>
         <w:t>?</w:t>
       </w:r>
-    </w:p>
-    <w:p>
-      <w:pPr>
+      <w:r>
         <w:rPr>
           <w:rFonts w:cs="Courier New"/>
           <w:noProof/>
           <w:sz w:val="24"/>
           <w:szCs w:val="24"/>
         </w:rPr>
-      </w:pPr>
-    </w:p>
-    <w:p>
-      <w:pPr>
+        <w:t xml:space="preserve"> </w:t>
+      </w:r>
+      <w:r>
         <w:rPr>
           <w:rFonts w:cs="Courier New"/>
           <w:noProof/>
           <w:sz w:val="24"/>
           <w:szCs w:val="24"/>
         </w:rPr>
+        <w:t xml:space="preserve"> </w:t>
+      </w:r>
+      <w:r>
+        <w:rPr>
+          <w:rFonts w:cs="Courier New"/>
+          <w:noProof/>
+          <w:sz w:val="24"/>
+          <w:szCs w:val="24"/>
+        </w:rPr>
+        <w:t>5304</w:t>
+      </w:r>
+    </w:p>
+    <w:p>
+      <w:pPr>
+        <w:rPr>
+          <w:rFonts w:cs="Courier New"/>
+          <w:noProof/>
+          <w:sz w:val="24"/>
+          <w:szCs w:val="24"/>
+        </w:rPr>
+      </w:pPr>
+    </w:p>
+    <w:p>
+      <w:pPr>
+        <w:rPr>
+          <w:rFonts w:cs="Courier New"/>
+          <w:noProof/>
+          <w:sz w:val="24"/>
+          <w:szCs w:val="24"/>
+        </w:rPr>
       </w:pPr>
       <w:r>
         <w:rPr>
@@ -7327,15 +7166,24 @@
         </w:rPr>
         <w:t xml:space="preserve"> *</w:t>
       </w:r>
-    </w:p>
-    <w:p>
-      <w:pPr>
+      <w:r>
         <w:rPr>
           <w:rFonts w:cs="Courier New"/>
           <w:noProof/>
           <w:sz w:val="24"/>
           <w:szCs w:val="24"/>
         </w:rPr>
+        <w:t xml:space="preserve"> 00000005</w:t>
+      </w:r>
+    </w:p>
+    <w:p>
+      <w:pPr>
+        <w:rPr>
+          <w:rFonts w:cs="Courier New"/>
+          <w:noProof/>
+          <w:sz w:val="24"/>
+          <w:szCs w:val="24"/>
+        </w:rPr>
       </w:pPr>
       <w:r>
         <w:rPr>
@@ -7409,23 +7257,32 @@
         </w:rPr>
         <w:t xml:space="preserve"> *</w:t>
       </w:r>
-    </w:p>
-    <w:p>
-      <w:pPr>
+      <w:r>
         <w:rPr>
           <w:rFonts w:cs="Courier New"/>
           <w:noProof/>
           <w:sz w:val="24"/>
           <w:szCs w:val="24"/>
         </w:rPr>
-      </w:pPr>
-      <w:r>
+        <w:t xml:space="preserve"> 3 bajty</w:t>
+      </w:r>
+    </w:p>
+    <w:p>
+      <w:pPr>
         <w:rPr>
           <w:rFonts w:cs="Courier New"/>
           <w:noProof/>
           <w:sz w:val="24"/>
           <w:szCs w:val="24"/>
         </w:rPr>
+      </w:pPr>
+      <w:r>
+        <w:rPr>
+          <w:rFonts w:cs="Courier New"/>
+          <w:noProof/>
+          <w:sz w:val="24"/>
+          <w:szCs w:val="24"/>
+        </w:rPr>
         <w:t>- jaki kod rozkazu ma instrukcja</w:t>
       </w:r>
       <w:r>
@@ -7455,23 +7312,32 @@
         </w:rPr>
         <w:t xml:space="preserve"> *</w:t>
       </w:r>
-    </w:p>
-    <w:p>
-      <w:pPr>
+      <w:r>
         <w:rPr>
           <w:rFonts w:cs="Courier New"/>
           <w:noProof/>
           <w:sz w:val="24"/>
           <w:szCs w:val="24"/>
         </w:rPr>
-      </w:pPr>
-      <w:r>
+        <w:t xml:space="preserve"> 83C404</w:t>
+      </w:r>
+    </w:p>
+    <w:p>
+      <w:pPr>
         <w:rPr>
           <w:rFonts w:cs="Courier New"/>
           <w:noProof/>
           <w:sz w:val="24"/>
           <w:szCs w:val="24"/>
         </w:rPr>
+      </w:pPr>
+      <w:r>
+        <w:rPr>
+          <w:rFonts w:cs="Courier New"/>
+          <w:noProof/>
+          <w:sz w:val="24"/>
+          <w:szCs w:val="24"/>
+        </w:rPr>
         <w:t>- ile bajtów zajmuje kod</w:t>
       </w:r>
       <w:r>
@@ -7519,15 +7385,24 @@
         </w:rPr>
         <w:t xml:space="preserve"> *</w:t>
       </w:r>
-    </w:p>
-    <w:p>
-      <w:pPr>
+      <w:r>
         <w:rPr>
           <w:rFonts w:cs="Courier New"/>
           <w:noProof/>
           <w:sz w:val="24"/>
           <w:szCs w:val="24"/>
         </w:rPr>
+        <w:t xml:space="preserve"> 3 bajty</w:t>
+      </w:r>
+    </w:p>
+    <w:p>
+      <w:pPr>
+        <w:rPr>
+          <w:rFonts w:cs="Courier New"/>
+          <w:noProof/>
+          <w:sz w:val="24"/>
+          <w:szCs w:val="24"/>
+        </w:rPr>
       </w:pPr>
       <w:r>
         <w:rPr>
@@ -7565,6 +7440,22 @@
         </w:rPr>
         <w:t xml:space="preserve"> *</w:t>
       </w:r>
+      <w:r>
+        <w:rPr>
+          <w:rFonts w:ascii="Courier New" w:hAnsi="Courier New" w:cs="Courier New"/>
+          <w:sz w:val="20"/>
+          <w:szCs w:val="20"/>
+        </w:rPr>
+        <w:t xml:space="preserve"> </w:t>
+      </w:r>
+      <w:r>
+        <w:rPr>
+          <w:rFonts w:ascii="Courier New" w:hAnsi="Courier New" w:cs="Courier New"/>
+          <w:sz w:val="20"/>
+          <w:szCs w:val="20"/>
+        </w:rPr>
+        <w:t>C404</w:t>
+      </w:r>
     </w:p>
     <w:p>
       <w:pPr>
@@ -7637,7 +7528,25 @@
           <w:sz w:val="24"/>
           <w:szCs w:val="24"/>
         </w:rPr>
-        <w:t xml:space="preserve"> call [ebx+0*4] </w:t>
+        <w:t xml:space="preserve"> call [ebx+</w:t>
+      </w:r>
+      <w:r>
+        <w:rPr>
+          <w:rFonts w:ascii="Courier New" w:hAnsi="Courier New" w:cs="Courier New"/>
+          <w:noProof/>
+          <w:sz w:val="24"/>
+          <w:szCs w:val="24"/>
+        </w:rPr>
+        <w:t>1</w:t>
+      </w:r>
+      <w:r>
+        <w:rPr>
+          <w:rFonts w:ascii="Courier New" w:hAnsi="Courier New" w:cs="Courier New"/>
+          <w:noProof/>
+          <w:sz w:val="24"/>
+          <w:szCs w:val="24"/>
+        </w:rPr>
+        <w:t xml:space="preserve">*4] </w:t>
       </w:r>
       <w:r>
         <w:rPr>
@@ -7657,15 +7566,33 @@
         </w:rPr>
         <w:t xml:space="preserve"> *</w:t>
       </w:r>
-    </w:p>
-    <w:p>
-      <w:pPr>
+      <w:r>
         <w:rPr>
           <w:rFonts w:cs="Courier New"/>
           <w:noProof/>
           <w:sz w:val="24"/>
           <w:szCs w:val="24"/>
         </w:rPr>
+        <w:t xml:space="preserve"> </w:t>
+      </w:r>
+      <w:r>
+        <w:rPr>
+          <w:rFonts w:cs="Courier New"/>
+          <w:noProof/>
+          <w:sz w:val="24"/>
+          <w:szCs w:val="24"/>
+        </w:rPr>
+        <w:t xml:space="preserve"> 00000008</w:t>
+      </w:r>
+    </w:p>
+    <w:p>
+      <w:pPr>
+        <w:rPr>
+          <w:rFonts w:cs="Courier New"/>
+          <w:noProof/>
+          <w:sz w:val="24"/>
+          <w:szCs w:val="24"/>
+        </w:rPr>
       </w:pPr>
       <w:r>
         <w:rPr>
@@ -7719,7 +7646,25 @@
           <w:sz w:val="24"/>
           <w:szCs w:val="24"/>
         </w:rPr>
-        <w:t xml:space="preserve"> call [ebx+0*4] </w:t>
+        <w:t xml:space="preserve"> call [ebx+</w:t>
+      </w:r>
+      <w:r>
+        <w:rPr>
+          <w:rFonts w:ascii="Courier New" w:hAnsi="Courier New" w:cs="Courier New"/>
+          <w:noProof/>
+          <w:sz w:val="24"/>
+          <w:szCs w:val="24"/>
+        </w:rPr>
+        <w:t>1</w:t>
+      </w:r>
+      <w:r>
+        <w:rPr>
+          <w:rFonts w:ascii="Courier New" w:hAnsi="Courier New" w:cs="Courier New"/>
+          <w:noProof/>
+          <w:sz w:val="24"/>
+          <w:szCs w:val="24"/>
+        </w:rPr>
+        <w:t xml:space="preserve">*4] </w:t>
       </w:r>
       <w:r>
         <w:rPr>
@@ -7739,23 +7684,32 @@
         </w:rPr>
         <w:t xml:space="preserve"> *</w:t>
       </w:r>
-    </w:p>
-    <w:p>
-      <w:pPr>
+      <w:r>
         <w:rPr>
           <w:rFonts w:cs="Courier New"/>
           <w:noProof/>
           <w:sz w:val="24"/>
           <w:szCs w:val="24"/>
         </w:rPr>
-      </w:pPr>
-      <w:r>
+        <w:t xml:space="preserve"> 2 bajty</w:t>
+      </w:r>
+    </w:p>
+    <w:p>
+      <w:pPr>
         <w:rPr>
           <w:rFonts w:cs="Courier New"/>
           <w:noProof/>
           <w:sz w:val="24"/>
           <w:szCs w:val="24"/>
         </w:rPr>
+      </w:pPr>
+      <w:r>
+        <w:rPr>
+          <w:rFonts w:cs="Courier New"/>
+          <w:noProof/>
+          <w:sz w:val="24"/>
+          <w:szCs w:val="24"/>
+        </w:rPr>
         <w:t>- jaki kod rozkazu ma instrukcja</w:t>
       </w:r>
       <w:r>
@@ -7765,7 +7719,25 @@
           <w:sz w:val="24"/>
           <w:szCs w:val="24"/>
         </w:rPr>
-        <w:t xml:space="preserve"> call [ebx+0*4] </w:t>
+        <w:t xml:space="preserve"> call [ebx+</w:t>
+      </w:r>
+      <w:r>
+        <w:rPr>
+          <w:rFonts w:ascii="Courier New" w:hAnsi="Courier New" w:cs="Courier New"/>
+          <w:noProof/>
+          <w:sz w:val="24"/>
+          <w:szCs w:val="24"/>
+        </w:rPr>
+        <w:t>1</w:t>
+      </w:r>
+      <w:r>
+        <w:rPr>
+          <w:rFonts w:ascii="Courier New" w:hAnsi="Courier New" w:cs="Courier New"/>
+          <w:noProof/>
+          <w:sz w:val="24"/>
+          <w:szCs w:val="24"/>
+        </w:rPr>
+        <w:t xml:space="preserve">*4] </w:t>
       </w:r>
       <w:r>
         <w:rPr>
@@ -7785,23 +7757,32 @@
         </w:rPr>
         <w:t xml:space="preserve"> *</w:t>
       </w:r>
-    </w:p>
-    <w:p>
-      <w:pPr>
+      <w:r>
         <w:rPr>
           <w:rFonts w:cs="Courier New"/>
           <w:noProof/>
           <w:sz w:val="24"/>
           <w:szCs w:val="24"/>
         </w:rPr>
-      </w:pPr>
-      <w:r>
+        <w:t xml:space="preserve"> 6A00</w:t>
+      </w:r>
+    </w:p>
+    <w:p>
+      <w:pPr>
         <w:rPr>
           <w:rFonts w:cs="Courier New"/>
           <w:noProof/>
           <w:sz w:val="24"/>
           <w:szCs w:val="24"/>
         </w:rPr>
+      </w:pPr>
+      <w:r>
+        <w:rPr>
+          <w:rFonts w:cs="Courier New"/>
+          <w:noProof/>
+          <w:sz w:val="24"/>
+          <w:szCs w:val="24"/>
+        </w:rPr>
         <w:t>- ile bajtów zajmuje kod rozkazu instrukcji</w:t>
       </w:r>
       <w:r>
@@ -7811,7 +7792,25 @@
           <w:sz w:val="24"/>
           <w:szCs w:val="24"/>
         </w:rPr>
-        <w:t xml:space="preserve"> call [ebx+0*4] </w:t>
+        <w:t xml:space="preserve"> call [ebx+</w:t>
+      </w:r>
+      <w:r>
+        <w:rPr>
+          <w:rFonts w:ascii="Courier New" w:hAnsi="Courier New" w:cs="Courier New"/>
+          <w:noProof/>
+          <w:sz w:val="24"/>
+          <w:szCs w:val="24"/>
+        </w:rPr>
+        <w:t>1</w:t>
+      </w:r>
+      <w:r>
+        <w:rPr>
+          <w:rFonts w:ascii="Courier New" w:hAnsi="Courier New" w:cs="Courier New"/>
+          <w:noProof/>
+          <w:sz w:val="24"/>
+          <w:szCs w:val="24"/>
+        </w:rPr>
+        <w:t xml:space="preserve">*4] </w:t>
       </w:r>
       <w:r>
         <w:rPr>
@@ -7831,15 +7830,24 @@
         </w:rPr>
         <w:t xml:space="preserve"> *</w:t>
       </w:r>
-    </w:p>
-    <w:p>
-      <w:pPr>
+      <w:r>
         <w:rPr>
           <w:rFonts w:cs="Courier New"/>
           <w:noProof/>
           <w:sz w:val="24"/>
           <w:szCs w:val="24"/>
         </w:rPr>
+        <w:t xml:space="preserve"> 2 bajty</w:t>
+      </w:r>
+    </w:p>
+    <w:p>
+      <w:pPr>
+        <w:rPr>
+          <w:rFonts w:cs="Courier New"/>
+          <w:noProof/>
+          <w:sz w:val="24"/>
+          <w:szCs w:val="24"/>
+        </w:rPr>
       </w:pPr>
       <w:r>
         <w:rPr>
@@ -7857,7 +7865,25 @@
           <w:sz w:val="24"/>
           <w:szCs w:val="24"/>
         </w:rPr>
-        <w:t xml:space="preserve"> call [ebx+0*4]</w:t>
+        <w:t xml:space="preserve"> call [ebx+</w:t>
+      </w:r>
+      <w:r>
+        <w:rPr>
+          <w:rFonts w:ascii="Courier New" w:hAnsi="Courier New" w:cs="Courier New"/>
+          <w:noProof/>
+          <w:sz w:val="24"/>
+          <w:szCs w:val="24"/>
+        </w:rPr>
+        <w:t>1</w:t>
+      </w:r>
+      <w:r>
+        <w:rPr>
+          <w:rFonts w:ascii="Courier New" w:hAnsi="Courier New" w:cs="Courier New"/>
+          <w:noProof/>
+          <w:sz w:val="24"/>
+          <w:szCs w:val="24"/>
+        </w:rPr>
+        <w:t>*4]</w:t>
       </w:r>
       <w:r>
         <w:rPr>
@@ -7876,6 +7902,24 @@
           <w:szCs w:val="24"/>
         </w:rPr>
         <w:t>*</w:t>
+      </w:r>
+      <w:r>
+        <w:rPr>
+          <w:rFonts w:cstheme="minorHAnsi"/>
+          <w:noProof/>
+          <w:sz w:val="24"/>
+          <w:szCs w:val="24"/>
+        </w:rPr>
+        <w:t xml:space="preserve"> </w:t>
+      </w:r>
+      <w:r>
+        <w:rPr>
+          <w:rFonts w:cstheme="minorHAnsi"/>
+          <w:noProof/>
+          <w:sz w:val="24"/>
+          <w:szCs w:val="24"/>
+        </w:rPr>
+        <w:t>tak</w:t>
       </w:r>
     </w:p>
     <w:p>
@@ -10565,23 +10609,13 @@
           <w:szCs w:val="20"/>
         </w:rPr>
       </w:pPr>
-      <w:proofErr w:type="spellStart"/>
-      <w:r>
-        <w:rPr>
-          <w:rFonts w:ascii="Courier New" w:hAnsi="Courier New" w:cs="Courier New"/>
-          <w:sz w:val="20"/>
-          <w:szCs w:val="20"/>
-        </w:rPr>
-        <w:t>ascii</w:t>
-      </w:r>
-      <w:proofErr w:type="spellEnd"/>
-      <w:r>
-        <w:rPr>
-          <w:rFonts w:ascii="Courier New" w:hAnsi="Courier New" w:cs="Courier New"/>
-          <w:sz w:val="20"/>
-          <w:szCs w:val="20"/>
-        </w:rPr>
-        <w:t xml:space="preserve"> = 48</w:t>
+      <w:r>
+        <w:rPr>
+          <w:rFonts w:ascii="Courier New" w:hAnsi="Courier New" w:cs="Courier New"/>
+          <w:sz w:val="20"/>
+          <w:szCs w:val="20"/>
+        </w:rPr>
+        <w:t>ascii = 48</w:t>
       </w:r>
     </w:p>
     <w:p>
@@ -10972,7 +11006,6 @@
         </w:rPr>
         <w:t xml:space="preserve">ilustrujący wywołanie funkcji </w:t>
       </w:r>
-      <w:proofErr w:type="spellStart"/>
       <w:r>
         <w:rPr>
           <w:rFonts w:ascii="Courier New" w:hAnsi="Courier New" w:cs="Courier New"/>
@@ -10981,7 +11014,6 @@
         </w:rPr>
         <w:t>scanf</w:t>
       </w:r>
-      <w:proofErr w:type="spellEnd"/>
       <w:r>
         <w:rPr>
           <w:sz w:val="24"/>
@@ -10989,7 +11021,6 @@
         </w:rPr>
         <w:t xml:space="preserve"> z biblioteki </w:t>
       </w:r>
-      <w:proofErr w:type="spellStart"/>
       <w:r>
         <w:rPr>
           <w:rFonts w:ascii="Courier New" w:hAnsi="Courier New" w:cs="Courier New"/>
@@ -10998,7 +11029,6 @@
         </w:rPr>
         <w:t>msvcrt</w:t>
       </w:r>
-      <w:proofErr w:type="spellEnd"/>
       <w:r>
         <w:rPr>
           <w:sz w:val="24"/>
@@ -21116,18 +21146,8 @@
           <w:sz w:val="20"/>
           <w:szCs w:val="20"/>
         </w:rPr>
-        <w:t xml:space="preserve">1   1   2   3   5   8   13   </w:t>
-      </w:r>
-      <w:proofErr w:type="spellStart"/>
-      <w:r>
-        <w:rPr>
-          <w:rFonts w:ascii="Courier New" w:hAnsi="Courier New" w:cs="Courier New"/>
-          <w:sz w:val="20"/>
-          <w:szCs w:val="20"/>
-        </w:rPr>
-        <w:t>wartosci</w:t>
-      </w:r>
-      <w:proofErr w:type="spellEnd"/>
+        <w:t>1   1   2   3   5   8   13   wartosci</w:t>
+      </w:r>
     </w:p>
     <w:p>
       <w:pPr>
@@ -21204,7 +21224,6 @@
         </w:rPr>
         <w:t xml:space="preserve">Napisz program </w:t>
       </w:r>
-      <w:proofErr w:type="spellStart"/>
       <w:r>
         <w:rPr>
           <w:rFonts w:ascii="Courier New" w:hAnsi="Courier New" w:cs="Courier New"/>
@@ -21213,7 +21232,6 @@
         </w:rPr>
         <w:t>fibo</w:t>
       </w:r>
-      <w:proofErr w:type="spellEnd"/>
       <w:r>
         <w:rPr>
           <w:sz w:val="24"/>
@@ -21795,7 +21813,6 @@
         </w:rPr>
         <w:t xml:space="preserve">Napisz program </w:t>
       </w:r>
-      <w:proofErr w:type="spellStart"/>
       <w:r>
         <w:rPr>
           <w:rFonts w:ascii="Courier New" w:hAnsi="Courier New" w:cs="Courier New"/>
@@ -21804,7 +21821,6 @@
         </w:rPr>
         <w:t>sequence</w:t>
       </w:r>
-      <w:proofErr w:type="spellEnd"/>
       <w:r>
         <w:rPr>
           <w:sz w:val="24"/>
@@ -21835,7 +21851,6 @@
         </w:rPr>
         <w:t>{</w:t>
       </w:r>
-      <w:proofErr w:type="spellStart"/>
       <w:r>
         <w:rPr>
           <w:rFonts w:ascii="Courier New" w:hAnsi="Courier New" w:cs="Courier New"/>
@@ -21853,7 +21868,6 @@
         </w:rPr>
         <w:t>n</w:t>
       </w:r>
-      <w:proofErr w:type="spellEnd"/>
       <w:r>
         <w:rPr>
           <w:rFonts w:ascii="Courier New" w:hAnsi="Courier New" w:cs="Courier New"/>
@@ -21877,7 +21891,6 @@
         </w:rPr>
         <w:t>{</w:t>
       </w:r>
-      <w:proofErr w:type="spellStart"/>
       <w:r>
         <w:rPr>
           <w:rFonts w:ascii="Courier New" w:hAnsi="Courier New" w:cs="Courier New"/>
@@ -21895,7 +21908,6 @@
         </w:rPr>
         <w:t>n</w:t>
       </w:r>
-      <w:proofErr w:type="spellEnd"/>
       <w:r>
         <w:rPr>
           <w:rFonts w:ascii="Courier New" w:hAnsi="Courier New" w:cs="Courier New"/>
@@ -21923,7 +21935,7 @@
     </w:p>
     <w:p>
       <w:pPr>
-        <w:pStyle w:val="NoSpacing"/>
+        <w:pStyle w:val="Bezodstpw"/>
         <w:rPr>
           <w:rFonts w:ascii="Courier New" w:hAnsi="Courier New" w:cs="Courier New"/>
           <w:sz w:val="20"/>
@@ -21931,7 +21943,6 @@
           <w:lang w:val="pl-PL" w:eastAsia="pl-PL"/>
         </w:rPr>
       </w:pPr>
-      <w:proofErr w:type="spellStart"/>
       <w:r>
         <w:rPr>
           <w:rFonts w:ascii="Courier New" w:hAnsi="Courier New" w:cs="Courier New"/>
@@ -21939,173 +21950,99 @@
           <w:szCs w:val="20"/>
           <w:lang w:val="pl-PL" w:eastAsia="pl-PL"/>
         </w:rPr>
+        <w:t>seq(1) = 3</w:t>
+      </w:r>
+    </w:p>
+    <w:p>
+      <w:pPr>
+        <w:pStyle w:val="Bezodstpw"/>
+        <w:rPr>
+          <w:rFonts w:ascii="Courier New" w:hAnsi="Courier New" w:cs="Courier New"/>
+          <w:sz w:val="20"/>
+          <w:szCs w:val="20"/>
+          <w:lang w:val="pl-PL" w:eastAsia="pl-PL"/>
+        </w:rPr>
+      </w:pPr>
+      <w:r>
+        <w:rPr>
+          <w:rFonts w:ascii="Courier New" w:hAnsi="Courier New" w:cs="Courier New"/>
+          <w:sz w:val="20"/>
+          <w:szCs w:val="20"/>
+          <w:lang w:val="pl-PL" w:eastAsia="pl-PL"/>
+        </w:rPr>
+        <w:t>seq(2) = 4</w:t>
+      </w:r>
+    </w:p>
+    <w:p>
+      <w:pPr>
+        <w:pStyle w:val="Bezodstpw"/>
+        <w:rPr>
+          <w:rFonts w:ascii="Courier New" w:hAnsi="Courier New" w:cs="Courier New"/>
+          <w:sz w:val="20"/>
+          <w:szCs w:val="20"/>
+          <w:lang w:val="pl-PL" w:eastAsia="pl-PL"/>
+        </w:rPr>
+      </w:pPr>
+      <w:r>
+        <w:rPr>
+          <w:rFonts w:ascii="Courier New" w:hAnsi="Courier New" w:cs="Courier New"/>
+          <w:sz w:val="20"/>
+          <w:szCs w:val="20"/>
+          <w:lang w:val="pl-PL" w:eastAsia="pl-PL"/>
+        </w:rPr>
+        <w:t>seq(n) = 0.5*seq(n-1) + 2*seq(n-2)  dla  n &gt; 2</w:t>
+      </w:r>
+    </w:p>
+    <w:p>
+      <w:pPr>
+        <w:jc w:val="both"/>
+        <w:rPr>
+          <w:sz w:val="24"/>
+          <w:szCs w:val="24"/>
+        </w:rPr>
+      </w:pPr>
+    </w:p>
+    <w:p>
+      <w:pPr>
+        <w:jc w:val="both"/>
+        <w:rPr>
+          <w:rFonts w:cs="Courier New"/>
+          <w:sz w:val="24"/>
+          <w:szCs w:val="24"/>
+        </w:rPr>
+      </w:pPr>
+      <w:r>
+        <w:rPr>
+          <w:rFonts w:cs="Courier New"/>
+          <w:sz w:val="24"/>
+          <w:szCs w:val="24"/>
+        </w:rPr>
+        <w:t xml:space="preserve">- ile razy należy przesunąć ramkę w prawo, aby wyznaczyć wartość </w:t>
+      </w:r>
+      <w:r>
+        <w:rPr>
+          <w:rFonts w:ascii="Courier New" w:hAnsi="Courier New" w:cs="Courier New"/>
+          <w:sz w:val="24"/>
+          <w:szCs w:val="24"/>
+        </w:rPr>
+        <w:t>n</w:t>
+      </w:r>
+      <w:r>
+        <w:rPr>
+          <w:rFonts w:cs="Courier New"/>
+          <w:sz w:val="24"/>
+          <w:szCs w:val="24"/>
+        </w:rPr>
+        <w:t xml:space="preserve">-tego wyrazu ciągu w funkcji </w:t>
+      </w:r>
+      <w:r>
+        <w:rPr>
+          <w:rFonts w:ascii="Courier New" w:hAnsi="Courier New" w:cs="Courier New"/>
+          <w:sz w:val="24"/>
+          <w:szCs w:val="24"/>
+        </w:rPr>
         <w:t>seq</w:t>
       </w:r>
-      <w:proofErr w:type="spellEnd"/>
-      <w:r>
-        <w:rPr>
-          <w:rFonts w:ascii="Courier New" w:hAnsi="Courier New" w:cs="Courier New"/>
-          <w:sz w:val="20"/>
-          <w:szCs w:val="20"/>
-          <w:lang w:val="pl-PL" w:eastAsia="pl-PL"/>
-        </w:rPr>
-        <w:t>(1) = 3</w:t>
-      </w:r>
-    </w:p>
-    <w:p>
-      <w:pPr>
-        <w:pStyle w:val="NoSpacing"/>
-        <w:rPr>
-          <w:rFonts w:ascii="Courier New" w:hAnsi="Courier New" w:cs="Courier New"/>
-          <w:sz w:val="20"/>
-          <w:szCs w:val="20"/>
-          <w:lang w:val="pl-PL" w:eastAsia="pl-PL"/>
-        </w:rPr>
-      </w:pPr>
-      <w:proofErr w:type="spellStart"/>
-      <w:r>
-        <w:rPr>
-          <w:rFonts w:ascii="Courier New" w:hAnsi="Courier New" w:cs="Courier New"/>
-          <w:sz w:val="20"/>
-          <w:szCs w:val="20"/>
-          <w:lang w:val="pl-PL" w:eastAsia="pl-PL"/>
-        </w:rPr>
-        <w:t>seq</w:t>
-      </w:r>
-      <w:proofErr w:type="spellEnd"/>
-      <w:r>
-        <w:rPr>
-          <w:rFonts w:ascii="Courier New" w:hAnsi="Courier New" w:cs="Courier New"/>
-          <w:sz w:val="20"/>
-          <w:szCs w:val="20"/>
-          <w:lang w:val="pl-PL" w:eastAsia="pl-PL"/>
-        </w:rPr>
-        <w:t>(2) = 4</w:t>
-      </w:r>
-    </w:p>
-    <w:p>
-      <w:pPr>
-        <w:pStyle w:val="NoSpacing"/>
-        <w:rPr>
-          <w:rFonts w:ascii="Courier New" w:hAnsi="Courier New" w:cs="Courier New"/>
-          <w:sz w:val="20"/>
-          <w:szCs w:val="20"/>
-          <w:lang w:val="pl-PL" w:eastAsia="pl-PL"/>
-        </w:rPr>
-      </w:pPr>
-      <w:proofErr w:type="spellStart"/>
-      <w:r>
-        <w:rPr>
-          <w:rFonts w:ascii="Courier New" w:hAnsi="Courier New" w:cs="Courier New"/>
-          <w:sz w:val="20"/>
-          <w:szCs w:val="20"/>
-          <w:lang w:val="pl-PL" w:eastAsia="pl-PL"/>
-        </w:rPr>
-        <w:t>seq</w:t>
-      </w:r>
-      <w:proofErr w:type="spellEnd"/>
-      <w:r>
-        <w:rPr>
-          <w:rFonts w:ascii="Courier New" w:hAnsi="Courier New" w:cs="Courier New"/>
-          <w:sz w:val="20"/>
-          <w:szCs w:val="20"/>
-          <w:lang w:val="pl-PL" w:eastAsia="pl-PL"/>
-        </w:rPr>
-        <w:t>(n) = 0.5*</w:t>
-      </w:r>
-      <w:proofErr w:type="spellStart"/>
-      <w:r>
-        <w:rPr>
-          <w:rFonts w:ascii="Courier New" w:hAnsi="Courier New" w:cs="Courier New"/>
-          <w:sz w:val="20"/>
-          <w:szCs w:val="20"/>
-          <w:lang w:val="pl-PL" w:eastAsia="pl-PL"/>
-        </w:rPr>
-        <w:t>seq</w:t>
-      </w:r>
-      <w:proofErr w:type="spellEnd"/>
-      <w:r>
-        <w:rPr>
-          <w:rFonts w:ascii="Courier New" w:hAnsi="Courier New" w:cs="Courier New"/>
-          <w:sz w:val="20"/>
-          <w:szCs w:val="20"/>
-          <w:lang w:val="pl-PL" w:eastAsia="pl-PL"/>
-        </w:rPr>
-        <w:t>(n-1) + 2*</w:t>
-      </w:r>
-      <w:proofErr w:type="spellStart"/>
-      <w:r>
-        <w:rPr>
-          <w:rFonts w:ascii="Courier New" w:hAnsi="Courier New" w:cs="Courier New"/>
-          <w:sz w:val="20"/>
-          <w:szCs w:val="20"/>
-          <w:lang w:val="pl-PL" w:eastAsia="pl-PL"/>
-        </w:rPr>
-        <w:t>seq</w:t>
-      </w:r>
-      <w:proofErr w:type="spellEnd"/>
-      <w:r>
-        <w:rPr>
-          <w:rFonts w:ascii="Courier New" w:hAnsi="Courier New" w:cs="Courier New"/>
-          <w:sz w:val="20"/>
-          <w:szCs w:val="20"/>
-          <w:lang w:val="pl-PL" w:eastAsia="pl-PL"/>
-        </w:rPr>
-        <w:t>(n-2)  dla  n &gt; 2</w:t>
-      </w:r>
-    </w:p>
-    <w:p>
-      <w:pPr>
-        <w:jc w:val="both"/>
-        <w:rPr>
-          <w:sz w:val="24"/>
-          <w:szCs w:val="24"/>
-        </w:rPr>
-      </w:pPr>
-    </w:p>
-    <w:p>
-      <w:pPr>
-        <w:jc w:val="both"/>
-        <w:rPr>
-          <w:rFonts w:cs="Courier New"/>
-          <w:sz w:val="24"/>
-          <w:szCs w:val="24"/>
-        </w:rPr>
-      </w:pPr>
-      <w:r>
-        <w:rPr>
-          <w:rFonts w:cs="Courier New"/>
-          <w:sz w:val="24"/>
-          <w:szCs w:val="24"/>
-        </w:rPr>
-        <w:t xml:space="preserve">- ile razy należy przesunąć ramkę w prawo, aby wyznaczyć wartość </w:t>
-      </w:r>
-      <w:r>
-        <w:rPr>
-          <w:rFonts w:ascii="Courier New" w:hAnsi="Courier New" w:cs="Courier New"/>
-          <w:sz w:val="24"/>
-          <w:szCs w:val="24"/>
-        </w:rPr>
-        <w:t>n</w:t>
-      </w:r>
-      <w:r>
-        <w:rPr>
-          <w:rFonts w:cs="Courier New"/>
-          <w:sz w:val="24"/>
-          <w:szCs w:val="24"/>
-        </w:rPr>
-        <w:t xml:space="preserve">-tego wyrazu ciągu w funkcji </w:t>
-      </w:r>
-      <w:proofErr w:type="spellStart"/>
-      <w:r>
-        <w:rPr>
-          <w:rFonts w:ascii="Courier New" w:hAnsi="Courier New" w:cs="Courier New"/>
-          <w:sz w:val="24"/>
-          <w:szCs w:val="24"/>
-        </w:rPr>
-        <w:t>seq</w:t>
-      </w:r>
-      <w:proofErr w:type="spellEnd"/>
       <w:r>
         <w:rPr>
           <w:rFonts w:cs="Courier New"/>
@@ -24505,7 +24442,6 @@
         </w:rPr>
         <w:t>{</w:t>
       </w:r>
-      <w:proofErr w:type="spellStart"/>
       <w:r>
         <w:rPr>
           <w:rFonts w:ascii="Courier New" w:hAnsi="Courier New" w:cs="Courier New"/>
@@ -24523,7 +24459,6 @@
         </w:rPr>
         <w:t>n</w:t>
       </w:r>
-      <w:proofErr w:type="spellEnd"/>
       <w:r>
         <w:rPr>
           <w:rFonts w:ascii="Courier New" w:hAnsi="Courier New" w:cs="Courier New"/>
@@ -25081,18 +25016,8 @@
           <w:sz w:val="20"/>
           <w:szCs w:val="20"/>
         </w:rPr>
-        <w:t xml:space="preserve">1   1   2   3   5   8   13   </w:t>
-      </w:r>
-      <w:proofErr w:type="spellStart"/>
-      <w:r>
-        <w:rPr>
-          <w:rFonts w:ascii="Courier New" w:hAnsi="Courier New" w:cs="Courier New"/>
-          <w:sz w:val="20"/>
-          <w:szCs w:val="20"/>
-        </w:rPr>
-        <w:t>wartosci</w:t>
-      </w:r>
-      <w:proofErr w:type="spellEnd"/>
+        <w:t>1   1   2   3   5   8   13   wartosci</w:t>
+      </w:r>
     </w:p>
     <w:p>
       <w:pPr>
@@ -25550,7 +25475,6 @@
         </w:rPr>
         <w:t xml:space="preserve"> z optymalizacją za pomocą jednej instrukcji </w:t>
       </w:r>
-      <w:proofErr w:type="spellStart"/>
       <w:r>
         <w:rPr>
           <w:rFonts w:ascii="Courier New" w:hAnsi="Courier New" w:cs="Courier New"/>
@@ -25559,7 +25483,6 @@
         </w:rPr>
         <w:t>cmp</w:t>
       </w:r>
-      <w:proofErr w:type="spellEnd"/>
       <w:r>
         <w:rPr>
           <w:rFonts w:cs="Times New Roman"/>
@@ -25711,7 +25634,6 @@
         </w:rPr>
         <w:t xml:space="preserve"> metodą programowania dynamicznego przy pomocy instrukcji </w:t>
       </w:r>
-      <w:proofErr w:type="spellStart"/>
       <w:r>
         <w:rPr>
           <w:rFonts w:ascii="Courier New" w:hAnsi="Courier New" w:cs="Courier New"/>
@@ -25720,7 +25642,6 @@
         </w:rPr>
         <w:t>xadd</w:t>
       </w:r>
-      <w:proofErr w:type="spellEnd"/>
       <w:r>
         <w:rPr>
           <w:rFonts w:cs="Times New Roman"/>
@@ -26434,7 +26355,6 @@
         </w:rPr>
         <w:t xml:space="preserve"> z optymalizacją za pomocą jednej instrukcji </w:t>
       </w:r>
-      <w:proofErr w:type="spellStart"/>
       <w:r>
         <w:rPr>
           <w:rFonts w:ascii="Courier New" w:hAnsi="Courier New" w:cs="Courier New"/>
@@ -26443,7 +26363,6 @@
         </w:rPr>
         <w:t>cmp</w:t>
       </w:r>
-      <w:proofErr w:type="spellEnd"/>
       <w:r>
         <w:rPr>
           <w:rFonts w:cs="Times New Roman"/>
@@ -27179,7 +27098,6 @@
         </w:rPr>
         <w:t xml:space="preserve">lizy wywołania </w:t>
       </w:r>
-      <w:proofErr w:type="spellStart"/>
       <w:r>
         <w:rPr>
           <w:rFonts w:ascii="Courier New" w:hAnsi="Courier New" w:cs="Courier New"/>
@@ -27196,7 +27114,6 @@
         </w:rPr>
         <w:t>p</w:t>
       </w:r>
-      <w:proofErr w:type="spellEnd"/>
       <w:r>
         <w:rPr>
           <w:rFonts w:ascii="Courier New" w:hAnsi="Courier New" w:cs="Courier New"/>
@@ -27258,25 +27175,8 @@
           <w:sz w:val="24"/>
           <w:szCs w:val="24"/>
         </w:rPr>
-        <w:t xml:space="preserve">narysuj graf </w:t>
-      </w:r>
-      <w:proofErr w:type="spellStart"/>
-      <w:r>
-        <w:rPr>
-          <w:sz w:val="24"/>
-          <w:szCs w:val="24"/>
-        </w:rPr>
-        <w:t>wywołań</w:t>
-      </w:r>
-      <w:proofErr w:type="spellEnd"/>
-      <w:r>
-        <w:rPr>
-          <w:sz w:val="24"/>
-          <w:szCs w:val="24"/>
-        </w:rPr>
-        <w:t xml:space="preserve"> dla </w:t>
-      </w:r>
-      <w:proofErr w:type="spellStart"/>
+        <w:t xml:space="preserve">narysuj graf wywołań dla </w:t>
+      </w:r>
       <w:r>
         <w:rPr>
           <w:rFonts w:ascii="Courier New" w:hAnsi="Courier New" w:cs="Courier New"/>
@@ -27293,7 +27193,6 @@
         </w:rPr>
         <w:t>p</w:t>
       </w:r>
-      <w:proofErr w:type="spellEnd"/>
       <w:r>
         <w:rPr>
           <w:rFonts w:ascii="Courier New" w:hAnsi="Courier New" w:cs="Courier New"/>
@@ -29059,7 +28958,6 @@
         </w:rPr>
         <w:t>{</w:t>
       </w:r>
-      <w:proofErr w:type="spellStart"/>
       <w:r>
         <w:rPr>
           <w:rFonts w:ascii="Courier New" w:hAnsi="Courier New" w:cs="Courier New"/>
@@ -29077,7 +28975,6 @@
         </w:rPr>
         <w:t>n</w:t>
       </w:r>
-      <w:proofErr w:type="spellEnd"/>
       <w:r>
         <w:rPr>
           <w:rFonts w:ascii="Courier New" w:hAnsi="Courier New" w:cs="Courier New"/>
@@ -29512,7 +29409,6 @@
         </w:rPr>
         <w:t xml:space="preserve">lizy wywołania </w:t>
       </w:r>
-      <w:proofErr w:type="spellStart"/>
       <w:r>
         <w:rPr>
           <w:rFonts w:ascii="Courier New" w:hAnsi="Courier New" w:cs="Courier New"/>
@@ -29521,7 +29417,6 @@
         </w:rPr>
         <w:t>fibo</w:t>
       </w:r>
-      <w:proofErr w:type="spellEnd"/>
       <w:r>
         <w:rPr>
           <w:rFonts w:ascii="Courier New" w:hAnsi="Courier New" w:cs="Courier New"/>
@@ -29734,7 +29629,6 @@
         </w:rPr>
         <w:t xml:space="preserve">lizy wywołania </w:t>
       </w:r>
-      <w:proofErr w:type="spellStart"/>
       <w:r>
         <w:rPr>
           <w:rFonts w:ascii="Courier New" w:hAnsi="Courier New" w:cs="Courier New"/>
@@ -29743,7 +29637,6 @@
         </w:rPr>
         <w:t>fibo</w:t>
       </w:r>
-      <w:proofErr w:type="spellEnd"/>
       <w:r>
         <w:rPr>
           <w:rFonts w:ascii="Courier New" w:hAnsi="Courier New" w:cs="Courier New"/>
@@ -30643,7 +30536,6 @@
           <w:szCs w:val="24"/>
         </w:rPr>
       </w:pPr>
-      <w:proofErr w:type="spellStart"/>
       <w:r>
         <w:rPr>
           <w:rFonts w:ascii="Courier New" w:hAnsi="Courier New" w:cs="Courier New"/>
@@ -30652,7 +30544,6 @@
         </w:rPr>
         <w:t>length</w:t>
       </w:r>
-      <w:proofErr w:type="spellEnd"/>
       <w:r>
         <w:rPr>
           <w:rFonts w:ascii="Courier New" w:hAnsi="Courier New" w:cs="Courier New"/>
@@ -32862,16 +32753,7 @@
           <w:sz w:val="20"/>
           <w:szCs w:val="20"/>
         </w:rPr>
-        <w:t xml:space="preserve">Nazwisko </w:t>
-      </w:r>
-      <w:proofErr w:type="spellStart"/>
-      <w:r>
-        <w:rPr>
-          <w:rFonts w:ascii="Courier New" w:hAnsi="Courier New" w:cs="Courier New"/>
-          <w:sz w:val="20"/>
-          <w:szCs w:val="20"/>
-        </w:rPr>
-        <w:t>Imi</w:t>
+        <w:t>Nazwisko Imi</w:t>
       </w:r>
       <w:r>
         <w:rPr>
@@ -32881,7 +32763,6 @@
         </w:rPr>
         <w:t>e</w:t>
       </w:r>
-      <w:proofErr w:type="spellEnd"/>
     </w:p>
     <w:p>
       <w:pPr>
@@ -35636,25 +35517,7 @@
           <w:sz w:val="20"/>
           <w:szCs w:val="20"/>
         </w:rPr>
-        <w:t xml:space="preserve">x </w:t>
-      </w:r>
-      <w:proofErr w:type="spellStart"/>
-      <w:r>
-        <w:rPr>
-          <w:rFonts w:ascii="Courier New" w:hAnsi="Courier New" w:cs="Courier New"/>
-          <w:sz w:val="20"/>
-          <w:szCs w:val="20"/>
-        </w:rPr>
-        <w:t>nalezy</w:t>
-      </w:r>
-      <w:proofErr w:type="spellEnd"/>
-      <w:r>
-        <w:rPr>
-          <w:rFonts w:ascii="Courier New" w:hAnsi="Courier New" w:cs="Courier New"/>
-          <w:sz w:val="20"/>
-          <w:szCs w:val="20"/>
-        </w:rPr>
-        <w:t xml:space="preserve"> do zbioru pustego</w:t>
+        <w:t>x nalezy do zbioru pustego</w:t>
       </w:r>
     </w:p>
     <w:p>
@@ -36695,23 +36558,13 @@
           <w:szCs w:val="20"/>
         </w:rPr>
       </w:pPr>
-      <w:proofErr w:type="spellStart"/>
-      <w:r>
-        <w:rPr>
-          <w:rFonts w:ascii="Courier New" w:hAnsi="Courier New" w:cs="Courier New"/>
-          <w:sz w:val="20"/>
-          <w:szCs w:val="20"/>
-        </w:rPr>
-        <w:t>cbrt</w:t>
-      </w:r>
-      <w:proofErr w:type="spellEnd"/>
-      <w:r>
-        <w:rPr>
-          <w:rFonts w:ascii="Courier New" w:hAnsi="Courier New" w:cs="Courier New"/>
-          <w:sz w:val="20"/>
-          <w:szCs w:val="20"/>
-        </w:rPr>
-        <w:t xml:space="preserve">(5.0) = </w:t>
+      <w:r>
+        <w:rPr>
+          <w:rFonts w:ascii="Courier New" w:hAnsi="Courier New" w:cs="Courier New"/>
+          <w:sz w:val="20"/>
+          <w:szCs w:val="20"/>
+        </w:rPr>
+        <w:t xml:space="preserve">cbrt(5.0) = </w:t>
       </w:r>
       <w:r>
         <w:rPr>
@@ -39240,19 +39093,8 @@
           <w:sz w:val="20"/>
           <w:szCs w:val="20"/>
         </w:rPr>
-        <w:t xml:space="preserve">17 jest liczba </w:t>
-      </w:r>
-      <w:proofErr w:type="spellStart"/>
-      <w:r>
-        <w:rPr>
-          <w:rStyle w:val="ui-provider"/>
-          <w:rFonts w:ascii="Courier New" w:hAnsi="Courier New" w:cs="Courier New"/>
-          <w:sz w:val="20"/>
-          <w:szCs w:val="20"/>
-        </w:rPr>
-        <w:t>Fortunatego</w:t>
-      </w:r>
-      <w:proofErr w:type="spellEnd"/>
+        <w:t>17 jest liczba Fortunatego</w:t>
+      </w:r>
     </w:p>
     <w:p>
       <w:pPr>
@@ -39417,27 +39259,472 @@
           <w:sz w:val="24"/>
           <w:szCs w:val="24"/>
         </w:rPr>
-        <w:t>{</w:t>
-      </w:r>
-      <w:proofErr w:type="spellStart"/>
-      <w:r>
-        <w:rPr>
-          <w:rFonts w:ascii="Courier New" w:hAnsi="Courier New" w:cs="Courier New"/>
-          <w:sz w:val="24"/>
-          <w:szCs w:val="24"/>
+        <w:t>{seq</w:t>
+      </w:r>
+      <w:r>
+        <w:rPr>
+          <w:rFonts w:ascii="Courier New" w:hAnsi="Courier New" w:cs="Courier New"/>
+          <w:sz w:val="24"/>
+          <w:szCs w:val="24"/>
+          <w:vertAlign w:val="subscript"/>
+        </w:rPr>
+        <w:t>n</w:t>
+      </w:r>
+      <w:r>
+        <w:rPr>
+          <w:rFonts w:ascii="Courier New" w:hAnsi="Courier New" w:cs="Courier New"/>
+          <w:sz w:val="24"/>
+          <w:szCs w:val="24"/>
+        </w:rPr>
+        <w:t>}</w:t>
+      </w:r>
+      <w:r>
+        <w:rPr>
+          <w:rFonts w:cs="Courier New"/>
+          <w:sz w:val="24"/>
+          <w:szCs w:val="24"/>
+        </w:rPr>
+        <w:t xml:space="preserve"> </w:t>
+      </w:r>
+      <w:r>
+        <w:rPr>
+          <w:rFonts w:cs="Times New Roman"/>
+          <w:sz w:val="24"/>
+          <w:szCs w:val="24"/>
+        </w:rPr>
+        <w:t xml:space="preserve">metodą dziel i zwyciężaj. </w:t>
+      </w:r>
+      <w:r>
+        <w:rPr>
+          <w:rFonts w:cs="Courier New"/>
+          <w:sz w:val="24"/>
+          <w:szCs w:val="24"/>
+        </w:rPr>
+        <w:t>Ciąg zdef</w:t>
+      </w:r>
+      <w:r>
+        <w:rPr>
+          <w:rFonts w:cs="Times New Roman"/>
+          <w:sz w:val="24"/>
+          <w:szCs w:val="24"/>
+        </w:rPr>
+        <w:t>iniowany jest przez wzór rekurencyjny:</w:t>
+      </w:r>
+    </w:p>
+    <w:p>
+      <w:pPr>
+        <w:jc w:val="both"/>
+        <w:rPr>
+          <w:rFonts w:cs="Times New Roman"/>
+          <w:sz w:val="24"/>
+          <w:szCs w:val="24"/>
+        </w:rPr>
+      </w:pPr>
+    </w:p>
+    <w:p>
+      <w:pPr>
+        <w:jc w:val="both"/>
+        <w:rPr>
+          <w:rFonts w:ascii="Courier New" w:hAnsi="Courier New" w:cs="Courier New"/>
+          <w:sz w:val="20"/>
+          <w:szCs w:val="20"/>
+        </w:rPr>
+      </w:pPr>
+      <w:r>
+        <w:rPr>
+          <w:rFonts w:ascii="Courier New" w:hAnsi="Courier New" w:cs="Courier New"/>
+          <w:sz w:val="20"/>
+          <w:szCs w:val="20"/>
         </w:rPr>
         <w:t>seq</w:t>
       </w:r>
       <w:r>
         <w:rPr>
           <w:rFonts w:ascii="Courier New" w:hAnsi="Courier New" w:cs="Courier New"/>
-          <w:sz w:val="24"/>
-          <w:szCs w:val="24"/>
+          <w:sz w:val="20"/>
+          <w:szCs w:val="20"/>
           <w:vertAlign w:val="subscript"/>
         </w:rPr>
+        <w:t>1</w:t>
+      </w:r>
+      <w:r>
+        <w:rPr>
+          <w:rFonts w:ascii="Courier New" w:hAnsi="Courier New" w:cs="Courier New"/>
+          <w:sz w:val="20"/>
+          <w:szCs w:val="20"/>
+        </w:rPr>
+        <w:t xml:space="preserve"> = 3</w:t>
+      </w:r>
+    </w:p>
+    <w:p>
+      <w:pPr>
+        <w:jc w:val="both"/>
+        <w:rPr>
+          <w:rFonts w:ascii="Courier New" w:hAnsi="Courier New" w:cs="Courier New"/>
+          <w:sz w:val="20"/>
+          <w:szCs w:val="20"/>
+        </w:rPr>
+      </w:pPr>
+      <w:r>
+        <w:rPr>
+          <w:rFonts w:ascii="Courier New" w:hAnsi="Courier New" w:cs="Courier New"/>
+          <w:sz w:val="20"/>
+          <w:szCs w:val="20"/>
+        </w:rPr>
+        <w:t>seq</w:t>
+      </w:r>
+      <w:r>
+        <w:rPr>
+          <w:rFonts w:ascii="Courier New" w:hAnsi="Courier New" w:cs="Courier New"/>
+          <w:sz w:val="20"/>
+          <w:szCs w:val="20"/>
+          <w:vertAlign w:val="subscript"/>
+        </w:rPr>
+        <w:t>2</w:t>
+      </w:r>
+      <w:r>
+        <w:rPr>
+          <w:rFonts w:ascii="Courier New" w:hAnsi="Courier New" w:cs="Courier New"/>
+          <w:sz w:val="20"/>
+          <w:szCs w:val="20"/>
+        </w:rPr>
+        <w:t xml:space="preserve"> = 4</w:t>
+      </w:r>
+    </w:p>
+    <w:p>
+      <w:pPr>
+        <w:jc w:val="both"/>
+        <w:rPr>
+          <w:rFonts w:ascii="Courier New" w:hAnsi="Courier New" w:cs="Courier New"/>
+          <w:sz w:val="20"/>
+          <w:szCs w:val="20"/>
+        </w:rPr>
+      </w:pPr>
+      <w:r>
+        <w:rPr>
+          <w:rFonts w:ascii="Courier New" w:hAnsi="Courier New" w:cs="Courier New"/>
+          <w:sz w:val="20"/>
+          <w:szCs w:val="20"/>
+        </w:rPr>
+        <w:t>seq</w:t>
+      </w:r>
+      <w:r>
+        <w:rPr>
+          <w:rFonts w:ascii="Courier New" w:hAnsi="Courier New" w:cs="Courier New"/>
+          <w:sz w:val="20"/>
+          <w:szCs w:val="20"/>
+          <w:vertAlign w:val="subscript"/>
+        </w:rPr>
         <w:t>n</w:t>
       </w:r>
-      <w:proofErr w:type="spellEnd"/>
+      <w:r>
+        <w:rPr>
+          <w:rFonts w:ascii="Courier New" w:hAnsi="Courier New" w:cs="Courier New"/>
+          <w:sz w:val="20"/>
+          <w:szCs w:val="20"/>
+        </w:rPr>
+        <w:t xml:space="preserve"> = 0.5*seq</w:t>
+      </w:r>
+      <w:r>
+        <w:rPr>
+          <w:rFonts w:ascii="Courier New" w:hAnsi="Courier New" w:cs="Courier New"/>
+          <w:sz w:val="20"/>
+          <w:szCs w:val="20"/>
+          <w:vertAlign w:val="subscript"/>
+        </w:rPr>
+        <w:t>n-1</w:t>
+      </w:r>
+      <w:r>
+        <w:rPr>
+          <w:rFonts w:ascii="Courier New" w:hAnsi="Courier New" w:cs="Courier New"/>
+          <w:sz w:val="20"/>
+          <w:szCs w:val="20"/>
+        </w:rPr>
+        <w:t xml:space="preserve"> + 2*seq</w:t>
+      </w:r>
+      <w:r>
+        <w:rPr>
+          <w:rFonts w:ascii="Courier New" w:hAnsi="Courier New" w:cs="Courier New"/>
+          <w:sz w:val="20"/>
+          <w:szCs w:val="20"/>
+          <w:vertAlign w:val="subscript"/>
+        </w:rPr>
+        <w:t>n-2</w:t>
+      </w:r>
+      <w:r>
+        <w:rPr>
+          <w:rFonts w:ascii="Courier New" w:hAnsi="Courier New" w:cs="Courier New"/>
+          <w:sz w:val="20"/>
+          <w:szCs w:val="20"/>
+        </w:rPr>
+        <w:t>, dla n &gt; 2</w:t>
+      </w:r>
+    </w:p>
+    <w:p>
+      <w:pPr>
+        <w:jc w:val="both"/>
+        <w:rPr>
+          <w:rFonts w:cs="Times New Roman"/>
+          <w:sz w:val="24"/>
+          <w:szCs w:val="24"/>
+        </w:rPr>
+      </w:pPr>
+    </w:p>
+    <w:p>
+      <w:pPr>
+        <w:rPr>
+          <w:rFonts w:cs="Times New Roman"/>
+          <w:sz w:val="24"/>
+          <w:szCs w:val="24"/>
+        </w:rPr>
+      </w:pPr>
+      <w:r>
+        <w:rPr>
+          <w:rFonts w:cs="Times New Roman"/>
+          <w:sz w:val="24"/>
+          <w:szCs w:val="24"/>
+        </w:rPr>
+        <w:t>Przykładowa sesja:</w:t>
+      </w:r>
+    </w:p>
+    <w:p>
+      <w:pPr>
+        <w:jc w:val="both"/>
+        <w:rPr>
+          <w:rFonts w:cs="Times New Roman"/>
+          <w:sz w:val="24"/>
+          <w:szCs w:val="24"/>
+        </w:rPr>
+      </w:pPr>
+    </w:p>
+    <w:p>
+      <w:pPr>
+        <w:jc w:val="both"/>
+        <w:rPr>
+          <w:rFonts w:ascii="Courier New" w:hAnsi="Courier New" w:cs="Courier New"/>
+          <w:sz w:val="20"/>
+          <w:szCs w:val="20"/>
+        </w:rPr>
+      </w:pPr>
+      <w:r>
+        <w:rPr>
+          <w:rFonts w:ascii="Courier New" w:hAnsi="Courier New" w:cs="Courier New"/>
+          <w:sz w:val="20"/>
+          <w:szCs w:val="20"/>
+        </w:rPr>
+        <w:t>n = 4</w:t>
+      </w:r>
+    </w:p>
+    <w:p>
+      <w:pPr>
+        <w:jc w:val="both"/>
+        <w:rPr>
+          <w:rFonts w:ascii="Courier New" w:hAnsi="Courier New" w:cs="Courier New"/>
+          <w:sz w:val="20"/>
+          <w:szCs w:val="20"/>
+        </w:rPr>
+      </w:pPr>
+      <w:r>
+        <w:rPr>
+          <w:rFonts w:ascii="Courier New" w:hAnsi="Courier New" w:cs="Courier New"/>
+          <w:sz w:val="20"/>
+          <w:szCs w:val="20"/>
+        </w:rPr>
+        <w:t>seq(4) = 12.000000</w:t>
+      </w:r>
+    </w:p>
+    <w:p>
+      <w:pPr>
+        <w:jc w:val="both"/>
+        <w:rPr>
+          <w:rFonts w:cstheme="minorHAnsi"/>
+          <w:noProof/>
+          <w:sz w:val="24"/>
+          <w:szCs w:val="24"/>
+        </w:rPr>
+      </w:pPr>
+    </w:p>
+    <w:p>
+      <w:pPr>
+        <w:jc w:val="both"/>
+        <w:rPr>
+          <w:rFonts w:cstheme="minorHAnsi"/>
+          <w:noProof/>
+          <w:sz w:val="24"/>
+          <w:szCs w:val="24"/>
+        </w:rPr>
+      </w:pPr>
+      <w:r>
+        <w:rPr>
+          <w:rFonts w:cstheme="minorHAnsi"/>
+          <w:noProof/>
+          <w:sz w:val="24"/>
+          <w:szCs w:val="24"/>
+        </w:rPr>
+        <w:t xml:space="preserve">Projekt </w:t>
+      </w:r>
+      <w:r>
+        <w:rPr>
+          <w:rFonts w:cstheme="minorHAnsi"/>
+          <w:noProof/>
+          <w:sz w:val="24"/>
+          <w:szCs w:val="24"/>
+        </w:rPr>
+        <w:t>2</w:t>
+      </w:r>
+      <w:r>
+        <w:rPr>
+          <w:rFonts w:cstheme="minorHAnsi"/>
+          <w:noProof/>
+          <w:sz w:val="24"/>
+          <w:szCs w:val="24"/>
+        </w:rPr>
+        <w:t>6</w:t>
+      </w:r>
+      <w:r>
+        <w:rPr>
+          <w:rFonts w:cstheme="minorHAnsi"/>
+          <w:noProof/>
+          <w:sz w:val="24"/>
+          <w:szCs w:val="24"/>
+        </w:rPr>
+        <w:t xml:space="preserve">   </w:t>
+      </w:r>
+      <w:r>
+        <w:rPr>
+          <w:rFonts w:cstheme="minorHAnsi"/>
+          <w:noProof/>
+          <w:sz w:val="24"/>
+          <w:szCs w:val="24"/>
+        </w:rPr>
+        <w:t>(4.5)</w:t>
+      </w:r>
+    </w:p>
+    <w:p>
+      <w:pPr>
+        <w:jc w:val="both"/>
+        <w:rPr>
+          <w:rFonts w:cstheme="minorHAnsi"/>
+          <w:noProof/>
+          <w:sz w:val="24"/>
+          <w:szCs w:val="24"/>
+        </w:rPr>
+      </w:pPr>
+    </w:p>
+    <w:p>
+      <w:pPr>
+        <w:jc w:val="both"/>
+        <w:rPr>
+          <w:rFonts w:cs="Times New Roman"/>
+          <w:sz w:val="24"/>
+          <w:szCs w:val="24"/>
+        </w:rPr>
+      </w:pPr>
+      <w:r>
+        <w:rPr>
+          <w:rFonts w:cs="Times New Roman"/>
+          <w:sz w:val="24"/>
+          <w:szCs w:val="24"/>
+        </w:rPr>
+        <w:t>Napisz program</w:t>
+      </w:r>
+      <w:r>
+        <w:rPr>
+          <w:rFonts w:cs="Times New Roman"/>
+          <w:sz w:val="24"/>
+          <w:szCs w:val="24"/>
+        </w:rPr>
+        <w:t xml:space="preserve"> </w:t>
+      </w:r>
+      <w:r>
+        <w:rPr>
+          <w:rFonts w:ascii="Courier New" w:hAnsi="Courier New" w:cs="Courier New"/>
+          <w:sz w:val="24"/>
+          <w:szCs w:val="24"/>
+        </w:rPr>
+        <w:t>seq</w:t>
+      </w:r>
+      <w:r>
+        <w:rPr>
+          <w:rFonts w:ascii="Courier New" w:hAnsi="Courier New" w:cs="Courier New"/>
+          <w:sz w:val="24"/>
+          <w:szCs w:val="24"/>
+        </w:rPr>
+        <w:t>uence</w:t>
+      </w:r>
+      <w:r>
+        <w:rPr>
+          <w:rFonts w:ascii="Courier New" w:hAnsi="Courier New" w:cs="Courier New"/>
+          <w:sz w:val="24"/>
+          <w:szCs w:val="24"/>
+        </w:rPr>
+        <w:t>.asm</w:t>
+      </w:r>
+      <w:r>
+        <w:rPr>
+          <w:rFonts w:cs="Times New Roman"/>
+          <w:sz w:val="24"/>
+          <w:szCs w:val="24"/>
+        </w:rPr>
+        <w:t xml:space="preserve"> </w:t>
+      </w:r>
+      <w:r>
+        <w:rPr>
+          <w:rFonts w:cs="Times New Roman"/>
+          <w:sz w:val="24"/>
+          <w:szCs w:val="24"/>
+        </w:rPr>
+        <w:t>wyliczający</w:t>
+      </w:r>
+      <w:r>
+        <w:rPr>
+          <w:rFonts w:cs="Times New Roman"/>
+          <w:sz w:val="24"/>
+          <w:szCs w:val="24"/>
+        </w:rPr>
+        <w:t xml:space="preserve"> </w:t>
+      </w:r>
+      <w:r>
+        <w:rPr>
+          <w:rFonts w:ascii="Courier New" w:hAnsi="Courier New" w:cs="Courier New"/>
+          <w:sz w:val="24"/>
+          <w:szCs w:val="24"/>
+        </w:rPr>
+        <w:t>n</w:t>
+      </w:r>
+      <w:r>
+        <w:rPr>
+          <w:rFonts w:cs="Times New Roman"/>
+          <w:sz w:val="24"/>
+          <w:szCs w:val="24"/>
+        </w:rPr>
+        <w:t>-ty wyraz ciąg</w:t>
+      </w:r>
+      <w:r>
+        <w:rPr>
+          <w:rFonts w:cs="Times New Roman"/>
+          <w:sz w:val="24"/>
+          <w:szCs w:val="24"/>
+        </w:rPr>
+        <w:t xml:space="preserve">u </w:t>
+      </w:r>
+      <w:r>
+        <w:rPr>
+          <w:rFonts w:ascii="Courier New" w:hAnsi="Courier New" w:cs="Courier New"/>
+          <w:sz w:val="24"/>
+          <w:szCs w:val="24"/>
+        </w:rPr>
+        <w:t>{seq</w:t>
+      </w:r>
+      <w:r>
+        <w:rPr>
+          <w:rFonts w:ascii="Courier New" w:hAnsi="Courier New" w:cs="Courier New"/>
+          <w:sz w:val="24"/>
+          <w:szCs w:val="24"/>
+          <w:vertAlign w:val="subscript"/>
+        </w:rPr>
+        <w:t>n</w:t>
+      </w:r>
       <w:r>
         <w:rPr>
           <w:rFonts w:ascii="Courier New" w:hAnsi="Courier New" w:cs="Courier New"/>
@@ -39460,7 +39747,7 @@
           <w:sz w:val="24"/>
           <w:szCs w:val="24"/>
         </w:rPr>
-        <w:t xml:space="preserve">metodą dziel i zwyciężaj. </w:t>
+        <w:t xml:space="preserve">metodą programowania dynamicznego z wykorzystaniem ramki dwuzębnej i trójzębnej. Zaproponuj i przeprowadź testy porównawcze czasu wykonania funkcji napisanych w asemblerze i analogicznych funkcji napisanych w języku C. </w:t>
       </w:r>
       <w:r>
         <w:rPr>
@@ -39568,484 +39855,6 @@
           <w:szCs w:val="20"/>
         </w:rPr>
       </w:pPr>
-      <w:proofErr w:type="spellStart"/>
-      <w:r>
-        <w:rPr>
-          <w:rFonts w:ascii="Courier New" w:hAnsi="Courier New" w:cs="Courier New"/>
-          <w:sz w:val="20"/>
-          <w:szCs w:val="20"/>
-        </w:rPr>
-        <w:t>seq</w:t>
-      </w:r>
-      <w:r>
-        <w:rPr>
-          <w:rFonts w:ascii="Courier New" w:hAnsi="Courier New" w:cs="Courier New"/>
-          <w:sz w:val="20"/>
-          <w:szCs w:val="20"/>
-          <w:vertAlign w:val="subscript"/>
-        </w:rPr>
-        <w:t>n</w:t>
-      </w:r>
-      <w:proofErr w:type="spellEnd"/>
-      <w:r>
-        <w:rPr>
-          <w:rFonts w:ascii="Courier New" w:hAnsi="Courier New" w:cs="Courier New"/>
-          <w:sz w:val="20"/>
-          <w:szCs w:val="20"/>
-        </w:rPr>
-        <w:t xml:space="preserve"> = 0.5*seq</w:t>
-      </w:r>
-      <w:r>
-        <w:rPr>
-          <w:rFonts w:ascii="Courier New" w:hAnsi="Courier New" w:cs="Courier New"/>
-          <w:sz w:val="20"/>
-          <w:szCs w:val="20"/>
-          <w:vertAlign w:val="subscript"/>
-        </w:rPr>
-        <w:t>n-1</w:t>
-      </w:r>
-      <w:r>
-        <w:rPr>
-          <w:rFonts w:ascii="Courier New" w:hAnsi="Courier New" w:cs="Courier New"/>
-          <w:sz w:val="20"/>
-          <w:szCs w:val="20"/>
-        </w:rPr>
-        <w:t xml:space="preserve"> + 2*seq</w:t>
-      </w:r>
-      <w:r>
-        <w:rPr>
-          <w:rFonts w:ascii="Courier New" w:hAnsi="Courier New" w:cs="Courier New"/>
-          <w:sz w:val="20"/>
-          <w:szCs w:val="20"/>
-          <w:vertAlign w:val="subscript"/>
-        </w:rPr>
-        <w:t>n-2</w:t>
-      </w:r>
-      <w:r>
-        <w:rPr>
-          <w:rFonts w:ascii="Courier New" w:hAnsi="Courier New" w:cs="Courier New"/>
-          <w:sz w:val="20"/>
-          <w:szCs w:val="20"/>
-        </w:rPr>
-        <w:t>, dla n &gt; 2</w:t>
-      </w:r>
-    </w:p>
-    <w:p>
-      <w:pPr>
-        <w:jc w:val="both"/>
-        <w:rPr>
-          <w:rFonts w:cs="Times New Roman"/>
-          <w:sz w:val="24"/>
-          <w:szCs w:val="24"/>
-        </w:rPr>
-      </w:pPr>
-    </w:p>
-    <w:p>
-      <w:pPr>
-        <w:rPr>
-          <w:rFonts w:cs="Times New Roman"/>
-          <w:sz w:val="24"/>
-          <w:szCs w:val="24"/>
-        </w:rPr>
-      </w:pPr>
-      <w:r>
-        <w:rPr>
-          <w:rFonts w:cs="Times New Roman"/>
-          <w:sz w:val="24"/>
-          <w:szCs w:val="24"/>
-        </w:rPr>
-        <w:t>Przykładowa sesja:</w:t>
-      </w:r>
-    </w:p>
-    <w:p>
-      <w:pPr>
-        <w:jc w:val="both"/>
-        <w:rPr>
-          <w:rFonts w:cs="Times New Roman"/>
-          <w:sz w:val="24"/>
-          <w:szCs w:val="24"/>
-        </w:rPr>
-      </w:pPr>
-    </w:p>
-    <w:p>
-      <w:pPr>
-        <w:jc w:val="both"/>
-        <w:rPr>
-          <w:rFonts w:ascii="Courier New" w:hAnsi="Courier New" w:cs="Courier New"/>
-          <w:sz w:val="20"/>
-          <w:szCs w:val="20"/>
-        </w:rPr>
-      </w:pPr>
-      <w:r>
-        <w:rPr>
-          <w:rFonts w:ascii="Courier New" w:hAnsi="Courier New" w:cs="Courier New"/>
-          <w:sz w:val="20"/>
-          <w:szCs w:val="20"/>
-        </w:rPr>
-        <w:t>n = 4</w:t>
-      </w:r>
-    </w:p>
-    <w:p>
-      <w:pPr>
-        <w:jc w:val="both"/>
-        <w:rPr>
-          <w:rFonts w:ascii="Courier New" w:hAnsi="Courier New" w:cs="Courier New"/>
-          <w:sz w:val="20"/>
-          <w:szCs w:val="20"/>
-        </w:rPr>
-      </w:pPr>
-      <w:proofErr w:type="spellStart"/>
-      <w:r>
-        <w:rPr>
-          <w:rFonts w:ascii="Courier New" w:hAnsi="Courier New" w:cs="Courier New"/>
-          <w:sz w:val="20"/>
-          <w:szCs w:val="20"/>
-        </w:rPr>
-        <w:t>seq</w:t>
-      </w:r>
-      <w:proofErr w:type="spellEnd"/>
-      <w:r>
-        <w:rPr>
-          <w:rFonts w:ascii="Courier New" w:hAnsi="Courier New" w:cs="Courier New"/>
-          <w:sz w:val="20"/>
-          <w:szCs w:val="20"/>
-        </w:rPr>
-        <w:t>(4) = 12.000000</w:t>
-      </w:r>
-    </w:p>
-    <w:p>
-      <w:pPr>
-        <w:jc w:val="both"/>
-        <w:rPr>
-          <w:rFonts w:cstheme="minorHAnsi"/>
-          <w:noProof/>
-          <w:sz w:val="24"/>
-          <w:szCs w:val="24"/>
-        </w:rPr>
-      </w:pPr>
-    </w:p>
-    <w:p>
-      <w:pPr>
-        <w:jc w:val="both"/>
-        <w:rPr>
-          <w:rFonts w:cstheme="minorHAnsi"/>
-          <w:noProof/>
-          <w:sz w:val="24"/>
-          <w:szCs w:val="24"/>
-        </w:rPr>
-      </w:pPr>
-      <w:r>
-        <w:rPr>
-          <w:rFonts w:cstheme="minorHAnsi"/>
-          <w:noProof/>
-          <w:sz w:val="24"/>
-          <w:szCs w:val="24"/>
-        </w:rPr>
-        <w:t xml:space="preserve">Projekt </w:t>
-      </w:r>
-      <w:r>
-        <w:rPr>
-          <w:rFonts w:cstheme="minorHAnsi"/>
-          <w:noProof/>
-          <w:sz w:val="24"/>
-          <w:szCs w:val="24"/>
-        </w:rPr>
-        <w:t>2</w:t>
-      </w:r>
-      <w:r>
-        <w:rPr>
-          <w:rFonts w:cstheme="minorHAnsi"/>
-          <w:noProof/>
-          <w:sz w:val="24"/>
-          <w:szCs w:val="24"/>
-        </w:rPr>
-        <w:t>6</w:t>
-      </w:r>
-      <w:r>
-        <w:rPr>
-          <w:rFonts w:cstheme="minorHAnsi"/>
-          <w:noProof/>
-          <w:sz w:val="24"/>
-          <w:szCs w:val="24"/>
-        </w:rPr>
-        <w:t xml:space="preserve">   </w:t>
-      </w:r>
-      <w:r>
-        <w:rPr>
-          <w:rFonts w:cstheme="minorHAnsi"/>
-          <w:noProof/>
-          <w:sz w:val="24"/>
-          <w:szCs w:val="24"/>
-        </w:rPr>
-        <w:t>(4.5)</w:t>
-      </w:r>
-    </w:p>
-    <w:p>
-      <w:pPr>
-        <w:jc w:val="both"/>
-        <w:rPr>
-          <w:rFonts w:cstheme="minorHAnsi"/>
-          <w:noProof/>
-          <w:sz w:val="24"/>
-          <w:szCs w:val="24"/>
-        </w:rPr>
-      </w:pPr>
-    </w:p>
-    <w:p>
-      <w:pPr>
-        <w:jc w:val="both"/>
-        <w:rPr>
-          <w:rFonts w:cs="Times New Roman"/>
-          <w:sz w:val="24"/>
-          <w:szCs w:val="24"/>
-        </w:rPr>
-      </w:pPr>
-      <w:r>
-        <w:rPr>
-          <w:rFonts w:cs="Times New Roman"/>
-          <w:sz w:val="24"/>
-          <w:szCs w:val="24"/>
-        </w:rPr>
-        <w:t>Napisz program</w:t>
-      </w:r>
-      <w:r>
-        <w:rPr>
-          <w:rFonts w:cs="Times New Roman"/>
-          <w:sz w:val="24"/>
-          <w:szCs w:val="24"/>
-        </w:rPr>
-        <w:t xml:space="preserve"> </w:t>
-      </w:r>
-      <w:r>
-        <w:rPr>
-          <w:rFonts w:ascii="Courier New" w:hAnsi="Courier New" w:cs="Courier New"/>
-          <w:sz w:val="24"/>
-          <w:szCs w:val="24"/>
-        </w:rPr>
-        <w:t>seq</w:t>
-      </w:r>
-      <w:r>
-        <w:rPr>
-          <w:rFonts w:ascii="Courier New" w:hAnsi="Courier New" w:cs="Courier New"/>
-          <w:sz w:val="24"/>
-          <w:szCs w:val="24"/>
-        </w:rPr>
-        <w:t>uence</w:t>
-      </w:r>
-      <w:r>
-        <w:rPr>
-          <w:rFonts w:ascii="Courier New" w:hAnsi="Courier New" w:cs="Courier New"/>
-          <w:sz w:val="24"/>
-          <w:szCs w:val="24"/>
-        </w:rPr>
-        <w:t>.asm</w:t>
-      </w:r>
-      <w:r>
-        <w:rPr>
-          <w:rFonts w:cs="Times New Roman"/>
-          <w:sz w:val="24"/>
-          <w:szCs w:val="24"/>
-        </w:rPr>
-        <w:t xml:space="preserve"> </w:t>
-      </w:r>
-      <w:r>
-        <w:rPr>
-          <w:rFonts w:cs="Times New Roman"/>
-          <w:sz w:val="24"/>
-          <w:szCs w:val="24"/>
-        </w:rPr>
-        <w:t>wyliczający</w:t>
-      </w:r>
-      <w:r>
-        <w:rPr>
-          <w:rFonts w:cs="Times New Roman"/>
-          <w:sz w:val="24"/>
-          <w:szCs w:val="24"/>
-        </w:rPr>
-        <w:t xml:space="preserve"> </w:t>
-      </w:r>
-      <w:r>
-        <w:rPr>
-          <w:rFonts w:ascii="Courier New" w:hAnsi="Courier New" w:cs="Courier New"/>
-          <w:sz w:val="24"/>
-          <w:szCs w:val="24"/>
-        </w:rPr>
-        <w:t>n</w:t>
-      </w:r>
-      <w:r>
-        <w:rPr>
-          <w:rFonts w:cs="Times New Roman"/>
-          <w:sz w:val="24"/>
-          <w:szCs w:val="24"/>
-        </w:rPr>
-        <w:t>-ty wyraz ciąg</w:t>
-      </w:r>
-      <w:r>
-        <w:rPr>
-          <w:rFonts w:cs="Times New Roman"/>
-          <w:sz w:val="24"/>
-          <w:szCs w:val="24"/>
-        </w:rPr>
-        <w:t xml:space="preserve">u </w:t>
-      </w:r>
-      <w:r>
-        <w:rPr>
-          <w:rFonts w:ascii="Courier New" w:hAnsi="Courier New" w:cs="Courier New"/>
-          <w:sz w:val="24"/>
-          <w:szCs w:val="24"/>
-        </w:rPr>
-        <w:t>{</w:t>
-      </w:r>
-      <w:proofErr w:type="spellStart"/>
-      <w:r>
-        <w:rPr>
-          <w:rFonts w:ascii="Courier New" w:hAnsi="Courier New" w:cs="Courier New"/>
-          <w:sz w:val="24"/>
-          <w:szCs w:val="24"/>
-        </w:rPr>
-        <w:t>seq</w:t>
-      </w:r>
-      <w:r>
-        <w:rPr>
-          <w:rFonts w:ascii="Courier New" w:hAnsi="Courier New" w:cs="Courier New"/>
-          <w:sz w:val="24"/>
-          <w:szCs w:val="24"/>
-          <w:vertAlign w:val="subscript"/>
-        </w:rPr>
-        <w:t>n</w:t>
-      </w:r>
-      <w:proofErr w:type="spellEnd"/>
-      <w:r>
-        <w:rPr>
-          <w:rFonts w:ascii="Courier New" w:hAnsi="Courier New" w:cs="Courier New"/>
-          <w:sz w:val="24"/>
-          <w:szCs w:val="24"/>
-        </w:rPr>
-        <w:t>}</w:t>
-      </w:r>
-      <w:r>
-        <w:rPr>
-          <w:rFonts w:cs="Courier New"/>
-          <w:sz w:val="24"/>
-          <w:szCs w:val="24"/>
-        </w:rPr>
-        <w:t xml:space="preserve"> </w:t>
-      </w:r>
-      <w:r>
-        <w:rPr>
-          <w:rFonts w:cs="Times New Roman"/>
-          <w:sz w:val="24"/>
-          <w:szCs w:val="24"/>
-        </w:rPr>
-        <w:t xml:space="preserve">metodą programowania dynamicznego z wykorzystaniem ramki dwuzębnej i trójzębnej. Zaproponuj i przeprowadź testy porównawcze czasu wykonania funkcji napisanych w asemblerze i analogicznych funkcji napisanych w języku C. </w:t>
-      </w:r>
-      <w:r>
-        <w:rPr>
-          <w:rFonts w:cs="Courier New"/>
-          <w:sz w:val="24"/>
-          <w:szCs w:val="24"/>
-        </w:rPr>
-        <w:t>Ciąg zdef</w:t>
-      </w:r>
-      <w:r>
-        <w:rPr>
-          <w:rFonts w:cs="Times New Roman"/>
-          <w:sz w:val="24"/>
-          <w:szCs w:val="24"/>
-        </w:rPr>
-        <w:t>iniowany jest przez wzór rekurencyjny:</w:t>
-      </w:r>
-    </w:p>
-    <w:p>
-      <w:pPr>
-        <w:jc w:val="both"/>
-        <w:rPr>
-          <w:rFonts w:cs="Times New Roman"/>
-          <w:sz w:val="24"/>
-          <w:szCs w:val="24"/>
-        </w:rPr>
-      </w:pPr>
-    </w:p>
-    <w:p>
-      <w:pPr>
-        <w:jc w:val="both"/>
-        <w:rPr>
-          <w:rFonts w:ascii="Courier New" w:hAnsi="Courier New" w:cs="Courier New"/>
-          <w:sz w:val="20"/>
-          <w:szCs w:val="20"/>
-        </w:rPr>
-      </w:pPr>
-      <w:r>
-        <w:rPr>
-          <w:rFonts w:ascii="Courier New" w:hAnsi="Courier New" w:cs="Courier New"/>
-          <w:sz w:val="20"/>
-          <w:szCs w:val="20"/>
-        </w:rPr>
-        <w:t>seq</w:t>
-      </w:r>
-      <w:r>
-        <w:rPr>
-          <w:rFonts w:ascii="Courier New" w:hAnsi="Courier New" w:cs="Courier New"/>
-          <w:sz w:val="20"/>
-          <w:szCs w:val="20"/>
-          <w:vertAlign w:val="subscript"/>
-        </w:rPr>
-        <w:t>1</w:t>
-      </w:r>
-      <w:r>
-        <w:rPr>
-          <w:rFonts w:ascii="Courier New" w:hAnsi="Courier New" w:cs="Courier New"/>
-          <w:sz w:val="20"/>
-          <w:szCs w:val="20"/>
-        </w:rPr>
-        <w:t xml:space="preserve"> = 3</w:t>
-      </w:r>
-    </w:p>
-    <w:p>
-      <w:pPr>
-        <w:jc w:val="both"/>
-        <w:rPr>
-          <w:rFonts w:ascii="Courier New" w:hAnsi="Courier New" w:cs="Courier New"/>
-          <w:sz w:val="20"/>
-          <w:szCs w:val="20"/>
-        </w:rPr>
-      </w:pPr>
-      <w:r>
-        <w:rPr>
-          <w:rFonts w:ascii="Courier New" w:hAnsi="Courier New" w:cs="Courier New"/>
-          <w:sz w:val="20"/>
-          <w:szCs w:val="20"/>
-        </w:rPr>
-        <w:t>seq</w:t>
-      </w:r>
-      <w:r>
-        <w:rPr>
-          <w:rFonts w:ascii="Courier New" w:hAnsi="Courier New" w:cs="Courier New"/>
-          <w:sz w:val="20"/>
-          <w:szCs w:val="20"/>
-          <w:vertAlign w:val="subscript"/>
-        </w:rPr>
-        <w:t>2</w:t>
-      </w:r>
-      <w:r>
-        <w:rPr>
-          <w:rFonts w:ascii="Courier New" w:hAnsi="Courier New" w:cs="Courier New"/>
-          <w:sz w:val="20"/>
-          <w:szCs w:val="20"/>
-        </w:rPr>
-        <w:t xml:space="preserve"> = 4</w:t>
-      </w:r>
-    </w:p>
-    <w:p>
-      <w:pPr>
-        <w:jc w:val="both"/>
-        <w:rPr>
-          <w:rFonts w:ascii="Courier New" w:hAnsi="Courier New" w:cs="Courier New"/>
-          <w:sz w:val="20"/>
-          <w:szCs w:val="20"/>
-        </w:rPr>
-      </w:pPr>
-      <w:proofErr w:type="spellStart"/>
       <w:r>
         <w:rPr>
           <w:rFonts w:ascii="Courier New" w:hAnsi="Courier New" w:cs="Courier New"/>
@@ -40064,7 +39873,6 @@
         </w:rPr>
         <w:t>n</w:t>
       </w:r>
-      <w:proofErr w:type="spellEnd"/>
       <w:r>
         <w:rPr>
           <w:rFonts w:ascii="Courier New" w:hAnsi="Courier New" w:cs="Courier New"/>
@@ -43339,7 +43147,6 @@
         </w:rPr>
         <w:t xml:space="preserve"> z funkcjami </w:t>
       </w:r>
-      <w:proofErr w:type="spellStart"/>
       <w:r>
         <w:rPr>
           <w:rFonts w:ascii="Courier New" w:hAnsi="Courier New" w:cs="Courier New"/>
@@ -43348,7 +43155,6 @@
         </w:rPr>
         <w:t>hexDigit</w:t>
       </w:r>
-      <w:proofErr w:type="spellEnd"/>
       <w:r>
         <w:rPr>
           <w:sz w:val="24"/>
@@ -43371,23 +43177,13 @@
         </w:rPr>
         <w:t xml:space="preserve"> konwertującymi liczby z zakresu </w:t>
       </w:r>
-      <w:proofErr w:type="gramStart"/>
-      <w:r>
-        <w:rPr>
-          <w:rFonts w:ascii="Courier New" w:hAnsi="Courier New" w:cs="Courier New"/>
-          <w:sz w:val="24"/>
-          <w:szCs w:val="24"/>
-        </w:rPr>
-        <w:t>0..</w:t>
-      </w:r>
-      <w:proofErr w:type="gramEnd"/>
-      <w:r>
-        <w:rPr>
-          <w:rFonts w:ascii="Courier New" w:hAnsi="Courier New" w:cs="Courier New"/>
-          <w:sz w:val="24"/>
-          <w:szCs w:val="24"/>
-        </w:rPr>
-        <w:t>15</w:t>
+      <w:r>
+        <w:rPr>
+          <w:rFonts w:ascii="Courier New" w:hAnsi="Courier New" w:cs="Courier New"/>
+          <w:sz w:val="24"/>
+          <w:szCs w:val="24"/>
+        </w:rPr>
+        <w:t>0..15</w:t>
       </w:r>
       <w:r>
         <w:rPr>
@@ -43544,23 +43340,13 @@
         </w:rPr>
         <w:t xml:space="preserve">konwertujący liczby z zakresu </w:t>
       </w:r>
-      <w:proofErr w:type="gramStart"/>
-      <w:r>
-        <w:rPr>
-          <w:rFonts w:ascii="Courier New" w:hAnsi="Courier New" w:cs="Courier New"/>
-          <w:sz w:val="24"/>
-          <w:szCs w:val="24"/>
-        </w:rPr>
-        <w:t>0..</w:t>
-      </w:r>
-      <w:proofErr w:type="gramEnd"/>
-      <w:r>
-        <w:rPr>
-          <w:rFonts w:ascii="Courier New" w:hAnsi="Courier New" w:cs="Courier New"/>
-          <w:sz w:val="24"/>
-          <w:szCs w:val="24"/>
-        </w:rPr>
-        <w:t>15</w:t>
+      <w:r>
+        <w:rPr>
+          <w:rFonts w:ascii="Courier New" w:hAnsi="Courier New" w:cs="Courier New"/>
+          <w:sz w:val="24"/>
+          <w:szCs w:val="24"/>
+        </w:rPr>
+        <w:t>0..15</w:t>
       </w:r>
       <w:r>
         <w:rPr>
@@ -43687,23 +43473,13 @@
         </w:rPr>
         <w:t xml:space="preserve">konwertujący liczby z zakresu </w:t>
       </w:r>
-      <w:proofErr w:type="gramStart"/>
-      <w:r>
-        <w:rPr>
-          <w:rFonts w:ascii="Courier New" w:hAnsi="Courier New" w:cs="Courier New"/>
-          <w:sz w:val="24"/>
-          <w:szCs w:val="24"/>
-        </w:rPr>
-        <w:t>0..</w:t>
-      </w:r>
-      <w:proofErr w:type="gramEnd"/>
-      <w:r>
-        <w:rPr>
-          <w:rFonts w:ascii="Courier New" w:hAnsi="Courier New" w:cs="Courier New"/>
-          <w:sz w:val="24"/>
-          <w:szCs w:val="24"/>
-        </w:rPr>
-        <w:t>15</w:t>
+      <w:r>
+        <w:rPr>
+          <w:rFonts w:ascii="Courier New" w:hAnsi="Courier New" w:cs="Courier New"/>
+          <w:sz w:val="24"/>
+          <w:szCs w:val="24"/>
+        </w:rPr>
+        <w:t>0..15</w:t>
       </w:r>
       <w:r>
         <w:rPr>
@@ -45376,7 +45152,7 @@
     </w:p>
     <w:p>
       <w:pPr>
-        <w:pStyle w:val="NoSpacing"/>
+        <w:pStyle w:val="Bezodstpw"/>
         <w:rPr>
           <w:lang w:val="pl-PL"/>
         </w:rPr>
@@ -45416,7 +45192,7 @@
 <w:ftr xmlns:wpc="http://schemas.microsoft.com/office/word/2010/wordprocessingCanvas" xmlns:cx="http://schemas.microsoft.com/office/drawing/2014/chartex" xmlns:cx1="http://schemas.microsoft.com/office/drawing/2015/9/8/chartex" xmlns:cx2="http://schemas.microsoft.com/office/drawing/2015/10/21/chartex" xmlns:cx3="http://schemas.microsoft.com/office/drawing/2016/5/9/chartex" xmlns:cx4="http://schemas.microsoft.com/office/drawing/2016/5/10/chartex" xmlns:cx5="http://schemas.microsoft.com/office/drawing/2016/5/11/chartex" xmlns:cx6="http://schemas.microsoft.com/office/drawing/2016/5/12/chartex" xmlns:cx7="http://schemas.microsoft.com/office/drawing/2016/5/13/chartex" xmlns:cx8="http://schemas.microsoft.com/office/drawing/2016/5/14/chartex" xmlns:mc="http://schemas.openxmlformats.org/markup-compatibility/2006" xmlns:aink="http://schemas.microsoft.com/office/drawing/2016/ink" xmlns:am3d="http://schemas.microsoft.com/office/drawing/2017/model3d" xmlns:o="urn:schemas-microsoft-com:office:office" xmlns:oel="http://schemas.microsoft.com/office/2019/extlst" xmlns:r="http://schemas.openxmlformats.org/officeDocument/2006/relationships" xmlns:m="http://schemas.openxmlformats.org/officeDocument/2006/math" xmlns:v="urn:schemas-microsoft-com:vml" xmlns:wp14="http://schemas.microsoft.com/office/word/2010/wordprocessingDrawing" xmlns:wp="http://schemas.openxmlformats.org/drawingml/2006/wordprocessingDrawing" xmlns:w10="urn:schemas-microsoft-com:office:word" xmlns:w="http://schemas.openxmlformats.org/wordprocessingml/2006/main" xmlns:w14="http://schemas.microsoft.com/office/word/2010/wordml" xmlns:w15="http://schemas.microsoft.com/office/word/2012/wordml" xmlns:w16cex="http://schemas.microsoft.com/office/word/2018/wordml/cex" xmlns:w16cid="http://schemas.microsoft.com/office/word/2016/wordml/cid" xmlns:w16="http://schemas.microsoft.com/office/word/2018/wordml" xmlns:w16sdtdh="http://schemas.microsoft.com/office/word/2020/wordml/sdtdatahash" xmlns:w16se="http://schemas.microsoft.com/office/word/2015/wordml/symex" xmlns:wpg="http://schemas.microsoft.com/office/word/2010/wordprocessingGroup" xmlns:wpi="http://schemas.microsoft.com/office/word/2010/wordprocessingInk" xmlns:wne="http://schemas.microsoft.com/office/word/2006/wordml" xmlns:wps="http://schemas.microsoft.com/office/word/2010/wordprocessingShape" mc:Ignorable="w14 w15 w16se w16cid w16 w16cex w16sdtdh wp14">
   <w:p>
     <w:pPr>
-      <w:pStyle w:val="Footer"/>
+      <w:pStyle w:val="Stopka"/>
       <w:jc w:val="center"/>
     </w:pPr>
     <w:r>
@@ -45443,7 +45219,7 @@
   </w:p>
   <w:p>
     <w:pPr>
-      <w:pStyle w:val="Footer"/>
+      <w:pStyle w:val="Stopka"/>
     </w:pPr>
   </w:p>
 </w:ftr>
@@ -46020,7 +45796,7 @@
     <w:lsdException w:name="Unresolved Mention" w:semiHidden="1" w:unhideWhenUsed="1"/>
     <w:lsdException w:name="Smart Link" w:semiHidden="1" w:unhideWhenUsed="1"/>
   </w:latentStyles>
-  <w:style w:type="paragraph" w:default="1" w:styleId="Normal">
+  <w:style w:type="paragraph" w:default="1" w:styleId="Normalny">
     <w:name w:val="Normal"/>
     <w:qFormat/>
     <w:rsid w:val="00922A34"/>
@@ -46032,11 +45808,11 @@
       <w:lang w:val="pl-PL"/>
     </w:rPr>
   </w:style>
-  <w:style w:type="paragraph" w:styleId="Heading1">
+  <w:style w:type="paragraph" w:styleId="Nagwek1">
     <w:name w:val="heading 1"/>
-    <w:basedOn w:val="Normal"/>
-    <w:next w:val="Normal"/>
-    <w:link w:val="Heading1Char"/>
+    <w:basedOn w:val="Normalny"/>
+    <w:next w:val="Normalny"/>
+    <w:link w:val="Nagwek1Znak"/>
     <w:uiPriority w:val="9"/>
     <w:qFormat/>
     <w:rsid w:val="00AB4BCB"/>
@@ -46053,10 +45829,10 @@
       <w:szCs w:val="32"/>
     </w:rPr>
   </w:style>
-  <w:style w:type="paragraph" w:styleId="Heading2">
+  <w:style w:type="paragraph" w:styleId="Nagwek2">
     <w:name w:val="heading 2"/>
-    <w:basedOn w:val="Normal"/>
-    <w:link w:val="Heading2Char"/>
+    <w:basedOn w:val="Normalny"/>
+    <w:link w:val="Nagwek2Znak"/>
     <w:uiPriority w:val="9"/>
     <w:qFormat/>
     <w:rsid w:val="00922A34"/>
@@ -46073,13 +45849,13 @@
       <w:lang w:eastAsia="pl-PL"/>
     </w:rPr>
   </w:style>
-  <w:style w:type="character" w:default="1" w:styleId="DefaultParagraphFont">
+  <w:style w:type="character" w:default="1" w:styleId="Domylnaczcionkaakapitu">
     <w:name w:val="Default Paragraph Font"/>
     <w:uiPriority w:val="1"/>
     <w:semiHidden/>
     <w:unhideWhenUsed/>
   </w:style>
-  <w:style w:type="table" w:default="1" w:styleId="TableNormal">
+  <w:style w:type="table" w:default="1" w:styleId="Standardowy">
     <w:name w:val="Normal Table"/>
     <w:uiPriority w:val="99"/>
     <w:semiHidden/>
@@ -46094,13 +45870,13 @@
       </w:tblCellMar>
     </w:tblPr>
   </w:style>
-  <w:style w:type="numbering" w:default="1" w:styleId="NoList">
+  <w:style w:type="numbering" w:default="1" w:styleId="Bezlisty">
     <w:name w:val="No List"/>
     <w:uiPriority w:val="99"/>
     <w:semiHidden/>
     <w:unhideWhenUsed/>
   </w:style>
-  <w:style w:type="paragraph" w:styleId="NoSpacing">
+  <w:style w:type="paragraph" w:styleId="Bezodstpw">
     <w:name w:val="No Spacing"/>
     <w:uiPriority w:val="1"/>
     <w:qFormat/>
@@ -46109,10 +45885,10 @@
       <w:spacing w:after="0" w:line="240" w:lineRule="auto"/>
     </w:pPr>
   </w:style>
-  <w:style w:type="character" w:customStyle="1" w:styleId="Heading2Char">
-    <w:name w:val="Heading 2 Char"/>
-    <w:basedOn w:val="DefaultParagraphFont"/>
-    <w:link w:val="Heading2"/>
+  <w:style w:type="character" w:customStyle="1" w:styleId="Nagwek2Znak">
+    <w:name w:val="Nagłówek 2 Znak"/>
+    <w:basedOn w:val="Domylnaczcionkaakapitu"/>
+    <w:link w:val="Nagwek2"/>
     <w:uiPriority w:val="9"/>
     <w:rsid w:val="00922A34"/>
     <w:rPr>
@@ -46124,37 +45900,10 @@
       <w:lang w:val="pl-PL" w:eastAsia="pl-PL"/>
     </w:rPr>
   </w:style>
-  <w:style w:type="paragraph" w:styleId="Header">
+  <w:style w:type="paragraph" w:styleId="Nagwek">
     <w:name w:val="header"/>
-    <w:basedOn w:val="Normal"/>
-    <w:link w:val="HeaderChar"/>
-    <w:uiPriority w:val="99"/>
-    <w:semiHidden/>
-    <w:unhideWhenUsed/>
-    <w:rsid w:val="00922A34"/>
-    <w:pPr>
-      <w:tabs>
-        <w:tab w:val="center" w:pos="4513"/>
-        <w:tab w:val="right" w:pos="9026"/>
-      </w:tabs>
-    </w:pPr>
-  </w:style>
-  <w:style w:type="character" w:customStyle="1" w:styleId="HeaderChar">
-    <w:name w:val="Header Char"/>
-    <w:basedOn w:val="DefaultParagraphFont"/>
-    <w:link w:val="Header"/>
-    <w:uiPriority w:val="99"/>
-    <w:semiHidden/>
-    <w:rsid w:val="00922A34"/>
-    <w:rPr>
-      <w:rFonts w:eastAsia="Times New Roman"/>
-      <w:lang w:val="pl-PL"/>
-    </w:rPr>
-  </w:style>
-  <w:style w:type="paragraph" w:styleId="Footer">
-    <w:name w:val="footer"/>
-    <w:basedOn w:val="Normal"/>
-    <w:link w:val="FooterChar"/>
+    <w:basedOn w:val="Normalny"/>
+    <w:link w:val="NagwekZnak"/>
     <w:uiPriority w:val="99"/>
     <w:unhideWhenUsed/>
     <w:rsid w:val="00922A34"/>
@@ -46165,10 +45914,10 @@
       </w:tabs>
     </w:pPr>
   </w:style>
-  <w:style w:type="character" w:customStyle="1" w:styleId="FooterChar">
-    <w:name w:val="Footer Char"/>
-    <w:basedOn w:val="DefaultParagraphFont"/>
-    <w:link w:val="Footer"/>
+  <w:style w:type="character" w:customStyle="1" w:styleId="NagwekZnak">
+    <w:name w:val="Nagłówek Znak"/>
+    <w:basedOn w:val="Domylnaczcionkaakapitu"/>
+    <w:link w:val="Nagwek"/>
     <w:uiPriority w:val="99"/>
     <w:rsid w:val="00922A34"/>
     <w:rPr>
@@ -46176,10 +45925,35 @@
       <w:lang w:val="pl-PL"/>
     </w:rPr>
   </w:style>
-  <w:style w:type="paragraph" w:styleId="EndnoteText">
+  <w:style w:type="paragraph" w:styleId="Stopka">
+    <w:name w:val="footer"/>
+    <w:basedOn w:val="Normalny"/>
+    <w:link w:val="StopkaZnak"/>
+    <w:uiPriority w:val="99"/>
+    <w:unhideWhenUsed/>
+    <w:rsid w:val="00922A34"/>
+    <w:pPr>
+      <w:tabs>
+        <w:tab w:val="center" w:pos="4513"/>
+        <w:tab w:val="right" w:pos="9026"/>
+      </w:tabs>
+    </w:pPr>
+  </w:style>
+  <w:style w:type="character" w:customStyle="1" w:styleId="StopkaZnak">
+    <w:name w:val="Stopka Znak"/>
+    <w:basedOn w:val="Domylnaczcionkaakapitu"/>
+    <w:link w:val="Stopka"/>
+    <w:uiPriority w:val="99"/>
+    <w:rsid w:val="00922A34"/>
+    <w:rPr>
+      <w:rFonts w:eastAsia="Times New Roman"/>
+      <w:lang w:val="pl-PL"/>
+    </w:rPr>
+  </w:style>
+  <w:style w:type="paragraph" w:styleId="Tekstprzypisukocowego">
     <w:name w:val="endnote text"/>
-    <w:basedOn w:val="Normal"/>
-    <w:link w:val="EndnoteTextChar"/>
+    <w:basedOn w:val="Normalny"/>
+    <w:link w:val="TekstprzypisukocowegoZnak"/>
     <w:uiPriority w:val="99"/>
     <w:semiHidden/>
     <w:unhideWhenUsed/>
@@ -46189,10 +45963,10 @@
       <w:szCs w:val="20"/>
     </w:rPr>
   </w:style>
-  <w:style w:type="character" w:customStyle="1" w:styleId="EndnoteTextChar">
-    <w:name w:val="Endnote Text Char"/>
-    <w:basedOn w:val="DefaultParagraphFont"/>
-    <w:link w:val="EndnoteText"/>
+  <w:style w:type="character" w:customStyle="1" w:styleId="TekstprzypisukocowegoZnak">
+    <w:name w:val="Tekst przypisu końcowego Znak"/>
+    <w:basedOn w:val="Domylnaczcionkaakapitu"/>
+    <w:link w:val="Tekstprzypisukocowego"/>
     <w:uiPriority w:val="99"/>
     <w:semiHidden/>
     <w:rsid w:val="00922A34"/>
@@ -46203,9 +45977,9 @@
       <w:lang w:val="pl-PL"/>
     </w:rPr>
   </w:style>
-  <w:style w:type="character" w:styleId="EndnoteReference">
+  <w:style w:type="character" w:styleId="Odwoanieprzypisukocowego">
     <w:name w:val="endnote reference"/>
-    <w:basedOn w:val="DefaultParagraphFont"/>
+    <w:basedOn w:val="Domylnaczcionkaakapitu"/>
     <w:uiPriority w:val="99"/>
     <w:semiHidden/>
     <w:unhideWhenUsed/>
@@ -46214,10 +45988,10 @@
       <w:vertAlign w:val="superscript"/>
     </w:rPr>
   </w:style>
-  <w:style w:type="paragraph" w:styleId="FootnoteText">
+  <w:style w:type="paragraph" w:styleId="Tekstprzypisudolnego">
     <w:name w:val="footnote text"/>
-    <w:basedOn w:val="Normal"/>
-    <w:link w:val="FootnoteTextChar"/>
+    <w:basedOn w:val="Normalny"/>
+    <w:link w:val="TekstprzypisudolnegoZnak"/>
     <w:uiPriority w:val="99"/>
     <w:semiHidden/>
     <w:unhideWhenUsed/>
@@ -46227,10 +46001,10 @@
       <w:szCs w:val="20"/>
     </w:rPr>
   </w:style>
-  <w:style w:type="character" w:customStyle="1" w:styleId="FootnoteTextChar">
-    <w:name w:val="Footnote Text Char"/>
-    <w:basedOn w:val="DefaultParagraphFont"/>
-    <w:link w:val="FootnoteText"/>
+  <w:style w:type="character" w:customStyle="1" w:styleId="TekstprzypisudolnegoZnak">
+    <w:name w:val="Tekst przypisu dolnego Znak"/>
+    <w:basedOn w:val="Domylnaczcionkaakapitu"/>
+    <w:link w:val="Tekstprzypisudolnego"/>
     <w:uiPriority w:val="99"/>
     <w:semiHidden/>
     <w:rsid w:val="00922A34"/>
@@ -46241,9 +46015,9 @@
       <w:lang w:val="pl-PL"/>
     </w:rPr>
   </w:style>
-  <w:style w:type="character" w:styleId="FootnoteReference">
+  <w:style w:type="character" w:styleId="Odwoanieprzypisudolnego">
     <w:name w:val="footnote reference"/>
-    <w:basedOn w:val="DefaultParagraphFont"/>
+    <w:basedOn w:val="Domylnaczcionkaakapitu"/>
     <w:uiPriority w:val="99"/>
     <w:semiHidden/>
     <w:unhideWhenUsed/>
@@ -46252,9 +46026,9 @@
       <w:vertAlign w:val="superscript"/>
     </w:rPr>
   </w:style>
-  <w:style w:type="character" w:styleId="Hyperlink">
+  <w:style w:type="character" w:styleId="Hipercze">
     <w:name w:val="Hyperlink"/>
-    <w:basedOn w:val="DefaultParagraphFont"/>
+    <w:basedOn w:val="Domylnaczcionkaakapitu"/>
     <w:uiPriority w:val="99"/>
     <w:semiHidden/>
     <w:unhideWhenUsed/>
@@ -46264,10 +46038,10 @@
       <w:u w:val="single"/>
     </w:rPr>
   </w:style>
-  <w:style w:type="character" w:customStyle="1" w:styleId="Heading1Char">
-    <w:name w:val="Heading 1 Char"/>
-    <w:basedOn w:val="DefaultParagraphFont"/>
-    <w:link w:val="Heading1"/>
+  <w:style w:type="character" w:customStyle="1" w:styleId="Nagwek1Znak">
+    <w:name w:val="Nagłówek 1 Znak"/>
+    <w:basedOn w:val="Domylnaczcionkaakapitu"/>
+    <w:link w:val="Nagwek1"/>
     <w:uiPriority w:val="9"/>
     <w:rsid w:val="00AB4BCB"/>
     <w:rPr>
@@ -46278,10 +46052,10 @@
       <w:lang w:val="pl-PL"/>
     </w:rPr>
   </w:style>
-  <w:style w:type="paragraph" w:styleId="HTMLPreformatted">
+  <w:style w:type="paragraph" w:styleId="HTML-wstpniesformatowany">
     <w:name w:val="HTML Preformatted"/>
-    <w:basedOn w:val="Normal"/>
-    <w:link w:val="HTMLPreformattedChar"/>
+    <w:basedOn w:val="Normalny"/>
+    <w:link w:val="HTML-wstpniesformatowanyZnak"/>
     <w:uiPriority w:val="99"/>
     <w:semiHidden/>
     <w:unhideWhenUsed/>
@@ -46313,10 +46087,10 @@
       <w:lang w:val="en-US"/>
     </w:rPr>
   </w:style>
-  <w:style w:type="character" w:customStyle="1" w:styleId="HTMLPreformattedChar">
-    <w:name w:val="HTML Preformatted Char"/>
-    <w:basedOn w:val="DefaultParagraphFont"/>
-    <w:link w:val="HTMLPreformatted"/>
+  <w:style w:type="character" w:customStyle="1" w:styleId="HTML-wstpniesformatowanyZnak">
+    <w:name w:val="HTML - wstępnie sformatowany Znak"/>
+    <w:basedOn w:val="Domylnaczcionkaakapitu"/>
+    <w:link w:val="HTML-wstpniesformatowany"/>
     <w:uiPriority w:val="99"/>
     <w:semiHidden/>
     <w:rsid w:val="00046210"/>
@@ -46326,9 +46100,9 @@
       <w:szCs w:val="20"/>
     </w:rPr>
   </w:style>
-  <w:style w:type="character" w:styleId="PlaceholderText">
+  <w:style w:type="character" w:styleId="Tekstzastpczy">
     <w:name w:val="Placeholder Text"/>
-    <w:basedOn w:val="DefaultParagraphFont"/>
+    <w:basedOn w:val="Domylnaczcionkaakapitu"/>
     <w:uiPriority w:val="99"/>
     <w:semiHidden/>
     <w:rsid w:val="003A682B"/>
@@ -46336,9 +46110,9 @@
       <w:color w:val="808080"/>
     </w:rPr>
   </w:style>
-  <w:style w:type="paragraph" w:styleId="NormalWeb">
+  <w:style w:type="paragraph" w:styleId="NormalnyWeb">
     <w:name w:val="Normal (Web)"/>
-    <w:basedOn w:val="Normal"/>
+    <w:basedOn w:val="Normalny"/>
     <w:uiPriority w:val="99"/>
     <w:semiHidden/>
     <w:unhideWhenUsed/>
@@ -46353,9 +46127,9 @@
       <w:lang w:val="en-US"/>
     </w:rPr>
   </w:style>
-  <w:style w:type="paragraph" w:styleId="ListParagraph">
+  <w:style w:type="paragraph" w:styleId="Akapitzlist">
     <w:name w:val="List Paragraph"/>
-    <w:basedOn w:val="Normal"/>
+    <w:basedOn w:val="Normalny"/>
     <w:uiPriority w:val="34"/>
     <w:qFormat/>
     <w:rsid w:val="000851E9"/>
@@ -46366,7 +46140,7 @@
   </w:style>
   <w:style w:type="paragraph" w:customStyle="1" w:styleId="paragraph">
     <w:name w:val="paragraph"/>
-    <w:basedOn w:val="Normal"/>
+    <w:basedOn w:val="Normalny"/>
     <w:rsid w:val="006A1ED0"/>
     <w:pPr>
       <w:spacing w:before="100" w:beforeAutospacing="1" w:after="100" w:afterAutospacing="1"/>
@@ -46380,17 +46154,17 @@
   </w:style>
   <w:style w:type="character" w:customStyle="1" w:styleId="normaltextrun">
     <w:name w:val="normaltextrun"/>
-    <w:basedOn w:val="DefaultParagraphFont"/>
+    <w:basedOn w:val="Domylnaczcionkaakapitu"/>
     <w:rsid w:val="006A1ED0"/>
   </w:style>
   <w:style w:type="character" w:customStyle="1" w:styleId="eop">
     <w:name w:val="eop"/>
-    <w:basedOn w:val="DefaultParagraphFont"/>
+    <w:basedOn w:val="Domylnaczcionkaakapitu"/>
     <w:rsid w:val="006A1ED0"/>
   </w:style>
   <w:style w:type="character" w:customStyle="1" w:styleId="ui-provider">
     <w:name w:val="ui-provider"/>
-    <w:basedOn w:val="DefaultParagraphFont"/>
+    <w:basedOn w:val="Domylnaczcionkaakapitu"/>
     <w:rsid w:val="005F2C16"/>
   </w:style>
 </w:styles>
